--- a/AppStorage/personal_data/user_cv.docx
+++ b/AppStorage/personal_data/user_cv.docx
@@ -1,6 +1,6 @@
 
 <file path=word/document.xml><?xml version="1.0" encoding="utf-8"?>
-<w:document xmlns:wpc="http://schemas.microsoft.com/office/word/2010/wordprocessingCanvas" xmlns:cx="http://schemas.microsoft.com/office/drawing/2014/chartex" xmlns:cx1="http://schemas.microsoft.com/office/drawing/2015/9/8/chartex" xmlns:cx2="http://schemas.microsoft.com/office/drawing/2015/10/21/chartex" xmlns:cx3="http://schemas.microsoft.com/office/drawing/2016/5/9/chartex" xmlns:cx4="http://schemas.microsoft.com/office/drawing/2016/5/10/chartex" xmlns:cx5="http://schemas.microsoft.com/office/drawing/2016/5/11/chartex" xmlns:cx6="http://schemas.microsoft.com/office/drawing/2016/5/12/chartex" xmlns:cx7="http://schemas.microsoft.com/office/drawing/2016/5/13/chartex" xmlns:cx8="http://schemas.microsoft.com/office/drawing/2016/5/14/chartex" xmlns:mc="http://schemas.openxmlformats.org/markup-compatibility/2006" xmlns:aink="http://schemas.microsoft.com/office/drawing/2016/ink" xmlns:am3d="http://schemas.microsoft.com/office/drawing/2017/model3d" xmlns:o="urn:schemas-microsoft-com:office:office" xmlns:oel="http://schemas.microsoft.com/office/2019/extlst" xmlns:r="http://schemas.openxmlformats.org/officeDocument/2006/relationships" xmlns:m="http://schemas.openxmlformats.org/officeDocument/2006/math" xmlns:v="urn:schemas-microsoft-com:vml" xmlns:wp14="http://schemas.microsoft.com/office/word/2010/wordprocessingDrawing" xmlns:wp="http://schemas.openxmlformats.org/drawingml/2006/wordprocessingDrawing" xmlns:w10="urn:schemas-microsoft-com:office:word" xmlns:w="http://schemas.openxmlformats.org/wordprocessingml/2006/main" xmlns:w14="http://schemas.microsoft.com/office/word/2010/wordml" xmlns:w15="http://schemas.microsoft.com/office/word/2012/wordml" xmlns:w16cex="http://schemas.microsoft.com/office/word/2018/wordml/cex" xmlns:w16cid="http://schemas.microsoft.com/office/word/2016/wordml/cid" xmlns:w16="http://schemas.microsoft.com/office/word/2018/wordml" xmlns:w16sdtdh="http://schemas.microsoft.com/office/word/2020/wordml/sdtdatahash" xmlns:w16se="http://schemas.microsoft.com/office/word/2015/wordml/symex" xmlns:wpg="http://schemas.microsoft.com/office/word/2010/wordprocessingGroup" xmlns:wpi="http://schemas.microsoft.com/office/word/2010/wordprocessingInk" xmlns:wne="http://schemas.microsoft.com/office/word/2006/wordml" xmlns:wps="http://schemas.microsoft.com/office/word/2010/wordprocessingShape" mc:Ignorable="w14 w15 w16se w16cid w16 w16cex w16sdtdh wp14">
+<w:document xmlns:wpc="http://schemas.microsoft.com/office/word/2010/wordprocessingCanvas" xmlns:mc="http://schemas.openxmlformats.org/markup-compatibility/2006" xmlns:o="urn:schemas-microsoft-com:office:office" xmlns:r="http://schemas.openxmlformats.org/officeDocument/2006/relationships" xmlns:m="http://schemas.openxmlformats.org/officeDocument/2006/math" xmlns:v="urn:schemas-microsoft-com:vml" xmlns:wp14="http://schemas.microsoft.com/office/word/2010/wordprocessingDrawing" xmlns:wp="http://schemas.openxmlformats.org/drawingml/2006/wordprocessingDrawing" xmlns:w10="urn:schemas-microsoft-com:office:word" xmlns:w="http://schemas.openxmlformats.org/wordprocessingml/2006/main" xmlns:w14="http://schemas.microsoft.com/office/word/2010/wordml" xmlns:wpg="http://schemas.microsoft.com/office/word/2010/wordprocessingGroup" xmlns:wpi="http://schemas.microsoft.com/office/word/2010/wordprocessingInk" xmlns:wne="http://schemas.microsoft.com/office/word/2006/wordml" xmlns:wps="http://schemas.microsoft.com/office/word/2010/wordprocessingShape" mc:Ignorable="w14 wp14">
   <w:body>
     <w:p>
       <w:pPr>
@@ -45,32 +45,18 @@
       <w:r>
         <w:rPr>
           <w:rFonts w:cs="David"/>
-          <w:color w:val="000000" w:themeColor="text1"/>
           <w:sz w:val="24"/>
           <w:szCs w:val="24"/>
         </w:rPr>
         <w:t xml:space="preserve"> </w:t>
       </w:r>
-      <w:hyperlink r:id="rId6" w:history="1">
-        <w:r>
-          <w:rPr>
-            <w:rStyle w:val="Hyperlink"/>
-            <w:rFonts w:cs="David"/>
-            <w:color w:val="000000" w:themeColor="text1"/>
-            <w:sz w:val="24"/>
-            <w:szCs w:val="24"/>
-            <w:u w:val="none"/>
-          </w:rPr>
-          <w:t>Ahmed.Shafee92@gmail.com</w:t>
-        </w:r>
-      </w:hyperlink>
       <w:r>
         <w:rPr>
           <w:rFonts w:cs="David"/>
           <w:sz w:val="24"/>
           <w:szCs w:val="24"/>
         </w:rPr>
-        <w:t xml:space="preserve">  </w:t>
+        <w:t>ahmed_92a@hotmail.</w:t>
       </w:r>
       <w:r>
         <w:rPr>
@@ -78,7 +64,7 @@
           <w:sz w:val="24"/>
           <w:szCs w:val="24"/>
         </w:rPr>
-        <w:sym w:font="Wingdings" w:char="F029"/>
+        <w:t xml:space="preserve">com </w:t>
       </w:r>
       <w:r>
         <w:rPr>
@@ -86,7 +72,7 @@
           <w:sz w:val="24"/>
           <w:szCs w:val="24"/>
         </w:rPr>
-        <w:t xml:space="preserve"> 054</w:t>
+        <w:t xml:space="preserve">      </w:t>
       </w:r>
       <w:r>
         <w:rPr>
@@ -94,7 +80,7 @@
           <w:sz w:val="24"/>
           <w:szCs w:val="24"/>
         </w:rPr>
-        <w:t>-</w:t>
+        <w:sym w:font="Wingdings" w:char="F029"/>
       </w:r>
       <w:r>
         <w:rPr>
@@ -102,7 +88,7 @@
           <w:sz w:val="24"/>
           <w:szCs w:val="24"/>
         </w:rPr>
-        <w:t>7381735</w:t>
+        <w:t xml:space="preserve"> 054</w:t>
       </w:r>
       <w:r>
         <w:rPr>
@@ -110,43 +96,29 @@
           <w:sz w:val="24"/>
           <w:szCs w:val="24"/>
         </w:rPr>
+        <w:t>-</w:t>
+      </w:r>
+      <w:r>
+        <w:rPr>
+          <w:rFonts w:cs="David"/>
+          <w:sz w:val="24"/>
+          <w:szCs w:val="24"/>
+        </w:rPr>
+        <w:t>7381735</w:t>
+      </w:r>
+      <w:r>
+        <w:rPr>
+          <w:rFonts w:cs="David"/>
+          <w:sz w:val="24"/>
+          <w:szCs w:val="24"/>
+        </w:rPr>
         <w:t xml:space="preserve"> </w:t>
       </w:r>
     </w:p>
     <w:p>
       <w:pPr>
-        <w:pStyle w:val="Heading1"/>
-        <w:rPr>
-          <w:rFonts w:asciiTheme="minorHAnsi" w:hAnsiTheme="minorHAnsi" w:cs="Helvetica"/>
-          <w:color w:val="000000"/>
-          <w:sz w:val="20"/>
-          <w:szCs w:val="20"/>
-          <w:shd w:val="clear" w:color="auto" w:fill="FFFFFF"/>
-        </w:rPr>
-      </w:pPr>
-      <w:r>
-        <w:rPr>
-          <w:rFonts w:asciiTheme="minorHAnsi" w:hAnsiTheme="minorHAnsi"/>
-          <w:b/>
-          <w:bCs/>
-          <w:color w:val="00B050"/>
-          <w:sz w:val="22"/>
-          <w:szCs w:val="22"/>
-          <w:lang w:bidi="ar-AE"/>
-        </w:rPr>
-        <w:t>Summary</w:t>
-      </w:r>
-      <w:r>
-        <w:rPr>
-          <w:rFonts w:asciiTheme="minorHAnsi" w:hAnsiTheme="minorHAnsi"/>
-          <w:color w:val="00B050"/>
-          <w:sz w:val="22"/>
-          <w:szCs w:val="22"/>
-          <w:lang w:bidi="ar-AE"/>
-        </w:rPr>
-        <w:t>:</w:t>
-      </w:r>
-      <w:r>
+        <w:pStyle w:val="1"/>
+        <w:spacing w:line="256" w:lineRule="auto"/>
         <w:rPr>
           <w:rFonts w:asciiTheme="minorHAnsi" w:hAnsiTheme="minorHAnsi"/>
           <w:color w:val="auto"/>
@@ -154,7 +126,31 @@
           <w:szCs w:val="22"/>
           <w:lang w:bidi="ar-AE"/>
         </w:rPr>
-        <w:t xml:space="preserve"> More than </w:t>
+      </w:pPr>
+      <w:r>
+        <w:rPr>
+          <w:rFonts w:asciiTheme="minorHAnsi" w:hAnsiTheme="minorHAnsi"/>
+          <w:b/>
+          <w:bCs/>
+          <w:color w:val="4472C4" w:themeColor="accent5"/>
+          <w:sz w:val="22"/>
+          <w:szCs w:val="22"/>
+          <w:u w:val="single"/>
+          <w:lang w:bidi="ar-AE"/>
+        </w:rPr>
+        <w:t xml:space="preserve">Summer  </w:t>
+      </w:r>
+      <w:r>
+        <w:rPr>
+          <w:rFonts w:asciiTheme="minorHAnsi" w:hAnsiTheme="minorHAnsi"/>
+          <w:b/>
+          <w:bCs/>
+          <w:color w:val="4472C4" w:themeColor="accent5"/>
+          <w:sz w:val="22"/>
+          <w:szCs w:val="22"/>
+          <w:lang w:bidi="ar-AE"/>
+        </w:rPr>
+        <w:t xml:space="preserve">                                                                                                                                                                                       </w:t>
       </w:r>
       <w:r>
         <w:rPr>
@@ -164,7 +160,7 @@
           <w:szCs w:val="22"/>
           <w:lang w:bidi="ar-AE"/>
         </w:rPr>
-        <w:t>three</w:t>
+        <w:t>Highly motivated, quick learner</w:t>
       </w:r>
       <w:r>
         <w:rPr>
@@ -174,9 +170,12 @@
           <w:szCs w:val="22"/>
           <w:lang w:bidi="ar-AE"/>
         </w:rPr>
-        <w:t>-year</w:t>
-      </w:r>
-      <w:r>
+        <w:t>, looking for a challenging junior software development position where I can efficiently utilize my high analytical skills, join and contribute to a team, and grow.</w:t>
+      </w:r>
+    </w:p>
+    <w:p>
+      <w:pPr>
+        <w:pStyle w:val="1"/>
         <w:rPr>
           <w:rFonts w:asciiTheme="minorHAnsi" w:hAnsiTheme="minorHAnsi"/>
           <w:color w:val="auto"/>
@@ -184,230 +183,8 @@
           <w:szCs w:val="22"/>
           <w:lang w:bidi="ar-AE"/>
         </w:rPr>
-        <w:t xml:space="preserve"> </w:t>
-      </w:r>
-      <w:r>
-        <w:rPr>
-          <w:rFonts w:asciiTheme="minorHAnsi" w:hAnsiTheme="minorHAnsi"/>
-          <w:color w:val="auto"/>
-          <w:sz w:val="22"/>
-          <w:szCs w:val="22"/>
-          <w:lang w:bidi="ar-AE"/>
-        </w:rPr>
-        <w:t>experience in software</w:t>
-      </w:r>
-      <w:r>
-        <w:rPr>
-          <w:rFonts w:asciiTheme="minorHAnsi" w:hAnsiTheme="minorHAnsi"/>
-          <w:color w:val="auto"/>
-          <w:sz w:val="22"/>
-          <w:szCs w:val="22"/>
-          <w:lang w:bidi="ar-AE"/>
-        </w:rPr>
-        <w:t xml:space="preserve"> </w:t>
-      </w:r>
-      <w:r>
-        <w:rPr>
-          <w:rFonts w:asciiTheme="minorHAnsi" w:hAnsiTheme="minorHAnsi"/>
-          <w:color w:val="auto"/>
-          <w:sz w:val="22"/>
-          <w:szCs w:val="22"/>
-          <w:lang w:bidi="ar-AE"/>
-        </w:rPr>
-        <w:t>develop</w:t>
-      </w:r>
-      <w:r>
-        <w:rPr>
-          <w:rFonts w:asciiTheme="minorHAnsi" w:hAnsiTheme="minorHAnsi"/>
-          <w:color w:val="auto"/>
-          <w:sz w:val="22"/>
-          <w:szCs w:val="22"/>
-          <w:lang w:bidi="ar-AE"/>
-        </w:rPr>
-        <w:t>ment</w:t>
-      </w:r>
-      <w:r>
-        <w:rPr>
-          <w:rFonts w:asciiTheme="minorHAnsi" w:hAnsiTheme="minorHAnsi"/>
-          <w:color w:val="auto"/>
-          <w:sz w:val="22"/>
-          <w:szCs w:val="22"/>
-          <w:lang w:bidi="ar-AE"/>
-        </w:rPr>
-        <w:t xml:space="preserve">, with strong analytical skills and </w:t>
-      </w:r>
-      <w:r>
-        <w:rPr>
-          <w:rFonts w:asciiTheme="minorHAnsi" w:hAnsiTheme="minorHAnsi"/>
-          <w:color w:val="auto"/>
-          <w:sz w:val="22"/>
-          <w:szCs w:val="22"/>
-          <w:lang w:bidi="ar-AE"/>
-        </w:rPr>
-        <w:t xml:space="preserve">solve </w:t>
-      </w:r>
-      <w:r>
-        <w:rPr>
-          <w:rFonts w:asciiTheme="minorHAnsi" w:hAnsiTheme="minorHAnsi"/>
-          <w:color w:val="auto"/>
-          <w:sz w:val="22"/>
-          <w:szCs w:val="22"/>
-          <w:lang w:bidi="ar-AE"/>
-        </w:rPr>
-        <w:t xml:space="preserve">problem, able to quickly grasp complex systems and identify opportunities for improvements. </w:t>
-      </w:r>
-      <w:r>
-        <w:rPr>
-          <w:rFonts w:asciiTheme="minorHAnsi" w:hAnsiTheme="minorHAnsi"/>
-          <w:color w:val="auto"/>
-          <w:sz w:val="22"/>
-          <w:szCs w:val="22"/>
-          <w:lang w:bidi="ar-AE"/>
-        </w:rPr>
-        <w:t xml:space="preserve">  </w:t>
-      </w:r>
-      <w:r>
-        <w:rPr>
-          <w:rFonts w:asciiTheme="minorHAnsi" w:hAnsiTheme="minorHAnsi"/>
-          <w:color w:val="auto"/>
-          <w:sz w:val="22"/>
-          <w:szCs w:val="22"/>
-          <w:lang w:bidi="ar-AE"/>
-        </w:rPr>
-        <w:t xml:space="preserve">         </w:t>
-      </w:r>
-      <w:r>
-        <w:rPr>
-          <w:rFonts w:asciiTheme="minorHAnsi" w:hAnsiTheme="minorHAnsi"/>
-          <w:color w:val="auto"/>
-          <w:sz w:val="22"/>
-          <w:szCs w:val="22"/>
-          <w:lang w:bidi="ar-AE"/>
-        </w:rPr>
-        <w:t xml:space="preserve">     </w:t>
-      </w:r>
-      <w:r>
-        <w:rPr>
-          <w:rFonts w:asciiTheme="minorHAnsi" w:hAnsiTheme="minorHAnsi"/>
-          <w:color w:val="auto"/>
-          <w:sz w:val="22"/>
-          <w:szCs w:val="22"/>
-          <w:lang w:bidi="ar-AE"/>
-        </w:rPr>
-        <w:t xml:space="preserve">   </w:t>
-      </w:r>
-      <w:r>
-        <w:rPr>
-          <w:rFonts w:asciiTheme="minorHAnsi" w:hAnsiTheme="minorHAnsi"/>
-          <w:color w:val="auto"/>
-          <w:sz w:val="22"/>
-          <w:szCs w:val="22"/>
-          <w:lang w:bidi="ar-AE"/>
-        </w:rPr>
-        <w:t xml:space="preserve"> </w:t>
-      </w:r>
-      <w:r>
-        <w:rPr>
-          <w:rFonts w:asciiTheme="minorHAnsi" w:hAnsiTheme="minorHAnsi"/>
-          <w:color w:val="auto"/>
-          <w:sz w:val="22"/>
-          <w:szCs w:val="22"/>
-          <w:lang w:bidi="ar-AE"/>
-        </w:rPr>
-        <w:t xml:space="preserve"> </w:t>
-      </w:r>
-      <w:r>
-        <w:rPr>
-          <w:rFonts w:asciiTheme="minorHAnsi" w:hAnsiTheme="minorHAnsi"/>
-          <w:color w:val="auto"/>
-          <w:sz w:val="22"/>
-          <w:szCs w:val="22"/>
-        </w:rPr>
-        <w:t xml:space="preserve">Looking for positions as a </w:t>
-      </w:r>
-      <w:r>
-        <w:rPr>
-          <w:rFonts w:asciiTheme="minorHAnsi" w:hAnsiTheme="minorHAnsi"/>
-          <w:b/>
-          <w:bCs/>
-          <w:color w:val="auto"/>
-          <w:sz w:val="22"/>
-          <w:szCs w:val="22"/>
-        </w:rPr>
-        <w:t>software developer</w:t>
-      </w:r>
-      <w:r>
-        <w:rPr>
-          <w:rFonts w:asciiTheme="minorHAnsi" w:hAnsiTheme="minorHAnsi"/>
-          <w:color w:val="auto"/>
-          <w:sz w:val="22"/>
-          <w:szCs w:val="22"/>
-        </w:rPr>
-        <w:t>, to</w:t>
-      </w:r>
-      <w:r>
-        <w:rPr>
-          <w:rFonts w:asciiTheme="minorHAnsi" w:hAnsiTheme="minorHAnsi"/>
-          <w:color w:val="auto"/>
-          <w:sz w:val="22"/>
-          <w:szCs w:val="22"/>
-        </w:rPr>
-        <w:t xml:space="preserve"> secure a position where I can efficiently contribute my skills and abilities to the growth</w:t>
-      </w:r>
-      <w:r>
-        <w:rPr>
-          <w:rFonts w:asciiTheme="minorHAnsi" w:hAnsiTheme="minorHAnsi" w:cs="Helvetica"/>
-          <w:color w:val="000000"/>
-          <w:sz w:val="20"/>
-          <w:szCs w:val="20"/>
-          <w:shd w:val="clear" w:color="auto" w:fill="FFFFFF"/>
-        </w:rPr>
-        <w:t>.</w:t>
-      </w:r>
-      <w:r>
-        <w:rPr>
-          <w:rFonts w:asciiTheme="minorHAnsi" w:hAnsiTheme="minorHAnsi" w:cs="Helvetica"/>
-          <w:color w:val="000000"/>
-          <w:sz w:val="20"/>
-          <w:szCs w:val="20"/>
-          <w:shd w:val="clear" w:color="auto" w:fill="FFFFFF"/>
-        </w:rPr>
-        <w:t xml:space="preserve">                                                                                                                      </w:t>
-      </w:r>
-      <w:r>
-        <w:rPr>
-          <w:rFonts w:asciiTheme="minorHAnsi" w:hAnsiTheme="minorHAnsi" w:cs="Helvetica"/>
-          <w:color w:val="000000"/>
-          <w:sz w:val="20"/>
-          <w:szCs w:val="20"/>
-          <w:shd w:val="clear" w:color="auto" w:fill="FFFFFF"/>
-        </w:rPr>
-        <w:t xml:space="preserve">          </w:t>
-      </w:r>
-      <w:r>
-        <w:rPr>
-          <w:rFonts w:asciiTheme="minorHAnsi" w:hAnsiTheme="minorHAnsi" w:cs="Helvetica"/>
-          <w:color w:val="000000"/>
-          <w:sz w:val="20"/>
-          <w:szCs w:val="20"/>
-          <w:shd w:val="clear" w:color="auto" w:fill="FFFFFF"/>
-        </w:rPr>
-        <w:t xml:space="preserve">       </w:t>
-      </w:r>
-      <w:r>
-        <w:rPr>
-          <w:rFonts w:asciiTheme="minorHAnsi" w:hAnsiTheme="minorHAnsi" w:cs="Helvetica"/>
-          <w:color w:val="000000"/>
-          <w:sz w:val="20"/>
-          <w:szCs w:val="20"/>
-          <w:shd w:val="clear" w:color="auto" w:fill="FFFFFF"/>
-        </w:rPr>
-        <w:t xml:space="preserve">      </w:t>
-      </w:r>
-    </w:p>
-    <w:p>
-      <w:pPr>
-        <w:pStyle w:val="Heading1"/>
+      </w:pPr>
+      <w:r>
         <w:rPr>
           <w:rFonts w:asciiTheme="minorHAnsi" w:hAnsiTheme="minorHAnsi"/>
           <w:b/>
@@ -418,46 +195,12 @@
           <w:u w:val="single"/>
           <w:lang w:bidi="ar-AE"/>
         </w:rPr>
-      </w:pPr>
-      <w:r>
-        <w:rPr>
-          <w:rFonts w:asciiTheme="minorHAnsi" w:hAnsiTheme="minorHAnsi" w:cs="Helvetica"/>
-          <w:color w:val="000000"/>
-          <w:sz w:val="20"/>
-          <w:szCs w:val="20"/>
-          <w:shd w:val="clear" w:color="auto" w:fill="FFFFFF"/>
-        </w:rPr>
-        <w:t xml:space="preserve">  </w:t>
-      </w:r>
-      <w:r>
-        <w:rPr>
-          <w:rFonts w:asciiTheme="minorHAnsi" w:hAnsiTheme="minorHAnsi"/>
-          <w:b/>
-          <w:bCs/>
-          <w:color w:val="0070C0"/>
-          <w:sz w:val="24"/>
-          <w:szCs w:val="24"/>
-          <w:lang w:bidi="ar-AE"/>
-        </w:rPr>
-        <w:t xml:space="preserve"> </w:t>
-      </w:r>
-      <w:r>
-        <w:rPr>
-          <w:rFonts w:asciiTheme="minorHAnsi" w:hAnsiTheme="minorHAnsi"/>
-          <w:b/>
-          <w:bCs/>
-          <w:color w:val="0070C0"/>
-          <w:sz w:val="24"/>
-          <w:szCs w:val="24"/>
-          <w:u w:val="single"/>
-          <w:lang w:bidi="ar-AE"/>
-        </w:rPr>
         <w:t>Education</w:t>
       </w:r>
     </w:p>
     <w:p>
       <w:pPr>
-        <w:pStyle w:val="ListParagraph"/>
+        <w:pStyle w:val="a4"/>
         <w:numPr>
           <w:ilvl w:val="0"/>
           <w:numId w:val="6"/>
@@ -466,19 +209,31 @@
       </w:pPr>
       <w:r>
         <w:rPr>
-          <w:rStyle w:val="Strong"/>
+          <w:rStyle w:val="a7"/>
+        </w:rPr>
+        <w:t>2012-2016</w:t>
+      </w:r>
+      <w:r>
+        <w:rPr>
+          <w:rStyle w:val="a7"/>
+        </w:rPr>
+        <w:t xml:space="preserve"> </w:t>
+      </w:r>
+      <w:r>
+        <w:rPr>
+          <w:rStyle w:val="a7"/>
         </w:rPr>
         <w:t xml:space="preserve">B.Sc. </w:t>
       </w:r>
       <w:r>
         <w:rPr>
-          <w:rStyle w:val="BookTitle"/>
+          <w:rStyle w:val="a9"/>
         </w:rPr>
         <w:t>Mathematics with Computer science</w:t>
       </w:r>
       <w:r>
         <w:rPr>
-          <w:rStyle w:val="BookTitle"/>
+          <w:rStyle w:val="a9"/>
         </w:rPr>
         <w:t>,</w:t>
       </w:r>
@@ -494,30 +249,23 @@
     </w:p>
     <w:p>
       <w:pPr>
-        <w:pStyle w:val="ListParagraph"/>
+        <w:pStyle w:val="a4"/>
         <w:spacing w:line="360" w:lineRule="auto"/>
         <w:ind w:left="360"/>
       </w:pPr>
       <w:r>
-        <w:t>GPA: 8</w:t>
-      </w:r>
-      <w:r>
-        <w:t>3</w:t>
-      </w:r>
-      <w:r>
-        <w:t>, Courses</w:t>
+        <w:t>GPA: 84.</w:t>
+      </w:r>
+      <w:bookmarkStart w:id="0" w:name="_GoBack"/>
+      <w:bookmarkEnd w:id="0"/>
+      <w:r>
+        <w:t>56, Courses</w:t>
       </w:r>
       <w:r>
         <w:t xml:space="preserve">: </w:t>
       </w:r>
       <w:r>
-        <w:t xml:space="preserve">OOP: 91, Computer Structure and Assembly Language: </w:t>
-      </w:r>
-      <w:r>
-        <w:t>87</w:t>
-      </w:r>
-      <w:r>
-        <w:t>, Operation Systems: 82</w:t>
+        <w:t>OOP: 91, Computer Structure and Assembly Language: 87, Operation Systems: 82</w:t>
       </w:r>
       <w:r>
         <w:t>.</w:t>
@@ -525,7 +273,7 @@
     </w:p>
     <w:p>
       <w:pPr>
-        <w:pStyle w:val="ListParagraph"/>
+        <w:pStyle w:val="a4"/>
         <w:numPr>
           <w:ilvl w:val="0"/>
           <w:numId w:val="6"/>
@@ -534,31 +282,41 @@
       </w:pPr>
       <w:r>
         <w:rPr>
-          <w:rStyle w:val="BookTitle"/>
+          <w:b/>
+          <w:bCs/>
+        </w:rPr>
+        <w:t>2016</w:t>
+      </w:r>
+      <w:r>
+        <w:t xml:space="preserve"> </w:t>
+      </w:r>
+      <w:r>
+        <w:rPr>
+          <w:rStyle w:val="a9"/>
         </w:rPr>
         <w:t>Android A</w:t>
       </w:r>
       <w:r>
         <w:rPr>
-          <w:rStyle w:val="BookTitle"/>
+          <w:rStyle w:val="a9"/>
         </w:rPr>
         <w:t xml:space="preserve">pplication </w:t>
       </w:r>
       <w:r>
         <w:rPr>
-          <w:rStyle w:val="BookTitle"/>
+          <w:rStyle w:val="a9"/>
         </w:rPr>
         <w:t>D</w:t>
       </w:r>
       <w:r>
         <w:rPr>
-          <w:rStyle w:val="BookTitle"/>
+          <w:rStyle w:val="a9"/>
         </w:rPr>
         <w:t>evelopment</w:t>
       </w:r>
       <w:r>
         <w:rPr>
-          <w:rStyle w:val="BookTitle"/>
+          <w:rStyle w:val="a9"/>
         </w:rPr>
         <w:t xml:space="preserve"> Course</w:t>
       </w:r>
@@ -614,14 +372,7 @@
         <w:t xml:space="preserve"> </w:t>
       </w:r>
       <w:r>
-        <w:rPr>
-          <w:b/>
-          <w:bCs/>
-        </w:rPr>
-        <w:t>Intel</w:t>
-      </w:r>
-      <w:r>
-        <w:t xml:space="preserve"> guidance, a </w:t>
+        <w:t xml:space="preserve">a </w:t>
       </w:r>
       <w:r>
         <w:t>comprehensive training focused on industry practices and hands-on training.</w:t>
@@ -641,7 +392,7 @@
       <w:pPr>
         <w:spacing w:line="240" w:lineRule="auto"/>
         <w:rPr>
-          <w:rStyle w:val="Heading1Char"/>
+          <w:rStyle w:val="10"/>
           <w:rFonts w:asciiTheme="minorHAnsi" w:hAnsiTheme="minorHAnsi"/>
           <w:b/>
           <w:bCs/>
@@ -653,7 +404,7 @@
       </w:pPr>
       <w:r>
         <w:rPr>
-          <w:rStyle w:val="Heading1Char"/>
+          <w:rStyle w:val="10"/>
           <w:rFonts w:asciiTheme="minorHAnsi" w:hAnsiTheme="minorHAnsi"/>
           <w:b/>
           <w:bCs/>
@@ -662,11 +413,11 @@
           <w:szCs w:val="24"/>
           <w:u w:val="single"/>
         </w:rPr>
-        <w:t xml:space="preserve">Projects &amp; </w:t>
-      </w:r>
-      <w:r>
-        <w:rPr>
-          <w:rStyle w:val="Heading1Char"/>
+        <w:t xml:space="preserve">Projects </w:t>
+      </w:r>
+      <w:r>
+        <w:rPr>
+          <w:rStyle w:val="10"/>
           <w:rFonts w:asciiTheme="minorHAnsi" w:hAnsiTheme="minorHAnsi"/>
           <w:b/>
           <w:bCs/>
@@ -675,19 +426,12 @@
           <w:szCs w:val="24"/>
           <w:u w:val="single"/>
         </w:rPr>
-        <w:t>Experience</w:t>
-      </w:r>
-    </w:p>
-    <w:p>
-      <w:pPr>
-        <w:pStyle w:val="ListParagraph"/>
-        <w:numPr>
-          <w:ilvl w:val="0"/>
-          <w:numId w:val="9"/>
-        </w:numPr>
-        <w:spacing w:after="0" w:line="240" w:lineRule="auto"/>
-        <w:rPr>
-          <w:rFonts w:eastAsiaTheme="majorEastAsia" w:cstheme="majorBidi"/>
+        <w:t>and</w:t>
+      </w:r>
+      <w:r>
+        <w:rPr>
+          <w:rStyle w:val="10"/>
+          <w:rFonts w:asciiTheme="minorHAnsi" w:hAnsiTheme="minorHAnsi"/>
           <w:b/>
           <w:bCs/>
           <w:color w:val="0070C0"/>
@@ -695,774 +439,18 @@
           <w:szCs w:val="24"/>
           <w:u w:val="single"/>
         </w:rPr>
-      </w:pPr>
-      <w:r>
-        <w:rPr>
-          <w:b/>
-          <w:bCs/>
-        </w:rPr>
-        <w:t>2022</w:t>
-      </w:r>
-      <w:r>
-        <w:rPr>
-          <w:b/>
-          <w:bCs/>
-        </w:rPr>
-        <w:t>-</w:t>
-      </w:r>
-      <w:r>
-        <w:rPr>
-          <w:b/>
-          <w:bCs/>
-        </w:rPr>
-        <w:t>2023</w:t>
-      </w:r>
-      <w:r>
-        <w:t>:</w:t>
-      </w:r>
-      <w:r>
-        <w:rPr>
-          <w:b/>
-          <w:bCs/>
-          <w:i/>
-          <w:iCs/>
-        </w:rPr>
-        <w:t xml:space="preserve"> </w:t>
-      </w:r>
-      <w:r>
-        <w:rPr>
-          <w:b/>
-          <w:bCs/>
-          <w:i/>
-          <w:iCs/>
-        </w:rPr>
-        <w:t xml:space="preserve">Java </w:t>
-      </w:r>
-      <w:r>
-        <w:rPr>
-          <w:b/>
-          <w:bCs/>
-          <w:i/>
-          <w:iCs/>
-        </w:rPr>
-        <w:t>App</w:t>
-      </w:r>
-      <w:r>
-        <w:rPr>
-          <w:b/>
-          <w:bCs/>
-          <w:i/>
-          <w:iCs/>
-        </w:rPr>
-        <w:t xml:space="preserve"> </w:t>
-      </w:r>
-      <w:r>
-        <w:rPr>
-          <w:i/>
-          <w:iCs/>
-        </w:rPr>
-        <w:t xml:space="preserve">for </w:t>
-      </w:r>
-      <w:r>
-        <w:rPr>
-          <w:i/>
-          <w:iCs/>
-        </w:rPr>
-        <w:t>Automation</w:t>
-      </w:r>
-      <w:r>
-        <w:rPr>
-          <w:i/>
-          <w:iCs/>
-        </w:rPr>
-        <w:t xml:space="preserve"> </w:t>
-      </w:r>
-      <w:r>
-        <w:rPr>
-          <w:i/>
-          <w:iCs/>
-        </w:rPr>
-        <w:t>Search</w:t>
-      </w:r>
-      <w:r>
-        <w:rPr>
-          <w:i/>
-          <w:iCs/>
-        </w:rPr>
-        <w:t xml:space="preserve"> Jobs</w:t>
-      </w:r>
-      <w:r>
-        <w:t xml:space="preserve">. the system </w:t>
-      </w:r>
-      <w:r>
-        <w:t>tries</w:t>
-      </w:r>
-      <w:r>
-        <w:t xml:space="preserve"> to </w:t>
-      </w:r>
-      <w:r>
-        <w:t>scan the web using advanced tools</w:t>
-      </w:r>
-      <w:r>
-        <w:t xml:space="preserve">, </w:t>
-      </w:r>
-      <w:r>
-        <w:t>depends</w:t>
-      </w:r>
-      <w:r>
-        <w:t xml:space="preserve"> on </w:t>
-      </w:r>
-      <w:r>
-        <w:t>a</w:t>
-      </w:r>
-      <w:r>
-        <w:t>nalyzing personal information about a user</w:t>
-      </w:r>
-      <w:r>
-        <w:t>.</w:t>
+        <w:t xml:space="preserve"> Experience</w:t>
       </w:r>
     </w:p>
     <w:p>
       <w:pPr>
-        <w:pStyle w:val="ListParagraph"/>
-        <w:spacing w:after="0" w:line="240" w:lineRule="auto"/>
-        <w:ind w:left="360"/>
-        <w:rPr>
-          <w:rFonts w:eastAsiaTheme="majorEastAsia" w:cstheme="majorBidi"/>
-          <w:color w:val="000000" w:themeColor="text1"/>
-          <w:sz w:val="24"/>
-          <w:szCs w:val="24"/>
-        </w:rPr>
-      </w:pPr>
-      <w:r>
-        <w:rPr>
-          <w:b/>
-          <w:bCs/>
-        </w:rPr>
-        <w:t xml:space="preserve">Role: </w:t>
-      </w:r>
-      <w:r>
-        <w:t>Scoping, Developing</w:t>
-      </w:r>
-      <w:r>
-        <w:t>.</w:t>
-      </w:r>
-      <w:r>
-        <w:t xml:space="preserve">                                                                                                                                                                               </w:t>
-      </w:r>
-      <w:r>
-        <w:rPr>
-          <w:b/>
-          <w:bCs/>
-        </w:rPr>
-        <w:t xml:space="preserve"> </w:t>
-      </w:r>
-      <w:r>
-        <w:rPr>
-          <w:b/>
-          <w:bCs/>
-          <w:sz w:val="24"/>
-          <w:szCs w:val="24"/>
-        </w:rPr>
-        <w:t>Workspace</w:t>
-      </w:r>
-      <w:r>
-        <w:rPr>
-          <w:b/>
-          <w:bCs/>
-        </w:rPr>
-        <w:t xml:space="preserve">: </w:t>
-      </w:r>
-      <w:r>
-        <w:rPr>
-          <w:rFonts w:cstheme="minorHAnsi"/>
-        </w:rPr>
-        <w:t>Apache</w:t>
-      </w:r>
-      <w:r>
-        <w:rPr>
-          <w:rFonts w:cstheme="minorHAnsi"/>
-        </w:rPr>
-        <w:t xml:space="preserve"> Http</w:t>
-      </w:r>
-      <w:r>
-        <w:rPr>
-          <w:rFonts w:cstheme="minorHAnsi"/>
-          <w:b/>
-          <w:bCs/>
-        </w:rPr>
-        <w:t xml:space="preserve">, </w:t>
-      </w:r>
-      <w:r>
-        <w:rPr>
-          <w:rFonts w:eastAsiaTheme="majorEastAsia" w:cstheme="minorHAnsi"/>
-          <w:color w:val="000000" w:themeColor="text1"/>
-        </w:rPr>
-        <w:t>Selenium</w:t>
-      </w:r>
-      <w:r>
-        <w:rPr>
-          <w:rFonts w:eastAsiaTheme="majorEastAsia" w:cstheme="minorHAnsi"/>
-          <w:color w:val="000000" w:themeColor="text1"/>
-        </w:rPr>
-        <w:t xml:space="preserve">, </w:t>
-      </w:r>
-      <w:r>
-        <w:rPr>
-          <w:rFonts w:eastAsiaTheme="majorEastAsia" w:cstheme="minorHAnsi"/>
-          <w:color w:val="000000" w:themeColor="text1"/>
-        </w:rPr>
-        <w:t xml:space="preserve">Django, </w:t>
-      </w:r>
-      <w:r>
-        <w:rPr>
-          <w:rFonts w:cstheme="minorHAnsi"/>
-          <w:color w:val="222222"/>
-          <w:shd w:val="clear" w:color="auto" w:fill="FFFFFF"/>
-        </w:rPr>
-        <w:t>Git</w:t>
-      </w:r>
-      <w:r>
-        <w:rPr>
-          <w:rFonts w:cstheme="minorHAnsi"/>
-          <w:color w:val="222222"/>
-          <w:shd w:val="clear" w:color="auto" w:fill="FFFFFF"/>
-        </w:rPr>
-        <w:t>, NLTK, T5</w:t>
-      </w:r>
-      <w:r>
-        <w:rPr>
-          <w:rFonts w:eastAsiaTheme="majorEastAsia" w:cstheme="minorHAnsi"/>
-          <w:color w:val="000000" w:themeColor="text1"/>
-        </w:rPr>
-        <w:t>.</w:t>
-      </w:r>
-    </w:p>
-    <w:p>
-      <w:pPr>
-        <w:pStyle w:val="ListParagraph"/>
-        <w:spacing w:after="0" w:line="240" w:lineRule="auto"/>
-        <w:ind w:left="360"/>
-        <w:rPr>
-          <w:rFonts w:eastAsiaTheme="majorEastAsia" w:cstheme="majorBidi"/>
-          <w:color w:val="000000" w:themeColor="text1"/>
-          <w:sz w:val="24"/>
-          <w:szCs w:val="24"/>
-        </w:rPr>
-      </w:pPr>
-    </w:p>
-    <w:p>
-      <w:pPr>
-        <w:pStyle w:val="ListParagraph"/>
-        <w:numPr>
-          <w:ilvl w:val="0"/>
-          <w:numId w:val="11"/>
-        </w:numPr>
-        <w:rPr>
-          <w:rStyle w:val="Heading1Char"/>
-          <w:rFonts w:asciiTheme="minorHAnsi" w:hAnsiTheme="minorHAnsi"/>
-          <w:b/>
-          <w:bCs/>
-          <w:color w:val="auto"/>
-          <w:sz w:val="22"/>
-          <w:szCs w:val="22"/>
-        </w:rPr>
-      </w:pPr>
-      <w:r>
-        <w:rPr>
-          <w:rStyle w:val="Heading1Char"/>
-          <w:rFonts w:asciiTheme="minorHAnsi" w:hAnsiTheme="minorHAnsi"/>
-          <w:b/>
-          <w:bCs/>
-          <w:color w:val="auto"/>
-          <w:sz w:val="22"/>
-          <w:szCs w:val="22"/>
-        </w:rPr>
-        <w:t xml:space="preserve">2018 -2022 </w:t>
-      </w:r>
-      <w:r>
-        <w:rPr>
-          <w:rStyle w:val="Heading1Char"/>
-          <w:rFonts w:asciiTheme="minorHAnsi" w:hAnsiTheme="minorHAnsi"/>
-          <w:color w:val="auto"/>
-          <w:sz w:val="24"/>
-          <w:szCs w:val="24"/>
-        </w:rPr>
-        <w:t>Altice</w:t>
-      </w:r>
-      <w:r>
-        <w:rPr>
-          <w:rStyle w:val="Heading1Char"/>
-          <w:rFonts w:asciiTheme="minorHAnsi" w:hAnsiTheme="minorHAnsi"/>
-          <w:b/>
-          <w:bCs/>
-          <w:color w:val="auto"/>
-          <w:sz w:val="22"/>
-          <w:szCs w:val="22"/>
-        </w:rPr>
-        <w:t xml:space="preserve"> -</w:t>
-      </w:r>
-      <w:r>
-        <w:rPr>
-          <w:rStyle w:val="Heading1Char"/>
-          <w:rFonts w:asciiTheme="minorHAnsi" w:hAnsiTheme="minorHAnsi"/>
-          <w:color w:val="auto"/>
-          <w:sz w:val="22"/>
-          <w:szCs w:val="22"/>
-        </w:rPr>
-        <w:t>Technical</w:t>
-      </w:r>
-      <w:r>
-        <w:rPr>
-          <w:rStyle w:val="Heading1Char"/>
-          <w:rFonts w:asciiTheme="minorHAnsi" w:hAnsiTheme="minorHAnsi"/>
-          <w:color w:val="auto"/>
-          <w:sz w:val="22"/>
-          <w:szCs w:val="22"/>
-        </w:rPr>
-        <w:t xml:space="preserve"> </w:t>
-      </w:r>
-      <w:r>
-        <w:rPr>
-          <w:rStyle w:val="Heading1Char"/>
-          <w:rFonts w:asciiTheme="minorHAnsi" w:hAnsiTheme="minorHAnsi"/>
-          <w:color w:val="auto"/>
-          <w:sz w:val="22"/>
-          <w:szCs w:val="22"/>
-        </w:rPr>
-        <w:t>Support</w:t>
-      </w:r>
-      <w:r>
-        <w:rPr>
-          <w:rStyle w:val="Heading1Char"/>
-          <w:rFonts w:asciiTheme="minorHAnsi" w:hAnsiTheme="minorHAnsi"/>
-          <w:color w:val="auto"/>
-          <w:sz w:val="22"/>
-          <w:szCs w:val="22"/>
-        </w:rPr>
-        <w:t xml:space="preserve"> Engineer</w:t>
-      </w:r>
-      <w:r>
-        <w:rPr>
-          <w:rStyle w:val="Heading1Char"/>
-          <w:rFonts w:asciiTheme="minorHAnsi" w:hAnsiTheme="minorHAnsi"/>
-          <w:b/>
-          <w:bCs/>
-          <w:color w:val="auto"/>
-          <w:sz w:val="22"/>
-          <w:szCs w:val="22"/>
-        </w:rPr>
-        <w:t xml:space="preserve">. </w:t>
-      </w:r>
-    </w:p>
-    <w:p>
-      <w:pPr>
-        <w:pStyle w:val="ListParagraph"/>
-        <w:ind w:left="360"/>
-        <w:rPr>
-          <w:rStyle w:val="Heading1Char"/>
-          <w:rFonts w:asciiTheme="minorHAnsi" w:hAnsiTheme="minorHAnsi"/>
-          <w:color w:val="auto"/>
-          <w:sz w:val="22"/>
-          <w:szCs w:val="22"/>
-        </w:rPr>
-      </w:pPr>
-      <w:r>
-        <w:rPr>
-          <w:rStyle w:val="Heading1Char"/>
-          <w:rFonts w:asciiTheme="minorHAnsi" w:hAnsiTheme="minorHAnsi"/>
-          <w:color w:val="auto"/>
-          <w:sz w:val="22"/>
-          <w:szCs w:val="22"/>
-        </w:rPr>
-        <w:t>R</w:t>
-      </w:r>
-      <w:r>
-        <w:rPr>
-          <w:rStyle w:val="Heading1Char"/>
-          <w:rFonts w:asciiTheme="minorHAnsi" w:hAnsiTheme="minorHAnsi"/>
-          <w:color w:val="auto"/>
-          <w:sz w:val="22"/>
-          <w:szCs w:val="22"/>
-        </w:rPr>
-        <w:t>esponsible for providing technical assistance and support to</w:t>
-      </w:r>
-      <w:r>
-        <w:rPr>
-          <w:rStyle w:val="Heading1Char"/>
-          <w:rFonts w:asciiTheme="minorHAnsi" w:hAnsiTheme="minorHAnsi"/>
-          <w:color w:val="auto"/>
-          <w:sz w:val="22"/>
-          <w:szCs w:val="22"/>
-        </w:rPr>
-        <w:t xml:space="preserve"> technical support employees</w:t>
-      </w:r>
-      <w:r>
-        <w:rPr>
-          <w:rStyle w:val="Heading1Char"/>
-          <w:rFonts w:asciiTheme="minorHAnsi" w:hAnsiTheme="minorHAnsi"/>
-          <w:color w:val="auto"/>
-          <w:sz w:val="22"/>
-          <w:szCs w:val="22"/>
-        </w:rPr>
-        <w:t xml:space="preserve"> and</w:t>
-      </w:r>
-      <w:r>
-        <w:rPr>
-          <w:rStyle w:val="Heading1Char"/>
-          <w:rFonts w:asciiTheme="minorHAnsi" w:hAnsiTheme="minorHAnsi"/>
-          <w:color w:val="auto"/>
-          <w:sz w:val="22"/>
-          <w:szCs w:val="22"/>
-        </w:rPr>
-        <w:t xml:space="preserve"> VIP</w:t>
-      </w:r>
-      <w:r>
-        <w:rPr>
-          <w:rStyle w:val="Heading1Char"/>
-          <w:rFonts w:asciiTheme="minorHAnsi" w:hAnsiTheme="minorHAnsi"/>
-          <w:color w:val="auto"/>
-          <w:sz w:val="22"/>
-          <w:szCs w:val="22"/>
-        </w:rPr>
-        <w:t xml:space="preserve"> clients in relation to network-related issues and problems.</w:t>
-      </w:r>
-    </w:p>
-    <w:p>
-      <w:pPr>
-        <w:pStyle w:val="ListParagraph"/>
-        <w:ind w:left="360"/>
-        <w:rPr>
-          <w:rStyle w:val="Heading1Char"/>
-          <w:rFonts w:asciiTheme="minorHAnsi" w:hAnsiTheme="minorHAnsi"/>
-          <w:color w:val="auto"/>
-          <w:sz w:val="22"/>
-          <w:szCs w:val="22"/>
-        </w:rPr>
-      </w:pPr>
-    </w:p>
-    <w:p>
-      <w:pPr>
-        <w:pStyle w:val="ListParagraph"/>
-        <w:numPr>
-          <w:ilvl w:val="0"/>
-          <w:numId w:val="10"/>
-        </w:numPr>
-        <w:spacing w:line="240" w:lineRule="auto"/>
-        <w:rPr>
-          <w:rStyle w:val="Heading1Char"/>
-          <w:rFonts w:asciiTheme="minorHAnsi" w:eastAsiaTheme="minorHAnsi" w:hAnsiTheme="minorHAnsi" w:cstheme="minorBidi"/>
-          <w:color w:val="auto"/>
-          <w:sz w:val="22"/>
-          <w:szCs w:val="22"/>
-        </w:rPr>
-      </w:pPr>
-      <w:r>
-        <w:rPr>
-          <w:b/>
-          <w:bCs/>
-        </w:rPr>
-        <w:t>2017-201</w:t>
-      </w:r>
-      <w:r>
-        <w:rPr>
-          <w:b/>
-          <w:bCs/>
-        </w:rPr>
-        <w:t>8 (</w:t>
-      </w:r>
-      <w:r>
-        <w:rPr>
-          <w:b/>
-          <w:bCs/>
-        </w:rPr>
-        <w:t>T</w:t>
-      </w:r>
-      <w:r>
-        <w:rPr>
-          <w:b/>
-          <w:bCs/>
-        </w:rPr>
-        <w:t>raining and development</w:t>
-      </w:r>
-      <w:r>
-        <w:rPr>
-          <w:b/>
-          <w:bCs/>
-        </w:rPr>
-        <w:t>)</w:t>
-      </w:r>
-      <w:r>
-        <w:rPr>
-          <w:b/>
-          <w:bCs/>
-        </w:rPr>
-        <w:t xml:space="preserve">: </w:t>
-      </w:r>
-      <w:r>
-        <w:rPr>
-          <w:b/>
-          <w:bCs/>
-          <w:i/>
-          <w:iCs/>
-        </w:rPr>
-        <w:t>Web Application</w:t>
-      </w:r>
-      <w:r>
-        <w:t xml:space="preserve"> responsive for Telecommunication multi devi</w:t>
-      </w:r>
-      <w:r>
-        <w:t xml:space="preserve">ces that providing voice calls. </w:t>
-      </w:r>
-      <w:r>
-        <w:rPr>
-          <w:b/>
-          <w:bCs/>
-        </w:rPr>
-        <w:t>Role</w:t>
-      </w:r>
-      <w:r>
-        <w:t>: Developing.</w:t>
-      </w:r>
-      <w:r>
-        <w:t xml:space="preserve">       </w:t>
-      </w:r>
-      <w:r>
-        <w:t xml:space="preserve">                                                                                                                                                                               </w:t>
-      </w:r>
-    </w:p>
-    <w:p>
-      <w:pPr>
-        <w:pStyle w:val="NormalWeb"/>
-        <w:numPr>
-          <w:ilvl w:val="0"/>
-          <w:numId w:val="4"/>
-        </w:numPr>
-        <w:rPr>
-          <w:rFonts w:asciiTheme="minorHAnsi" w:hAnsiTheme="minorHAnsi"/>
-          <w:sz w:val="22"/>
-          <w:szCs w:val="22"/>
-        </w:rPr>
-      </w:pPr>
-      <w:r>
-        <w:rPr>
-          <w:rStyle w:val="background-details"/>
-          <w:rFonts w:asciiTheme="minorHAnsi" w:hAnsiTheme="minorHAnsi"/>
-          <w:b/>
-          <w:bCs/>
-          <w:sz w:val="22"/>
-          <w:szCs w:val="22"/>
-        </w:rPr>
-        <w:t>2017 –</w:t>
-      </w:r>
-      <w:r>
-        <w:rPr>
-          <w:rStyle w:val="background-details"/>
-          <w:rFonts w:asciiTheme="minorHAnsi" w:hAnsiTheme="minorHAnsi"/>
-          <w:b/>
-          <w:bCs/>
-          <w:sz w:val="22"/>
-          <w:szCs w:val="22"/>
-        </w:rPr>
-        <w:t>2020</w:t>
-      </w:r>
-      <w:r>
-        <w:rPr>
-          <w:rStyle w:val="background-details"/>
-          <w:rFonts w:asciiTheme="minorHAnsi" w:hAnsiTheme="minorHAnsi"/>
-          <w:sz w:val="22"/>
-          <w:szCs w:val="22"/>
-        </w:rPr>
-        <w:t xml:space="preserve"> </w:t>
-      </w:r>
-      <w:r>
-        <w:rPr>
-          <w:rStyle w:val="background-details"/>
-          <w:rFonts w:asciiTheme="minorHAnsi" w:hAnsiTheme="minorHAnsi"/>
-          <w:b/>
-          <w:bCs/>
-          <w:sz w:val="22"/>
-          <w:szCs w:val="22"/>
-        </w:rPr>
-        <w:t>Tutoring students</w:t>
-      </w:r>
-      <w:r>
-        <w:rPr>
-          <w:rFonts w:asciiTheme="minorHAnsi" w:hAnsiTheme="minorHAnsi"/>
-          <w:sz w:val="22"/>
-          <w:szCs w:val="22"/>
-        </w:rPr>
-        <w:t xml:space="preserve"> </w:t>
-      </w:r>
-      <w:r>
-        <w:rPr>
-          <w:rStyle w:val="background-details"/>
-          <w:rFonts w:asciiTheme="minorHAnsi" w:hAnsiTheme="minorHAnsi"/>
-          <w:sz w:val="22"/>
-          <w:szCs w:val="22"/>
-        </w:rPr>
-        <w:t>and helping them to improve their skills in operation system, algebra,</w:t>
-      </w:r>
-      <w:r>
-        <w:rPr>
-          <w:rFonts w:asciiTheme="minorHAnsi" w:hAnsiTheme="minorHAnsi"/>
-          <w:sz w:val="22"/>
-          <w:szCs w:val="22"/>
-        </w:rPr>
-        <w:t xml:space="preserve"> </w:t>
-      </w:r>
-      <w:r>
-        <w:rPr>
-          <w:rStyle w:val="background-details"/>
-          <w:rFonts w:asciiTheme="minorHAnsi" w:hAnsiTheme="minorHAnsi"/>
-          <w:sz w:val="22"/>
-          <w:szCs w:val="22"/>
-        </w:rPr>
-        <w:t>Probability</w:t>
-      </w:r>
-      <w:r>
-        <w:rPr>
-          <w:rFonts w:asciiTheme="minorHAnsi" w:hAnsiTheme="minorHAnsi"/>
-          <w:sz w:val="22"/>
-          <w:szCs w:val="22"/>
-        </w:rPr>
-        <w:t xml:space="preserve"> and Set theory, </w:t>
-      </w:r>
-      <w:r>
-        <w:rPr>
-          <w:rFonts w:asciiTheme="minorHAnsi" w:hAnsiTheme="minorHAnsi"/>
-          <w:b/>
-          <w:bCs/>
-          <w:sz w:val="22"/>
-          <w:szCs w:val="22"/>
-        </w:rPr>
-        <w:t>University of Haifa</w:t>
-      </w:r>
-      <w:r>
-        <w:rPr>
-          <w:rFonts w:asciiTheme="minorHAnsi" w:hAnsiTheme="minorHAnsi"/>
-          <w:sz w:val="22"/>
-          <w:szCs w:val="22"/>
-        </w:rPr>
-        <w:t>.</w:t>
-      </w:r>
-    </w:p>
-    <w:p>
-      <w:pPr>
-        <w:pStyle w:val="NormalWeb"/>
-        <w:numPr>
-          <w:ilvl w:val="0"/>
-          <w:numId w:val="4"/>
-        </w:numPr>
-        <w:rPr>
-          <w:rFonts w:asciiTheme="minorHAnsi" w:hAnsiTheme="minorHAnsi"/>
-          <w:sz w:val="22"/>
-          <w:szCs w:val="22"/>
-        </w:rPr>
-      </w:pPr>
-      <w:r>
-        <w:rPr>
-          <w:rFonts w:asciiTheme="minorHAnsi" w:hAnsiTheme="minorHAnsi"/>
-          <w:sz w:val="22"/>
-          <w:szCs w:val="22"/>
-        </w:rPr>
-        <w:t xml:space="preserve">                                                                                                                                                                 </w:t>
-      </w:r>
-    </w:p>
-    <w:p>
-      <w:pPr>
-        <w:pStyle w:val="NormalWeb"/>
-        <w:numPr>
-          <w:ilvl w:val="0"/>
-          <w:numId w:val="4"/>
-        </w:numPr>
-        <w:rPr>
-          <w:rFonts w:asciiTheme="minorHAnsi" w:hAnsiTheme="minorHAnsi"/>
-          <w:sz w:val="22"/>
-          <w:szCs w:val="22"/>
-        </w:rPr>
-      </w:pPr>
-      <w:r>
-        <w:rPr>
-          <w:rFonts w:asciiTheme="minorHAnsi" w:hAnsiTheme="minorHAnsi"/>
-          <w:b/>
-          <w:bCs/>
-          <w:sz w:val="22"/>
-          <w:szCs w:val="22"/>
-        </w:rPr>
-        <w:t xml:space="preserve">2017: </w:t>
-      </w:r>
-      <w:r>
-        <w:rPr>
-          <w:rFonts w:asciiTheme="minorHAnsi" w:hAnsiTheme="minorHAnsi"/>
-          <w:b/>
-          <w:bCs/>
-          <w:i/>
-          <w:iCs/>
-          <w:sz w:val="22"/>
-          <w:szCs w:val="22"/>
-        </w:rPr>
-        <w:t>QA Engineer</w:t>
-      </w:r>
-      <w:r>
-        <w:rPr>
-          <w:rFonts w:asciiTheme="minorHAnsi" w:hAnsiTheme="minorHAnsi"/>
-          <w:b/>
-          <w:bCs/>
-          <w:sz w:val="22"/>
-          <w:szCs w:val="22"/>
-        </w:rPr>
-        <w:t>,</w:t>
-      </w:r>
-      <w:r>
-        <w:rPr>
-          <w:rFonts w:asciiTheme="minorHAnsi" w:hAnsiTheme="minorHAnsi"/>
-          <w:sz w:val="22"/>
-          <w:szCs w:val="22"/>
-        </w:rPr>
-        <w:t xml:space="preserve"> Finestra</w:t>
-      </w:r>
-      <w:r>
-        <w:rPr>
-          <w:rFonts w:asciiTheme="minorHAnsi" w:hAnsiTheme="minorHAnsi"/>
-          <w:b/>
-          <w:bCs/>
-          <w:sz w:val="22"/>
-          <w:szCs w:val="22"/>
-        </w:rPr>
-        <w:t>.</w:t>
-      </w:r>
-      <w:r>
-        <w:rPr>
-          <w:rFonts w:asciiTheme="minorHAnsi" w:hAnsiTheme="minorHAnsi"/>
-          <w:sz w:val="22"/>
-          <w:szCs w:val="22"/>
-        </w:rPr>
-        <w:t xml:space="preserve"> responsible for ensuring the quality and reliability of the software systems used by the bank. This includes designing and implementing testing strategies, creating, and executing test cases, and identifying and reporting defects and bugs.</w:t>
-      </w:r>
-    </w:p>
-    <w:p>
-      <w:pPr>
-        <w:pStyle w:val="NormalWeb"/>
-        <w:numPr>
-          <w:ilvl w:val="0"/>
-          <w:numId w:val="4"/>
-        </w:numPr>
-        <w:rPr>
-          <w:rFonts w:asciiTheme="minorHAnsi" w:hAnsiTheme="minorHAnsi"/>
-          <w:sz w:val="22"/>
-          <w:szCs w:val="22"/>
-        </w:rPr>
-      </w:pPr>
-    </w:p>
-    <w:p>
-      <w:pPr>
-        <w:pStyle w:val="ListParagraph"/>
+        <w:pStyle w:val="a4"/>
         <w:numPr>
           <w:ilvl w:val="0"/>
           <w:numId w:val="4"/>
         </w:numPr>
         <w:spacing w:line="240" w:lineRule="auto"/>
+        <w:ind w:left="360"/>
         <w:rPr>
           <w:rFonts w:cs="David"/>
           <w:b/>
@@ -1493,43 +481,43 @@
       </w:r>
       <w:r>
         <w:rPr>
-          <w:rStyle w:val="BookTitle"/>
+          <w:rStyle w:val="a9"/>
         </w:rPr>
         <w:t>Android App</w:t>
       </w:r>
       <w:r>
         <w:rPr>
-          <w:rStyle w:val="BookTitle"/>
+          <w:rStyle w:val="a9"/>
         </w:rPr>
         <w:t>lication</w:t>
       </w:r>
       <w:r>
         <w:rPr>
-          <w:rStyle w:val="BookTitle"/>
-        </w:rPr>
-        <w:t xml:space="preserve"> </w:t>
-      </w:r>
-      <w:r>
-        <w:rPr>
-          <w:rStyle w:val="BookTitle"/>
+          <w:rStyle w:val="a9"/>
+        </w:rPr>
+        <w:t xml:space="preserve"> </w:t>
+      </w:r>
+      <w:r>
+        <w:rPr>
+          <w:rStyle w:val="a9"/>
         </w:rPr>
         <w:t>for the</w:t>
       </w:r>
       <w:r>
         <w:rPr>
-          <w:rStyle w:val="BookTitle"/>
+          <w:rStyle w:val="a9"/>
         </w:rPr>
         <w:t xml:space="preserve"> Jerusalem</w:t>
       </w:r>
       <w:r>
         <w:rPr>
-          <w:rStyle w:val="BookTitle"/>
+          <w:rStyle w:val="a9"/>
         </w:rPr>
         <w:t xml:space="preserve"> National Librar</w:t>
       </w:r>
       <w:r>
         <w:rPr>
-          <w:rStyle w:val="BookTitle"/>
+          <w:rStyle w:val="a9"/>
         </w:rPr>
         <w:t>y</w:t>
       </w:r>
@@ -1578,13 +566,10 @@
         <w:t>of</w:t>
       </w:r>
       <w:r>
-        <w:t xml:space="preserve">tware developer in </w:t>
-      </w:r>
-      <w:r>
-        <w:t>server</w:t>
-      </w:r>
-      <w:r>
-        <w:t>-side</w:t>
+        <w:t>tware developer in server</w:t>
+      </w:r>
+      <w:r>
+        <w:t xml:space="preserve"> side</w:t>
       </w:r>
       <w:r>
         <w:t xml:space="preserve"> team</w:t>
@@ -1636,28 +621,7 @@
           <w:rFonts w:eastAsia="David"/>
           <w:lang w:bidi="ar-KW"/>
         </w:rPr>
-        <w:t>MySQL, Apache Tomcat</w:t>
-      </w:r>
-      <w:r>
-        <w:rPr>
-          <w:rFonts w:eastAsia="David"/>
-          <w:lang w:bidi="ar-KW"/>
-        </w:rPr>
-        <w:t xml:space="preserve">, </w:t>
-      </w:r>
-      <w:r>
-        <w:rPr>
-          <w:rFonts w:eastAsia="David"/>
-          <w:lang w:bidi="ar-KW"/>
-        </w:rPr>
-        <w:t>REST API</w:t>
-      </w:r>
-      <w:r>
-        <w:rPr>
-          <w:rFonts w:eastAsia="David"/>
-          <w:lang w:bidi="ar-KW"/>
-        </w:rPr>
-        <w:t xml:space="preserve"> </w:t>
+        <w:t xml:space="preserve">MySQL, Apache Tomcat </w:t>
       </w:r>
       <w:r>
         <w:rPr>
@@ -1683,52 +647,71 @@
     </w:p>
     <w:p>
       <w:pPr>
-        <w:pStyle w:val="ListParagraph"/>
+        <w:pStyle w:val="a4"/>
         <w:numPr>
           <w:ilvl w:val="0"/>
           <w:numId w:val="4"/>
         </w:numPr>
         <w:spacing w:line="240" w:lineRule="auto"/>
-        <w:rPr>
-          <w:rFonts w:cs="David"/>
-          <w:b/>
-          <w:bCs/>
-          <w:lang w:bidi="ar-AE"/>
-        </w:rPr>
-      </w:pPr>
-      <w:r>
-        <w:rPr>
-          <w:rFonts w:eastAsia="David"/>
-          <w:b/>
-          <w:bCs/>
-          <w:lang w:bidi="ar-KW"/>
-        </w:rPr>
-        <w:t>2016:</w:t>
-      </w:r>
-      <w:r>
-        <w:rPr>
-          <w:rFonts w:eastAsia="David"/>
-          <w:lang w:bidi="ar-KW"/>
-        </w:rPr>
-        <w:t xml:space="preserve"> </w:t>
-      </w:r>
-      <w:r>
-        <w:rPr>
-          <w:rStyle w:val="BookTitle"/>
+        <w:ind w:left="360"/>
+        <w:rPr>
+          <w:rFonts w:cs="David"/>
+          <w:b/>
+          <w:bCs/>
+          <w:lang w:bidi="ar-AE"/>
+        </w:rPr>
+      </w:pPr>
+      <w:r>
+        <w:rPr>
+          <w:rFonts w:eastAsia="David"/>
+          <w:b/>
+          <w:bCs/>
+          <w:lang w:bidi="ar-KW"/>
+        </w:rPr>
+        <w:t>2016</w:t>
+      </w:r>
+      <w:r>
+        <w:rPr>
+          <w:rFonts w:eastAsia="David"/>
+          <w:b/>
+          <w:bCs/>
+          <w:lang w:bidi="ar-KW"/>
+        </w:rPr>
+        <w:t>-</w:t>
+      </w:r>
+      <w:r>
+        <w:rPr>
+          <w:rFonts w:eastAsia="David"/>
+          <w:b/>
+          <w:bCs/>
+          <w:lang w:bidi="ar-KW"/>
+        </w:rPr>
+        <w:t>Presnt:</w:t>
+      </w:r>
+      <w:r>
+        <w:rPr>
+          <w:rFonts w:eastAsia="David"/>
+          <w:lang w:bidi="ar-KW"/>
+        </w:rPr>
+        <w:t xml:space="preserve"> </w:t>
+      </w:r>
+      <w:r>
+        <w:rPr>
+          <w:rStyle w:val="a9"/>
           <w:lang w:bidi="ar-KW"/>
         </w:rPr>
         <w:t>Java App for Truck Company</w:t>
       </w:r>
       <w:r>
         <w:rPr>
-          <w:rStyle w:val="BookTitle"/>
+          <w:rStyle w:val="a9"/>
           <w:lang w:bidi="ar-KW"/>
         </w:rPr>
         <w:t>.</w:t>
       </w:r>
       <w:r>
         <w:rPr>
-          <w:rStyle w:val="BookTitle"/>
+          <w:rStyle w:val="a9"/>
           <w:lang w:bidi="ar-KW"/>
         </w:rPr>
         <w:br/>
@@ -1810,67 +793,150 @@
           <w:bCs/>
           <w:lang w:bidi="ar-KW"/>
         </w:rPr>
-        <w:t>Role</w:t>
-      </w:r>
-      <w:r>
-        <w:rPr>
-          <w:rFonts w:eastAsia="David"/>
-          <w:b/>
-          <w:bCs/>
-          <w:lang w:bidi="ar-KW"/>
-        </w:rPr>
-        <w:t xml:space="preserve">: </w:t>
-      </w:r>
-      <w:r>
-        <w:rPr>
-          <w:rFonts w:eastAsia="David"/>
-          <w:lang w:bidi="ar-KW"/>
-        </w:rPr>
-        <w:t>Scoping and developing</w:t>
-      </w:r>
-      <w:r>
-        <w:rPr>
-          <w:rFonts w:eastAsia="David"/>
-          <w:lang w:bidi="ar-KW"/>
+        <w:t>Workspace</w:t>
+      </w:r>
+      <w:r>
+        <w:rPr>
+          <w:rFonts w:eastAsia="David"/>
+          <w:b/>
+          <w:bCs/>
+          <w:lang w:bidi="ar-KW"/>
+        </w:rPr>
+        <w:t>:</w:t>
+      </w:r>
+      <w:r>
+        <w:rPr>
+          <w:rFonts w:cs="David"/>
+          <w:b/>
+          <w:bCs/>
+          <w:lang w:bidi="ar-AE"/>
+        </w:rPr>
+        <w:t xml:space="preserve"> </w:t>
+      </w:r>
+      <w:r>
+        <w:t xml:space="preserve">Swing </w:t>
+      </w:r>
+      <w:r>
+        <w:t>UI</w:t>
+      </w:r>
+      <w:r>
+        <w:rPr>
+          <w:rFonts w:cs="David"/>
+          <w:lang w:bidi="ar-AE"/>
         </w:rPr>
         <w:t>,</w:t>
       </w:r>
       <w:r>
-        <w:t xml:space="preserve"> </w:t>
-      </w:r>
-      <w:r>
-        <w:t>responsible for the App</w:t>
-      </w:r>
-      <w:r>
-        <w:rPr>
-          <w:rFonts w:eastAsia="David"/>
-          <w:lang w:bidi="ar-KW"/>
-        </w:rPr>
-        <w:t>.</w:t>
-      </w:r>
-      <w:r>
-        <w:rPr>
-          <w:rFonts w:eastAsia="David"/>
-          <w:lang w:bidi="ar-KW"/>
-        </w:rPr>
-        <w:t xml:space="preserve">                                                                                                                                                         </w:t>
-      </w:r>
-      <w:r>
-        <w:rPr>
-          <w:rFonts w:eastAsia="David"/>
-          <w:lang w:bidi="ar-KW"/>
-        </w:rPr>
-        <w:br/>
+        <w:rPr>
+          <w:rFonts w:cs="David"/>
+          <w:lang w:bidi="ar-AE"/>
+        </w:rPr>
+        <w:t xml:space="preserve"> SQLite</w:t>
+      </w:r>
+      <w:r>
+        <w:rPr>
+          <w:rFonts w:cs="David"/>
+          <w:lang w:bidi="ar-AE"/>
+        </w:rPr>
+        <w:t xml:space="preserve"> </w:t>
+      </w:r>
+      <w:r>
+        <w:rPr>
+          <w:rFonts w:cs="David"/>
+          <w:lang w:bidi="ar-AE"/>
+        </w:rPr>
+        <w:t>DB.</w:t>
       </w:r>
     </w:p>
     <w:p>
       <w:pPr>
-        <w:pStyle w:val="ListParagraph"/>
+        <w:pStyle w:val="a4"/>
+        <w:spacing w:line="240" w:lineRule="auto"/>
+        <w:ind w:left="360"/>
+        <w:rPr>
+          <w:rFonts w:cs="David"/>
+          <w:b/>
+          <w:bCs/>
+          <w:lang w:bidi="ar-AE"/>
+        </w:rPr>
+      </w:pPr>
+      <w:r>
+        <w:rPr>
+          <w:rFonts w:eastAsia="David"/>
+          <w:b/>
+          <w:bCs/>
+          <w:lang w:bidi="ar-KW"/>
+        </w:rPr>
+        <w:t>Role:</w:t>
+      </w:r>
+      <w:r>
+        <w:rPr>
+          <w:rFonts w:eastAsia="David"/>
+          <w:b/>
+          <w:bCs/>
+          <w:lang w:bidi="ar-KW"/>
+        </w:rPr>
+        <w:t xml:space="preserve"> </w:t>
+      </w:r>
+      <w:r>
+        <w:rPr>
+          <w:rFonts w:eastAsia="David"/>
+          <w:lang w:bidi="ar-KW"/>
+        </w:rPr>
+        <w:t>Scoping,</w:t>
+      </w:r>
+      <w:r>
+        <w:rPr>
+          <w:rFonts w:eastAsia="David"/>
+          <w:lang w:bidi="ar-KW"/>
+        </w:rPr>
+        <w:t xml:space="preserve"> </w:t>
+      </w:r>
+      <w:r>
+        <w:rPr>
+          <w:rFonts w:eastAsia="David"/>
+          <w:lang w:bidi="ar-KW"/>
+        </w:rPr>
+        <w:t>Developing,</w:t>
+      </w:r>
+      <w:r>
+        <w:rPr>
+          <w:rFonts w:eastAsia="David"/>
+          <w:lang w:bidi="ar-KW"/>
+        </w:rPr>
+        <w:t xml:space="preserve"> </w:t>
+      </w:r>
+      <w:r>
+        <w:rPr>
+          <w:rFonts w:eastAsia="David"/>
+          <w:lang w:bidi="ar-KW"/>
+        </w:rPr>
+        <w:t>Design.</w:t>
+      </w:r>
+      <w:r>
+        <w:rPr>
+          <w:rFonts w:eastAsia="David"/>
+          <w:lang w:bidi="ar-KW"/>
+        </w:rPr>
+        <w:t xml:space="preserve">                                                                                                                                                         </w:t>
+      </w:r>
+      <w:r>
+        <w:rPr>
+          <w:rFonts w:eastAsia="David"/>
+          <w:lang w:bidi="ar-KW"/>
+        </w:rPr>
+        <w:br/>
+      </w:r>
+    </w:p>
+    <w:p>
+      <w:pPr>
+        <w:pStyle w:val="a4"/>
         <w:numPr>
           <w:ilvl w:val="0"/>
           <w:numId w:val="4"/>
         </w:numPr>
         <w:spacing w:line="240" w:lineRule="auto"/>
+        <w:ind w:left="360"/>
         <w:rPr>
           <w:rFonts w:cs="David"/>
           <w:b/>
@@ -1903,14 +969,14 @@
       </w:r>
       <w:r>
         <w:rPr>
-          <w:rStyle w:val="BookTitle"/>
+          <w:rStyle w:val="a9"/>
           <w:lang w:bidi="ar-KW"/>
         </w:rPr>
         <w:t>Implementation of an NPC in Software</w:t>
       </w:r>
       <w:r>
         <w:rPr>
-          <w:rStyle w:val="BookTitle"/>
+          <w:rStyle w:val="a9"/>
           <w:lang w:bidi="ar-KW"/>
         </w:rPr>
         <w:t>.</w:t>
@@ -2002,14 +1068,14 @@
       </w:r>
       <w:r>
         <w:rPr>
-          <w:rStyle w:val="BookTitle"/>
+          <w:rStyle w:val="a9"/>
           <w:lang w:bidi="ar-KW"/>
         </w:rPr>
         <w:t>solve the NP hard pr</w:t>
       </w:r>
       <w:r>
         <w:rPr>
-          <w:rStyle w:val="BookTitle"/>
+          <w:rStyle w:val="a9"/>
           <w:lang w:bidi="ar-KW"/>
         </w:rPr>
         <w:t>oblem of scheduling</w:t>
@@ -2112,12 +1178,13 @@
     </w:p>
     <w:p>
       <w:pPr>
-        <w:pStyle w:val="ListParagraph"/>
+        <w:pStyle w:val="a4"/>
         <w:numPr>
           <w:ilvl w:val="0"/>
           <w:numId w:val="4"/>
         </w:numPr>
         <w:spacing w:line="240" w:lineRule="auto"/>
+        <w:ind w:left="360"/>
         <w:rPr>
           <w:rFonts w:cs="David"/>
           <w:b/>
@@ -2232,7 +1299,7 @@
     </w:p>
     <w:p>
       <w:pPr>
-        <w:pStyle w:val="ListParagraph"/>
+        <w:pStyle w:val="a4"/>
         <w:spacing w:line="240" w:lineRule="auto"/>
         <w:ind w:left="360"/>
         <w:rPr>
@@ -2274,7 +1341,7 @@
     </w:p>
     <w:p>
       <w:pPr>
-        <w:pStyle w:val="ListParagraph"/>
+        <w:pStyle w:val="a4"/>
         <w:spacing w:line="240" w:lineRule="auto"/>
         <w:ind w:left="360"/>
         <w:rPr>
@@ -2287,18 +1354,200 @@
     </w:p>
     <w:p>
       <w:pPr>
+        <w:pStyle w:val="a4"/>
+        <w:numPr>
+          <w:ilvl w:val="0"/>
+          <w:numId w:val="4"/>
+        </w:numPr>
+        <w:spacing w:line="240" w:lineRule="auto"/>
+        <w:ind w:left="360"/>
+        <w:rPr>
+          <w:rFonts w:cs="David"/>
+          <w:b/>
+          <w:bCs/>
+          <w:lang w:bidi="ar-AE"/>
+        </w:rPr>
+      </w:pPr>
+      <w:r>
+        <w:rPr>
+          <w:rFonts w:eastAsia="David"/>
+          <w:b/>
+          <w:bCs/>
+          <w:lang w:bidi="ar-KW"/>
+        </w:rPr>
+        <w:t>2012</w:t>
+      </w:r>
+      <w:r>
+        <w:rPr>
+          <w:rFonts w:eastAsia="David"/>
+          <w:lang w:bidi="ar-KW"/>
+        </w:rPr>
+        <w:t>:</w:t>
+      </w:r>
+      <w:r>
+        <w:rPr>
+          <w:rFonts w:eastAsia="David"/>
+          <w:lang w:bidi="ar-KW"/>
+        </w:rPr>
+        <w:t xml:space="preserve"> </w:t>
+      </w:r>
+      <w:r>
+        <w:rPr>
+          <w:rFonts w:eastAsia="David"/>
+          <w:b/>
+          <w:bCs/>
+          <w:lang w:bidi="ar-KW"/>
+        </w:rPr>
+        <w:t>Polynomial Equation Calculator</w:t>
+      </w:r>
+      <w:r>
+        <w:rPr>
+          <w:rFonts w:eastAsia="David"/>
+          <w:b/>
+          <w:bCs/>
+          <w:lang w:bidi="ar-KW"/>
+        </w:rPr>
+        <w:t>.</w:t>
+      </w:r>
+      <w:r>
+        <w:rPr>
+          <w:rFonts w:eastAsia="David"/>
+          <w:b/>
+          <w:bCs/>
+          <w:lang w:bidi="ar-KW"/>
+        </w:rPr>
+        <w:br/>
+      </w:r>
+      <w:r>
+        <w:rPr>
+          <w:rFonts w:eastAsia="David"/>
+          <w:lang w:bidi="ar-KW"/>
+        </w:rPr>
+        <w:t>Application to solve polynomial equations and plots graphs.</w:t>
+      </w:r>
+      <w:r>
+        <w:rPr>
+          <w:rFonts w:eastAsia="David"/>
+          <w:lang w:bidi="ar-KW"/>
+        </w:rPr>
+        <w:br/>
+      </w:r>
+      <w:r>
+        <w:rPr>
+          <w:rFonts w:eastAsia="David"/>
+          <w:b/>
+          <w:bCs/>
+          <w:lang w:bidi="ar-KW"/>
+        </w:rPr>
+        <w:t>Role</w:t>
+      </w:r>
+      <w:r>
+        <w:rPr>
+          <w:rFonts w:eastAsia="David"/>
+          <w:lang w:bidi="ar-KW"/>
+        </w:rPr>
+        <w:t>:</w:t>
+      </w:r>
+      <w:r>
+        <w:rPr>
+          <w:rFonts w:eastAsia="David"/>
+          <w:lang w:bidi="ar-KW"/>
+        </w:rPr>
+        <w:t xml:space="preserve"> </w:t>
+      </w:r>
+      <w:r>
+        <w:rPr>
+          <w:rFonts w:eastAsia="David"/>
+          <w:lang w:bidi="ar-KW"/>
+        </w:rPr>
+        <w:t>D</w:t>
+      </w:r>
+      <w:r>
+        <w:rPr>
+          <w:rFonts w:eastAsia="David"/>
+          <w:lang w:bidi="ar-KW"/>
+        </w:rPr>
+        <w:t>eveloping</w:t>
+      </w:r>
+      <w:r>
+        <w:rPr>
+          <w:rFonts w:eastAsia="David"/>
+          <w:lang w:bidi="ar-KW"/>
+        </w:rPr>
+        <w:t>.</w:t>
+      </w:r>
+      <w:r>
+        <w:rPr>
+          <w:rFonts w:eastAsia="David"/>
+          <w:lang w:bidi="ar-KW"/>
+        </w:rPr>
+        <w:br/>
+      </w:r>
+      <w:r>
+        <w:rPr>
+          <w:rFonts w:eastAsia="David"/>
+          <w:b/>
+          <w:bCs/>
+          <w:lang w:bidi="ar-KW"/>
+        </w:rPr>
+        <w:t>Workspace</w:t>
+      </w:r>
+      <w:r>
+        <w:rPr>
+          <w:rFonts w:eastAsia="David"/>
+          <w:lang w:bidi="ar-KW"/>
+        </w:rPr>
+        <w:t>:</w:t>
+      </w:r>
+      <w:r>
+        <w:rPr>
+          <w:rFonts w:eastAsia="David"/>
+          <w:lang w:bidi="ar-KW"/>
+        </w:rPr>
+        <w:t xml:space="preserve"> </w:t>
+      </w:r>
+      <w:r>
+        <w:rPr>
+          <w:rFonts w:eastAsia="David"/>
+          <w:lang w:bidi="ar-KW"/>
+        </w:rPr>
+        <w:t>C++,</w:t>
+      </w:r>
+      <w:r>
+        <w:rPr>
+          <w:rFonts w:eastAsia="David"/>
+          <w:lang w:bidi="ar-KW"/>
+        </w:rPr>
+        <w:t xml:space="preserve"> Visual Studio Express</w:t>
+      </w:r>
+      <w:r>
+        <w:rPr>
+          <w:rFonts w:eastAsia="David"/>
+          <w:lang w:bidi="ar-KW"/>
+        </w:rPr>
+        <w:t xml:space="preserve"> 2010</w:t>
+      </w:r>
+      <w:r>
+        <w:rPr>
+          <w:rFonts w:eastAsia="David"/>
+          <w:lang w:bidi="ar-KW"/>
+        </w:rPr>
+        <w:t xml:space="preserve">. </w:t>
+      </w:r>
+    </w:p>
+    <w:p>
+      <w:pPr>
         <w:shd w:val="clear" w:color="auto" w:fill="FFFFFF"/>
         <w:spacing w:line="240" w:lineRule="auto"/>
         <w:rPr>
           <w:rFonts w:cs="David"/>
           <w:b/>
           <w:bCs/>
-          <w:lang w:bidi="ar-AE"/>
-        </w:rPr>
-      </w:pPr>
-      <w:r>
-        <w:rPr>
-          <w:rStyle w:val="Heading1Char"/>
+        </w:rPr>
+      </w:pPr>
+      <w:r>
+        <w:rPr>
+          <w:rStyle w:val="10"/>
           <w:rFonts w:asciiTheme="minorHAnsi" w:hAnsiTheme="minorHAnsi"/>
           <w:b/>
           <w:bCs/>
@@ -2307,12 +1556,11 @@
           <w:szCs w:val="24"/>
           <w:u w:val="single"/>
         </w:rPr>
-        <w:lastRenderedPageBreak/>
         <w:t xml:space="preserve">Technical Skills </w:t>
       </w:r>
       <w:r>
         <w:rPr>
-          <w:rStyle w:val="Heading1Char"/>
+          <w:rStyle w:val="10"/>
           <w:rFonts w:asciiTheme="minorHAnsi" w:hAnsiTheme="minorHAnsi"/>
           <w:b/>
           <w:bCs/>
@@ -2335,40 +1583,27 @@
           <w:b/>
           <w:bCs/>
         </w:rPr>
-        <w:t xml:space="preserve"> </w:t>
-      </w:r>
-      <w:r>
-        <w:rPr>
-          <w:b/>
-          <w:bCs/>
-        </w:rPr>
-        <w:t>Computer</w:t>
-      </w:r>
-      <w:r>
-        <w:t xml:space="preserve"> </w:t>
-      </w:r>
-      <w:r>
-        <w:rPr>
-          <w:b/>
-          <w:bCs/>
-        </w:rPr>
-        <w:t>Programming</w:t>
-      </w:r>
-      <w:r>
-        <w:t xml:space="preserve"> </w:t>
-      </w:r>
-      <w:r>
-        <w:rPr>
-          <w:b/>
-          <w:bCs/>
-        </w:rPr>
-        <w:t>languages</w:t>
-      </w:r>
-      <w:r>
-        <w:rPr>
-          <w:rFonts w:cs="David"/>
-          <w:b/>
-          <w:bCs/>
+        <w:t xml:space="preserve">           </w:t>
+      </w:r>
+      <w:r>
+        <w:rPr>
+          <w:rFonts w:cs="David"/>
+          <w:b/>
+          <w:bCs/>
+        </w:rPr>
+        <w:t xml:space="preserve"> </w:t>
+      </w:r>
+      <w:r>
+        <w:rPr>
+          <w:rFonts w:cs="David"/>
+          <w:b/>
+          <w:bCs/>
+        </w:rPr>
+        <w:t>High level</w:t>
+      </w:r>
+      <w:r>
+        <w:rPr>
+          <w:rFonts w:cs="David"/>
         </w:rPr>
         <w:t>:</w:t>
       </w:r>
@@ -2376,89 +1611,85 @@
         <w:rPr>
           <w:rFonts w:cs="David"/>
         </w:rPr>
-        <w:t xml:space="preserve"> </w:t>
-      </w:r>
-      <w:r>
-        <w:rPr>
-          <w:rFonts w:cs="David"/>
-        </w:rPr>
-        <w:t>Java</w:t>
-      </w:r>
-      <w:r>
-        <w:rPr>
-          <w:rFonts w:cs="David"/>
-        </w:rPr>
-        <w:t xml:space="preserve"> </w:t>
-      </w:r>
-      <w:r>
-        <w:rPr>
-          <w:rFonts w:cs="David"/>
-        </w:rPr>
-        <w:t xml:space="preserve"> </w:t>
-      </w:r>
-      <w:r>
-        <w:rPr>
-          <w:rFonts w:cs="David"/>
-        </w:rPr>
-        <w:t>(</w:t>
-      </w:r>
-      <w:r>
-        <w:rPr>
-          <w:rFonts w:cs="David"/>
-          <w:b/>
-          <w:bCs/>
-        </w:rPr>
-        <w:t>A</w:t>
-      </w:r>
-      <w:r>
-        <w:rPr>
-          <w:rFonts w:cs="David"/>
-          <w:b/>
-          <w:bCs/>
-        </w:rPr>
-        <w:t>dvance</w:t>
-      </w:r>
-      <w:r>
-        <w:rPr>
-          <w:rFonts w:cs="David"/>
-        </w:rPr>
-        <w:t>)</w:t>
-      </w:r>
-      <w:r>
-        <w:rPr>
-          <w:rFonts w:cs="David"/>
-        </w:rPr>
-        <w:t xml:space="preserve"> </w:t>
-      </w:r>
-      <w:r>
-        <w:rPr>
-          <w:rFonts w:cs="David"/>
-        </w:rPr>
-        <w:t>Java EE</w:t>
-      </w:r>
-      <w:r>
-        <w:rPr>
-          <w:lang w:val="en-GB" w:bidi="ar-SA"/>
+        <w:t xml:space="preserve"> C, C++, Java</w:t>
+      </w:r>
+      <w:r>
+        <w:rPr>
+          <w:rFonts w:cs="David"/>
+          <w:color w:val="222222"/>
         </w:rPr>
         <w:t>,</w:t>
       </w:r>
       <w:r>
         <w:rPr>
           <w:rFonts w:cs="David"/>
-        </w:rPr>
-        <w:t xml:space="preserve"> C</w:t>
-      </w:r>
-      <w:r>
-        <w:rPr>
-          <w:rFonts w:cs="David"/>
-        </w:rPr>
-        <w:t>, C++,</w:t>
-      </w:r>
-      <w:r>
-        <w:t xml:space="preserve">                                                               Assembly, python</w:t>
-      </w:r>
-      <w:r>
-        <w:t xml:space="preserve"> </w:t>
+          <w:color w:val="222222"/>
+        </w:rPr>
+        <w:t xml:space="preserve"> Java EE </w:t>
+      </w:r>
+      <w:r>
+        <w:rPr>
+          <w:rFonts w:cs="David"/>
+          <w:b/>
+          <w:bCs/>
+          <w:color w:val="222222"/>
+        </w:rPr>
+        <w:t xml:space="preserve">  G</w:t>
+      </w:r>
+      <w:r>
+        <w:rPr>
+          <w:rFonts w:cs="David"/>
+          <w:b/>
+          <w:bCs/>
+          <w:color w:val="222222"/>
+        </w:rPr>
+        <w:t>ood level</w:t>
+      </w:r>
+      <w:r>
+        <w:rPr>
+          <w:rFonts w:cs="David"/>
+          <w:b/>
+          <w:bCs/>
+          <w:color w:val="222222"/>
+        </w:rPr>
+        <w:t>:</w:t>
+      </w:r>
+      <w:r>
+        <w:rPr>
+          <w:rFonts w:cs="David"/>
+          <w:color w:val="222222"/>
+        </w:rPr>
+        <w:t xml:space="preserve"> C#</w:t>
+      </w:r>
+      <w:r>
+        <w:rPr>
+          <w:rFonts w:cs="David"/>
+        </w:rPr>
+        <w:t>, Asse</w:t>
+      </w:r>
+      <w:r>
+        <w:rPr>
+          <w:rFonts w:cs="David"/>
+        </w:rPr>
+        <w:t>mbly,</w:t>
+      </w:r>
+      <w:r>
+        <w:rPr>
+          <w:rFonts w:cs="David"/>
+        </w:rPr>
+        <w:t xml:space="preserve"> SQL, HTML</w:t>
+      </w:r>
+      <w:r>
+        <w:rPr>
+          <w:rFonts w:cs="David"/>
+        </w:rPr>
+        <w:t>,</w:t>
+      </w:r>
+      <w:r>
+        <w:rPr>
+          <w:rFonts w:cs="David"/>
+        </w:rPr>
+        <w:t xml:space="preserve"> CSS</w:t>
       </w:r>
       <w:r>
         <w:rPr>
@@ -2470,104 +1701,62 @@
         <w:rPr>
           <w:rFonts w:cs="David"/>
         </w:rPr>
-        <w:t xml:space="preserve">                                                                                                                                                                                                                            </w:t>
-      </w:r>
-      <w:r>
-        <w:rPr>
-          <w:b/>
-          <w:bCs/>
-        </w:rPr>
-        <w:t>Web Application Tools</w:t>
-      </w:r>
-      <w:r>
-        <w:t>: HTML, CSS, JavaScript, XML,</w:t>
-      </w:r>
-      <w:r>
-        <w:rPr>
-          <w:rFonts w:cs="David"/>
-        </w:rPr>
-        <w:t xml:space="preserve"> </w:t>
-      </w:r>
-      <w:r>
-        <w:rPr>
-          <w:rFonts w:cs="David"/>
-        </w:rPr>
-        <w:t>JSON</w:t>
-      </w:r>
-      <w:r>
-        <w:rPr>
-          <w:rFonts w:cs="David"/>
-        </w:rPr>
-        <w:t xml:space="preserve">.                                                                                           </w:t>
-      </w:r>
-      <w:r>
-        <w:rPr>
-          <w:b/>
-          <w:bCs/>
-        </w:rPr>
-        <w:t>Database Skills</w:t>
-      </w:r>
-      <w:r>
-        <w:rPr>
-          <w:rFonts w:cs="David"/>
-        </w:rPr>
-        <w:t>: MySQL, SQLite,</w:t>
-      </w:r>
-      <w:r>
-        <w:rPr>
-          <w:rFonts w:cs="David"/>
-        </w:rPr>
-        <w:t xml:space="preserve"> MongoDB,</w:t>
-      </w:r>
-      <w:r>
-        <w:rPr>
-          <w:rFonts w:cs="David"/>
-        </w:rPr>
-        <w:t xml:space="preserve"> </w:t>
-      </w:r>
-      <w:r>
-        <w:t>Microsoft SQL Server</w:t>
-      </w:r>
-      <w:r>
-        <w:rPr>
-          <w:rFonts w:cs="David"/>
-        </w:rPr>
-        <w:t xml:space="preserve">. </w:t>
-      </w:r>
-      <w:r>
-        <w:rPr>
-          <w:rFonts w:cs="David"/>
-        </w:rPr>
-        <w:t xml:space="preserve">                                               </w:t>
-      </w:r>
-      <w:r>
-        <w:rPr>
-          <w:rFonts w:cs="David"/>
-        </w:rPr>
-        <w:t xml:space="preserve">                         </w:t>
-      </w:r>
-      <w:r>
-        <w:rPr>
-          <w:rFonts w:cs="David"/>
-          <w:b/>
-          <w:bCs/>
-          <w:lang w:bidi="ar-AE"/>
-        </w:rPr>
-        <w:t xml:space="preserve">                                                                                                  Operating system:</w:t>
-      </w:r>
-      <w:r>
-        <w:rPr>
-          <w:rFonts w:cs="David"/>
-          <w:b/>
-          <w:bCs/>
-        </w:rPr>
-        <w:t xml:space="preserve"> </w:t>
-      </w:r>
-      <w:r>
-        <w:rPr>
-          <w:rFonts w:cs="David"/>
-        </w:rPr>
-        <w:t>Linux</w:t>
+        <w:t xml:space="preserve">                   </w:t>
+      </w:r>
+      <w:r>
+        <w:rPr>
+          <w:rFonts w:cs="David"/>
+        </w:rPr>
+        <w:t xml:space="preserve">                  </w:t>
+      </w:r>
+      <w:r>
+        <w:rPr>
+          <w:rFonts w:cs="David"/>
+        </w:rPr>
+        <w:t xml:space="preserve">                                   </w:t>
+      </w:r>
+      <w:r>
+        <w:rPr>
+          <w:rFonts w:cs="David"/>
+          <w:b/>
+          <w:bCs/>
+          <w:lang w:bidi="ar-AE"/>
+        </w:rPr>
+        <w:t>Operating system:</w:t>
+      </w:r>
+      <w:r>
+        <w:rPr>
+          <w:rFonts w:cs="David"/>
+          <w:b/>
+          <w:bCs/>
+        </w:rPr>
+        <w:t xml:space="preserve"> </w:t>
+      </w:r>
+      <w:r>
+        <w:rPr>
+          <w:rFonts w:cs="David"/>
+        </w:rPr>
+        <w:t>Linux,</w:t>
+      </w:r>
+      <w:r>
+        <w:rPr>
+          <w:rFonts w:cs="David"/>
+          <w:b/>
+          <w:bCs/>
+        </w:rPr>
+        <w:t xml:space="preserve"> </w:t>
+      </w:r>
+      <w:r>
+        <w:rPr>
+          <w:rFonts w:cs="David"/>
+        </w:rPr>
+        <w:t>U</w:t>
+      </w:r>
+      <w:r>
+        <w:rPr>
+          <w:rFonts w:cs="David"/>
+        </w:rPr>
+        <w:t>NIX</w:t>
       </w:r>
       <w:r>
         <w:rPr>
@@ -2587,7 +1776,7 @@
         <w:rPr>
           <w:rFonts w:cs="David"/>
         </w:rPr>
-        <w:t xml:space="preserve">.                                                                                                                            </w:t>
+        <w:t xml:space="preserve">.                                                                                                                              </w:t>
       </w:r>
       <w:r>
         <w:rPr>
@@ -2646,7 +1835,13 @@
         <w:rPr>
           <w:rFonts w:cs="David"/>
         </w:rPr>
-        <w:t xml:space="preserve">.                                                                                                                                                                                                                                                                                                                                </w:t>
+        <w:t>.</w:t>
+      </w:r>
+      <w:r>
+        <w:rPr>
+          <w:rFonts w:cs="David"/>
+        </w:rPr>
+        <w:t xml:space="preserve">                                                                                                                                                                                                                                                                                                                                </w:t>
       </w:r>
       <w:r>
         <w:rPr>
@@ -2660,28 +1855,81 @@
           <w:b/>
           <w:bCs/>
         </w:rPr>
-        <w:t>Knowledge:</w:t>
-      </w:r>
-      <w:r>
-        <w:rPr>
-          <w:rFonts w:cs="David"/>
-        </w:rPr>
-        <w:t xml:space="preserve"> Architecture, Design Patterns, UML, UI/UX, High- and Low-level </w:t>
-      </w:r>
-      <w:r>
-        <w:rPr>
-          <w:rFonts w:cs="David"/>
-        </w:rPr>
-        <w:t>programming</w:t>
-      </w:r>
-      <w:r>
-        <w:rPr>
-          <w:rFonts w:cs="David"/>
-          <w:b/>
-          <w:bCs/>
-          <w:lang w:bidi="ar-AE"/>
-        </w:rPr>
-        <w:t xml:space="preserve">.                                        </w:t>
+        <w:t>Knowledge</w:t>
+      </w:r>
+      <w:r>
+        <w:rPr>
+          <w:rFonts w:cs="David"/>
+          <w:b/>
+          <w:bCs/>
+        </w:rPr>
+        <w:t>:</w:t>
+      </w:r>
+      <w:r>
+        <w:rPr>
+          <w:rFonts w:cs="David"/>
+        </w:rPr>
+        <w:t xml:space="preserve"> Architecture, Design P</w:t>
+      </w:r>
+      <w:r>
+        <w:rPr>
+          <w:rFonts w:cs="David"/>
+        </w:rPr>
+        <w:t>atterns,</w:t>
+      </w:r>
+      <w:r>
+        <w:rPr>
+          <w:rFonts w:cs="David"/>
+        </w:rPr>
+        <w:t xml:space="preserve"> UML, UI/UX, High and L</w:t>
+      </w:r>
+      <w:r>
+        <w:rPr>
+          <w:rFonts w:cs="David"/>
+        </w:rPr>
+        <w:t xml:space="preserve">ow level </w:t>
+      </w:r>
+      <w:r>
+        <w:rPr>
+          <w:rFonts w:cs="David"/>
+        </w:rPr>
+        <w:t>programming,</w:t>
+      </w:r>
+      <w:r>
+        <w:rPr>
+          <w:rFonts w:cs="David"/>
+        </w:rPr>
+        <w:t xml:space="preserve"> </w:t>
+      </w:r>
+      <w:r>
+        <w:rPr>
+          <w:rFonts w:cs="David"/>
+        </w:rPr>
+        <w:t>Agile</w:t>
+      </w:r>
+      <w:r>
+        <w:rPr>
+          <w:rFonts w:cs="David"/>
+        </w:rPr>
+        <w:t>, SOA</w:t>
+      </w:r>
+      <w:r>
+        <w:rPr>
+          <w:rFonts w:cs="David"/>
+          <w:b/>
+          <w:bCs/>
+          <w:lang w:bidi="ar-AE"/>
+        </w:rPr>
+        <w:t>.</w:t>
+      </w:r>
+      <w:r>
+        <w:rPr>
+          <w:rFonts w:cs="David"/>
+          <w:b/>
+          <w:bCs/>
+          <w:lang w:bidi="ar-AE"/>
+        </w:rPr>
+        <w:t xml:space="preserve">                                        </w:t>
       </w:r>
       <w:r>
         <w:rPr>
@@ -2694,13 +1942,39 @@
         <w:rPr>
           <w:rFonts w:cs="David"/>
         </w:rPr>
-        <w:t>:</w:t>
-      </w:r>
-      <w:r>
-        <w:rPr>
-          <w:rFonts w:cs="David"/>
-        </w:rPr>
-        <w:t xml:space="preserve"> </w:t>
+        <w:t xml:space="preserve">: </w:t>
+      </w:r>
+      <w:proofErr w:type="spellStart"/>
+      <w:r>
+        <w:rPr>
+          <w:rFonts w:cs="David"/>
+        </w:rPr>
+        <w:t>Json</w:t>
+      </w:r>
+      <w:proofErr w:type="spellEnd"/>
+      <w:r>
+        <w:rPr>
+          <w:rFonts w:cs="David"/>
+        </w:rPr>
+        <w:t>,</w:t>
+      </w:r>
+      <w:r>
+        <w:rPr>
+          <w:rFonts w:cs="David"/>
+        </w:rPr>
+        <w:t xml:space="preserve"> </w:t>
+      </w:r>
+      <w:r>
+        <w:rPr>
+          <w:rFonts w:cs="David"/>
+        </w:rPr>
+        <w:t>XML</w:t>
+      </w:r>
+      <w:r>
+        <w:rPr>
+          <w:rFonts w:cs="David"/>
+        </w:rPr>
+        <w:t xml:space="preserve">, </w:t>
       </w:r>
       <w:r>
         <w:rPr>
@@ -2712,7 +1986,28 @@
         <w:rPr>
           <w:rFonts w:cs="David"/>
         </w:rPr>
-        <w:t>, TCP/IP, TCP, UDB,</w:t>
+        <w:t>, TCP/IP, TCP, UDB</w:t>
+      </w:r>
+      <w:r>
+        <w:rPr>
+          <w:rFonts w:cs="David"/>
+        </w:rPr>
+        <w:t>,</w:t>
+      </w:r>
+      <w:r>
+        <w:t xml:space="preserve"> </w:t>
+      </w:r>
+      <w:r>
+        <w:rPr>
+          <w:rFonts w:cs="David"/>
+        </w:rPr>
+        <w:t>XHTML</w:t>
+      </w:r>
+      <w:r>
+        <w:rPr>
+          <w:rFonts w:cs="David"/>
+        </w:rPr>
+        <w:t>,</w:t>
       </w:r>
       <w:r>
         <w:rPr>
@@ -2735,7 +2030,7 @@
     </w:p>
     <w:p>
       <w:pPr>
-        <w:pStyle w:val="Heading1"/>
+        <w:pStyle w:val="1"/>
         <w:rPr>
           <w:rFonts w:asciiTheme="minorHAnsi" w:hAnsiTheme="minorHAnsi"/>
           <w:b/>
@@ -2776,34 +2071,23 @@
         <w:shd w:val="clear" w:color="auto" w:fill="FFFFFF"/>
         <w:spacing w:line="240" w:lineRule="auto"/>
         <w:rPr>
-          <w:b/>
-          <w:bCs/>
-          <w:lang w:bidi="ar-AE"/>
-        </w:rPr>
-      </w:pPr>
-      <w:r>
-        <w:rPr>
-          <w:b/>
-          <w:bCs/>
-          <w:lang w:bidi="ar-AE"/>
-        </w:rPr>
-        <w:t>201</w:t>
-      </w:r>
-      <w:r>
-        <w:rPr>
-          <w:b/>
-          <w:bCs/>
-          <w:lang w:bidi="ar-AE"/>
-        </w:rPr>
-        <w:t>4</w:t>
-      </w:r>
-      <w:r>
-        <w:rPr>
-          <w:b/>
-          <w:bCs/>
-          <w:lang w:bidi="ar-AE"/>
-        </w:rPr>
-        <w:t>-2014:</w:t>
+          <w:rStyle w:val="10"/>
+          <w:rFonts w:asciiTheme="minorHAnsi" w:eastAsiaTheme="minorHAnsi" w:hAnsiTheme="minorHAnsi" w:cstheme="minorBidi"/>
+          <w:b/>
+          <w:bCs/>
+          <w:color w:val="auto"/>
+          <w:sz w:val="22"/>
+          <w:szCs w:val="22"/>
+          <w:lang w:bidi="ar-AE"/>
+        </w:rPr>
+      </w:pPr>
+      <w:r>
+        <w:rPr>
+          <w:b/>
+          <w:bCs/>
+          <w:lang w:bidi="ar-AE"/>
+        </w:rPr>
+        <w:t>2013-2014:</w:t>
       </w:r>
       <w:r>
         <w:rPr>
@@ -2868,23 +2152,7 @@
           <w:bCs/>
           <w:lang w:bidi="ar-AE"/>
         </w:rPr>
-        <w:t xml:space="preserve">              201</w:t>
-      </w:r>
-      <w:r>
-        <w:rPr>
-          <w:b/>
-          <w:bCs/>
-          <w:lang w:bidi="ar-AE"/>
-        </w:rPr>
-        <w:t>4</w:t>
-      </w:r>
-      <w:r>
-        <w:rPr>
-          <w:b/>
-          <w:bCs/>
-          <w:lang w:bidi="ar-AE"/>
-        </w:rPr>
-        <w:t xml:space="preserve">-2014: </w:t>
+        <w:t xml:space="preserve">              2013-2014: </w:t>
       </w:r>
       <w:r>
         <w:rPr>
@@ -2952,12 +2220,14 @@
         <w:shd w:val="clear" w:color="auto" w:fill="FFFFFF"/>
         <w:spacing w:line="240" w:lineRule="auto"/>
         <w:rPr>
-          <w:lang w:bidi="ar-AE"/>
-        </w:rPr>
-      </w:pPr>
-      <w:r>
-        <w:rPr>
-          <w:rStyle w:val="Heading1Char"/>
+          <w:b/>
+          <w:bCs/>
+          <w:lang w:bidi="ar-AE"/>
+        </w:rPr>
+      </w:pPr>
+      <w:r>
+        <w:rPr>
+          <w:rStyle w:val="10"/>
           <w:rFonts w:asciiTheme="minorHAnsi" w:hAnsiTheme="minorHAnsi"/>
           <w:b/>
           <w:bCs/>
@@ -2970,7 +2240,7 @@
       </w:r>
       <w:r>
         <w:rPr>
-          <w:rStyle w:val="Heading1Char"/>
+          <w:rStyle w:val="10"/>
           <w:rFonts w:asciiTheme="minorHAnsi" w:hAnsiTheme="minorHAnsi"/>
           <w:sz w:val="24"/>
           <w:szCs w:val="24"/>
@@ -3052,72 +2322,14 @@
         <w:rPr>
           <w:lang w:bidi="ar-AE"/>
         </w:rPr>
-        <w:t xml:space="preserve"> </w:t>
-      </w:r>
-    </w:p>
-    <w:p>
-      <w:pPr>
-        <w:shd w:val="clear" w:color="auto" w:fill="FFFFFF"/>
-        <w:spacing w:line="240" w:lineRule="auto"/>
-        <w:rPr>
-          <w:lang w:bidi="ar-AE"/>
-        </w:rPr>
-      </w:pPr>
-      <w:r>
-        <w:rPr>
-          <w:b/>
-          <w:bCs/>
-          <w:lang w:bidi="ar-AE"/>
-        </w:rPr>
-        <w:t>LinkedIn</w:t>
-      </w:r>
-      <w:r>
-        <w:rPr>
-          <w:lang w:bidi="ar-AE"/>
-        </w:rPr>
-        <w:t>:</w:t>
-      </w:r>
-      <w:r>
-        <w:rPr>
-          <w:lang w:bidi="ar-AE"/>
-        </w:rPr>
-        <w:t xml:space="preserve"> </w:t>
-      </w:r>
-      <w:hyperlink r:id="rId7" w:history="1">
-        <w:r>
-          <w:rPr>
-            <w:rStyle w:val="Hyperlink"/>
-            <w:rFonts w:ascii="Segoe UI" w:hAnsi="Segoe UI" w:cs="Segoe UI"/>
-            <w:sz w:val="17"/>
-            <w:szCs w:val="17"/>
-            <w:bdr w:val="none" w:sz="0" w:space="0" w:color="auto" w:frame="1"/>
-            <w:shd w:val="clear" w:color="auto" w:fill="FFFFFF"/>
-          </w:rPr>
-          <w:t>www.linkedin.com/in/ahmed-shafee-26044625b</w:t>
-        </w:r>
-      </w:hyperlink>
-      <w:r>
-        <w:rPr>
-          <w:rStyle w:val="vanity-namedomain"/>
-          <w:rFonts w:ascii="Segoe UI" w:hAnsi="Segoe UI" w:cs="Segoe UI"/>
-          <w:sz w:val="17"/>
-          <w:szCs w:val="17"/>
-          <w:bdr w:val="none" w:sz="0" w:space="0" w:color="auto" w:frame="1"/>
-          <w:shd w:val="clear" w:color="auto" w:fill="FFFFFF"/>
-        </w:rPr>
-        <w:t>.</w:t>
-      </w:r>
-      <w:r>
-        <w:rPr>
-          <w:rStyle w:val="vanity-namedomain"/>
-          <w:lang w:bidi="ar-AE"/>
-        </w:rPr>
-        <w:t xml:space="preserve">                                                                                           </w:t>
-      </w:r>
-      <w:r>
-        <w:rPr>
-          <w:rStyle w:val="Heading1Char"/>
+        <w:t xml:space="preserve">                                                              </w:t>
+      </w:r>
+      <w:r>
+        <w:rPr>
+          <w:rStyle w:val="10"/>
           <w:rFonts w:asciiTheme="minorHAnsi" w:hAnsiTheme="minorHAnsi"/>
+          <w:b/>
+          <w:bCs/>
           <w:sz w:val="24"/>
           <w:szCs w:val="24"/>
           <w:u w:val="single"/>
@@ -3152,8 +2364,121 @@
 </file>
 
 <file path=word/numbering.xml><?xml version="1.0" encoding="utf-8"?>
-<w:numbering xmlns:wpc="http://schemas.microsoft.com/office/word/2010/wordprocessingCanvas" xmlns:cx="http://schemas.microsoft.com/office/drawing/2014/chartex" xmlns:cx1="http://schemas.microsoft.com/office/drawing/2015/9/8/chartex" xmlns:cx2="http://schemas.microsoft.com/office/drawing/2015/10/21/chartex" xmlns:cx3="http://schemas.microsoft.com/office/drawing/2016/5/9/chartex" xmlns:cx4="http://schemas.microsoft.com/office/drawing/2016/5/10/chartex" xmlns:cx5="http://schemas.microsoft.com/office/drawing/2016/5/11/chartex" xmlns:cx6="http://schemas.microsoft.com/office/drawing/2016/5/12/chartex" xmlns:cx7="http://schemas.microsoft.com/office/drawing/2016/5/13/chartex" xmlns:cx8="http://schemas.microsoft.com/office/drawing/2016/5/14/chartex" xmlns:mc="http://schemas.openxmlformats.org/markup-compatibility/2006" xmlns:aink="http://schemas.microsoft.com/office/drawing/2016/ink" xmlns:am3d="http://schemas.microsoft.com/office/drawing/2017/model3d" xmlns:o="urn:schemas-microsoft-com:office:office" xmlns:oel="http://schemas.microsoft.com/office/2019/extlst" xmlns:r="http://schemas.openxmlformats.org/officeDocument/2006/relationships" xmlns:m="http://schemas.openxmlformats.org/officeDocument/2006/math" xmlns:v="urn:schemas-microsoft-com:vml" xmlns:wp14="http://schemas.microsoft.com/office/word/2010/wordprocessingDrawing" xmlns:wp="http://schemas.openxmlformats.org/drawingml/2006/wordprocessingDrawing" xmlns:w10="urn:schemas-microsoft-com:office:word" xmlns:w="http://schemas.openxmlformats.org/wordprocessingml/2006/main" xmlns:w14="http://schemas.microsoft.com/office/word/2010/wordml" xmlns:w15="http://schemas.microsoft.com/office/word/2012/wordml" xmlns:w16cex="http://schemas.microsoft.com/office/word/2018/wordml/cex" xmlns:w16cid="http://schemas.microsoft.com/office/word/2016/wordml/cid" xmlns:w16="http://schemas.microsoft.com/office/word/2018/wordml" xmlns:w16sdtdh="http://schemas.microsoft.com/office/word/2020/wordml/sdtdatahash" xmlns:w16se="http://schemas.microsoft.com/office/word/2015/wordml/symex" xmlns:wpg="http://schemas.microsoft.com/office/word/2010/wordprocessingGroup" xmlns:wpi="http://schemas.microsoft.com/office/word/2010/wordprocessingInk" xmlns:wne="http://schemas.microsoft.com/office/word/2006/wordml" xmlns:wps="http://schemas.microsoft.com/office/word/2010/wordprocessingShape" mc:Ignorable="w14 w15 w16se w16cid w16 w16cex w16sdtdh wp14">
-  <w:abstractNum w:abstractNumId="0" w15:restartNumberingAfterBreak="0">
+<w:numbering xmlns:wpc="http://schemas.microsoft.com/office/word/2010/wordprocessingCanvas" xmlns:mc="http://schemas.openxmlformats.org/markup-compatibility/2006" xmlns:o="urn:schemas-microsoft-com:office:office" xmlns:r="http://schemas.openxmlformats.org/officeDocument/2006/relationships" xmlns:m="http://schemas.openxmlformats.org/officeDocument/2006/math" xmlns:v="urn:schemas-microsoft-com:vml" xmlns:wp14="http://schemas.microsoft.com/office/word/2010/wordprocessingDrawing" xmlns:wp="http://schemas.openxmlformats.org/drawingml/2006/wordprocessingDrawing" xmlns:w10="urn:schemas-microsoft-com:office:word" xmlns:w="http://schemas.openxmlformats.org/wordprocessingml/2006/main" xmlns:w14="http://schemas.microsoft.com/office/word/2010/wordml" xmlns:wpg="http://schemas.microsoft.com/office/word/2010/wordprocessingGroup" xmlns:wpi="http://schemas.microsoft.com/office/word/2010/wordprocessingInk" xmlns:wne="http://schemas.microsoft.com/office/word/2006/wordml" xmlns:wps="http://schemas.microsoft.com/office/word/2010/wordprocessingShape" mc:Ignorable="w14 wp14">
+  <w:abstractNum w:abstractNumId="0">
+    <w:nsid w:val="08EC065F"/>
+    <w:multiLevelType w:val="hybridMultilevel"/>
+    <w:tmpl w:val="6606700E"/>
+    <w:lvl w:ilvl="0" w:tplc="04090005">
+      <w:start w:val="1"/>
+      <w:numFmt w:val="bullet"/>
+      <w:lvlText w:val=""/>
+      <w:lvlJc w:val="left"/>
+      <w:pPr>
+        <w:ind w:left="360" w:hanging="360"/>
+      </w:pPr>
+      <w:rPr>
+        <w:rFonts w:ascii="Wingdings" w:hAnsi="Wingdings" w:hint="default"/>
+      </w:rPr>
+    </w:lvl>
+    <w:lvl w:ilvl="1" w:tplc="04090003" w:tentative="1">
+      <w:start w:val="1"/>
+      <w:numFmt w:val="bullet"/>
+      <w:lvlText w:val="o"/>
+      <w:lvlJc w:val="left"/>
+      <w:pPr>
+        <w:ind w:left="1080" w:hanging="360"/>
+      </w:pPr>
+      <w:rPr>
+        <w:rFonts w:ascii="Courier New" w:hAnsi="Courier New" w:cs="Courier New" w:hint="default"/>
+      </w:rPr>
+    </w:lvl>
+    <w:lvl w:ilvl="2" w:tplc="04090005" w:tentative="1">
+      <w:start w:val="1"/>
+      <w:numFmt w:val="bullet"/>
+      <w:lvlText w:val=""/>
+      <w:lvlJc w:val="left"/>
+      <w:pPr>
+        <w:ind w:left="1800" w:hanging="360"/>
+      </w:pPr>
+      <w:rPr>
+        <w:rFonts w:ascii="Wingdings" w:hAnsi="Wingdings" w:hint="default"/>
+      </w:rPr>
+    </w:lvl>
+    <w:lvl w:ilvl="3" w:tplc="04090001" w:tentative="1">
+      <w:start w:val="1"/>
+      <w:numFmt w:val="bullet"/>
+      <w:lvlText w:val=""/>
+      <w:lvlJc w:val="left"/>
+      <w:pPr>
+        <w:ind w:left="2520" w:hanging="360"/>
+      </w:pPr>
+      <w:rPr>
+        <w:rFonts w:ascii="Symbol" w:hAnsi="Symbol" w:hint="default"/>
+      </w:rPr>
+    </w:lvl>
+    <w:lvl w:ilvl="4" w:tplc="04090003" w:tentative="1">
+      <w:start w:val="1"/>
+      <w:numFmt w:val="bullet"/>
+      <w:lvlText w:val="o"/>
+      <w:lvlJc w:val="left"/>
+      <w:pPr>
+        <w:ind w:left="3240" w:hanging="360"/>
+      </w:pPr>
+      <w:rPr>
+        <w:rFonts w:ascii="Courier New" w:hAnsi="Courier New" w:cs="Courier New" w:hint="default"/>
+      </w:rPr>
+    </w:lvl>
+    <w:lvl w:ilvl="5" w:tplc="04090005" w:tentative="1">
+      <w:start w:val="1"/>
+      <w:numFmt w:val="bullet"/>
+      <w:lvlText w:val=""/>
+      <w:lvlJc w:val="left"/>
+      <w:pPr>
+        <w:ind w:left="3960" w:hanging="360"/>
+      </w:pPr>
+      <w:rPr>
+        <w:rFonts w:ascii="Wingdings" w:hAnsi="Wingdings" w:hint="default"/>
+      </w:rPr>
+    </w:lvl>
+    <w:lvl w:ilvl="6" w:tplc="04090001" w:tentative="1">
+      <w:start w:val="1"/>
+      <w:numFmt w:val="bullet"/>
+      <w:lvlText w:val=""/>
+      <w:lvlJc w:val="left"/>
+      <w:pPr>
+        <w:ind w:left="4680" w:hanging="360"/>
+      </w:pPr>
+      <w:rPr>
+        <w:rFonts w:ascii="Symbol" w:hAnsi="Symbol" w:hint="default"/>
+      </w:rPr>
+    </w:lvl>
+    <w:lvl w:ilvl="7" w:tplc="04090003" w:tentative="1">
+      <w:start w:val="1"/>
+      <w:numFmt w:val="bullet"/>
+      <w:lvlText w:val="o"/>
+      <w:lvlJc w:val="left"/>
+      <w:pPr>
+        <w:ind w:left="5400" w:hanging="360"/>
+      </w:pPr>
+      <w:rPr>
+        <w:rFonts w:ascii="Courier New" w:hAnsi="Courier New" w:cs="Courier New" w:hint="default"/>
+      </w:rPr>
+    </w:lvl>
+    <w:lvl w:ilvl="8" w:tplc="04090005" w:tentative="1">
+      <w:start w:val="1"/>
+      <w:numFmt w:val="bullet"/>
+      <w:lvlText w:val=""/>
+      <w:lvlJc w:val="left"/>
+      <w:pPr>
+        <w:ind w:left="6120" w:hanging="360"/>
+      </w:pPr>
+      <w:rPr>
+        <w:rFonts w:ascii="Wingdings" w:hAnsi="Wingdings" w:hint="default"/>
+      </w:rPr>
+    </w:lvl>
+  </w:abstractNum>
+  <w:abstractNum w:abstractNumId="1">
     <w:nsid w:val="33EC1B70"/>
     <w:multiLevelType w:val="hybridMultilevel"/>
     <w:tmpl w:val="A2E82D80"/>
@@ -3267,7 +2592,7 @@
       </w:rPr>
     </w:lvl>
   </w:abstractNum>
-  <w:abstractNum w:abstractNumId="1" w15:restartNumberingAfterBreak="0">
+  <w:abstractNum w:abstractNumId="2">
     <w:nsid w:val="349F73D7"/>
     <w:multiLevelType w:val="hybridMultilevel"/>
     <w:tmpl w:val="24121392"/>
@@ -3380,7 +2705,7 @@
       </w:rPr>
     </w:lvl>
   </w:abstractNum>
-  <w:abstractNum w:abstractNumId="2" w15:restartNumberingAfterBreak="0">
+  <w:abstractNum w:abstractNumId="3">
     <w:nsid w:val="4B9674AD"/>
     <w:multiLevelType w:val="hybridMultilevel"/>
     <w:tmpl w:val="C8A018EA"/>
@@ -3496,241 +2821,11 @@
       </w:rPr>
     </w:lvl>
   </w:abstractNum>
-  <w:abstractNum w:abstractNumId="3" w15:restartNumberingAfterBreak="0">
-    <w:nsid w:val="4E265C76"/>
-    <w:multiLevelType w:val="hybridMultilevel"/>
-    <w:tmpl w:val="F6F0DE50"/>
-    <w:lvl w:ilvl="0" w:tplc="9BB28B2A">
-      <w:start w:val="1"/>
-      <w:numFmt w:val="bullet"/>
-      <w:lvlText w:val=""/>
-      <w:lvlJc w:val="left"/>
-      <w:pPr>
-        <w:ind w:left="360" w:hanging="360"/>
-      </w:pPr>
-      <w:rPr>
-        <w:rFonts w:ascii="Wingdings" w:hAnsi="Wingdings" w:hint="default"/>
-        <w:color w:val="auto"/>
-        <w:sz w:val="22"/>
-        <w:szCs w:val="22"/>
-      </w:rPr>
-    </w:lvl>
-    <w:lvl w:ilvl="1" w:tplc="08090003" w:tentative="1">
-      <w:start w:val="1"/>
-      <w:numFmt w:val="bullet"/>
-      <w:lvlText w:val="o"/>
-      <w:lvlJc w:val="left"/>
-      <w:pPr>
-        <w:ind w:left="1080" w:hanging="360"/>
-      </w:pPr>
-      <w:rPr>
-        <w:rFonts w:ascii="Courier New" w:hAnsi="Courier New" w:cs="Courier New" w:hint="default"/>
-      </w:rPr>
-    </w:lvl>
-    <w:lvl w:ilvl="2" w:tplc="08090005" w:tentative="1">
-      <w:start w:val="1"/>
-      <w:numFmt w:val="bullet"/>
-      <w:lvlText w:val=""/>
-      <w:lvlJc w:val="left"/>
-      <w:pPr>
-        <w:ind w:left="1800" w:hanging="360"/>
-      </w:pPr>
-      <w:rPr>
-        <w:rFonts w:ascii="Wingdings" w:hAnsi="Wingdings" w:hint="default"/>
-      </w:rPr>
-    </w:lvl>
-    <w:lvl w:ilvl="3" w:tplc="08090001" w:tentative="1">
-      <w:start w:val="1"/>
-      <w:numFmt w:val="bullet"/>
-      <w:lvlText w:val=""/>
-      <w:lvlJc w:val="left"/>
-      <w:pPr>
-        <w:ind w:left="2520" w:hanging="360"/>
-      </w:pPr>
-      <w:rPr>
-        <w:rFonts w:ascii="Symbol" w:hAnsi="Symbol" w:hint="default"/>
-      </w:rPr>
-    </w:lvl>
-    <w:lvl w:ilvl="4" w:tplc="08090003" w:tentative="1">
-      <w:start w:val="1"/>
-      <w:numFmt w:val="bullet"/>
-      <w:lvlText w:val="o"/>
-      <w:lvlJc w:val="left"/>
-      <w:pPr>
-        <w:ind w:left="3240" w:hanging="360"/>
-      </w:pPr>
-      <w:rPr>
-        <w:rFonts w:ascii="Courier New" w:hAnsi="Courier New" w:cs="Courier New" w:hint="default"/>
-      </w:rPr>
-    </w:lvl>
-    <w:lvl w:ilvl="5" w:tplc="08090005" w:tentative="1">
-      <w:start w:val="1"/>
-      <w:numFmt w:val="bullet"/>
-      <w:lvlText w:val=""/>
-      <w:lvlJc w:val="left"/>
-      <w:pPr>
-        <w:ind w:left="3960" w:hanging="360"/>
-      </w:pPr>
-      <w:rPr>
-        <w:rFonts w:ascii="Wingdings" w:hAnsi="Wingdings" w:hint="default"/>
-      </w:rPr>
-    </w:lvl>
-    <w:lvl w:ilvl="6" w:tplc="08090001" w:tentative="1">
-      <w:start w:val="1"/>
-      <w:numFmt w:val="bullet"/>
-      <w:lvlText w:val=""/>
-      <w:lvlJc w:val="left"/>
-      <w:pPr>
-        <w:ind w:left="4680" w:hanging="360"/>
-      </w:pPr>
-      <w:rPr>
-        <w:rFonts w:ascii="Symbol" w:hAnsi="Symbol" w:hint="default"/>
-      </w:rPr>
-    </w:lvl>
-    <w:lvl w:ilvl="7" w:tplc="08090003" w:tentative="1">
-      <w:start w:val="1"/>
-      <w:numFmt w:val="bullet"/>
-      <w:lvlText w:val="o"/>
-      <w:lvlJc w:val="left"/>
-      <w:pPr>
-        <w:ind w:left="5400" w:hanging="360"/>
-      </w:pPr>
-      <w:rPr>
-        <w:rFonts w:ascii="Courier New" w:hAnsi="Courier New" w:cs="Courier New" w:hint="default"/>
-      </w:rPr>
-    </w:lvl>
-    <w:lvl w:ilvl="8" w:tplc="08090005" w:tentative="1">
-      <w:start w:val="1"/>
-      <w:numFmt w:val="bullet"/>
-      <w:lvlText w:val=""/>
-      <w:lvlJc w:val="left"/>
-      <w:pPr>
-        <w:ind w:left="6120" w:hanging="360"/>
-      </w:pPr>
-      <w:rPr>
-        <w:rFonts w:ascii="Wingdings" w:hAnsi="Wingdings" w:hint="default"/>
-      </w:rPr>
-    </w:lvl>
-  </w:abstractNum>
-  <w:abstractNum w:abstractNumId="4" w15:restartNumberingAfterBreak="0">
-    <w:nsid w:val="59722439"/>
-    <w:multiLevelType w:val="hybridMultilevel"/>
-    <w:tmpl w:val="B0D08F62"/>
-    <w:lvl w:ilvl="0" w:tplc="1D98BC06">
-      <w:start w:val="1"/>
-      <w:numFmt w:val="bullet"/>
-      <w:lvlText w:val=""/>
-      <w:lvlJc w:val="left"/>
-      <w:pPr>
-        <w:ind w:left="360" w:hanging="360"/>
-      </w:pPr>
-      <w:rPr>
-        <w:rFonts w:ascii="Wingdings" w:hAnsi="Wingdings" w:hint="default"/>
-        <w:color w:val="auto"/>
-      </w:rPr>
-    </w:lvl>
-    <w:lvl w:ilvl="1" w:tplc="04090003" w:tentative="1">
-      <w:start w:val="1"/>
-      <w:numFmt w:val="bullet"/>
-      <w:lvlText w:val="o"/>
-      <w:lvlJc w:val="left"/>
-      <w:pPr>
-        <w:ind w:left="1080" w:hanging="360"/>
-      </w:pPr>
-      <w:rPr>
-        <w:rFonts w:ascii="Courier New" w:hAnsi="Courier New" w:cs="Courier New" w:hint="default"/>
-      </w:rPr>
-    </w:lvl>
-    <w:lvl w:ilvl="2" w:tplc="04090005" w:tentative="1">
-      <w:start w:val="1"/>
-      <w:numFmt w:val="bullet"/>
-      <w:lvlText w:val=""/>
-      <w:lvlJc w:val="left"/>
-      <w:pPr>
-        <w:ind w:left="1800" w:hanging="360"/>
-      </w:pPr>
-      <w:rPr>
-        <w:rFonts w:ascii="Wingdings" w:hAnsi="Wingdings" w:hint="default"/>
-      </w:rPr>
-    </w:lvl>
-    <w:lvl w:ilvl="3" w:tplc="04090001" w:tentative="1">
-      <w:start w:val="1"/>
-      <w:numFmt w:val="bullet"/>
-      <w:lvlText w:val=""/>
-      <w:lvlJc w:val="left"/>
-      <w:pPr>
-        <w:ind w:left="2520" w:hanging="360"/>
-      </w:pPr>
-      <w:rPr>
-        <w:rFonts w:ascii="Symbol" w:hAnsi="Symbol" w:hint="default"/>
-      </w:rPr>
-    </w:lvl>
-    <w:lvl w:ilvl="4" w:tplc="04090003" w:tentative="1">
-      <w:start w:val="1"/>
-      <w:numFmt w:val="bullet"/>
-      <w:lvlText w:val="o"/>
-      <w:lvlJc w:val="left"/>
-      <w:pPr>
-        <w:ind w:left="3240" w:hanging="360"/>
-      </w:pPr>
-      <w:rPr>
-        <w:rFonts w:ascii="Courier New" w:hAnsi="Courier New" w:cs="Courier New" w:hint="default"/>
-      </w:rPr>
-    </w:lvl>
-    <w:lvl w:ilvl="5" w:tplc="04090005" w:tentative="1">
-      <w:start w:val="1"/>
-      <w:numFmt w:val="bullet"/>
-      <w:lvlText w:val=""/>
-      <w:lvlJc w:val="left"/>
-      <w:pPr>
-        <w:ind w:left="3960" w:hanging="360"/>
-      </w:pPr>
-      <w:rPr>
-        <w:rFonts w:ascii="Wingdings" w:hAnsi="Wingdings" w:hint="default"/>
-      </w:rPr>
-    </w:lvl>
-    <w:lvl w:ilvl="6" w:tplc="04090001" w:tentative="1">
-      <w:start w:val="1"/>
-      <w:numFmt w:val="bullet"/>
-      <w:lvlText w:val=""/>
-      <w:lvlJc w:val="left"/>
-      <w:pPr>
-        <w:ind w:left="4680" w:hanging="360"/>
-      </w:pPr>
-      <w:rPr>
-        <w:rFonts w:ascii="Symbol" w:hAnsi="Symbol" w:hint="default"/>
-      </w:rPr>
-    </w:lvl>
-    <w:lvl w:ilvl="7" w:tplc="04090003" w:tentative="1">
-      <w:start w:val="1"/>
-      <w:numFmt w:val="bullet"/>
-      <w:lvlText w:val="o"/>
-      <w:lvlJc w:val="left"/>
-      <w:pPr>
-        <w:ind w:left="5400" w:hanging="360"/>
-      </w:pPr>
-      <w:rPr>
-        <w:rFonts w:ascii="Courier New" w:hAnsi="Courier New" w:cs="Courier New" w:hint="default"/>
-      </w:rPr>
-    </w:lvl>
-    <w:lvl w:ilvl="8" w:tplc="04090005" w:tentative="1">
-      <w:start w:val="1"/>
-      <w:numFmt w:val="bullet"/>
-      <w:lvlText w:val=""/>
-      <w:lvlJc w:val="left"/>
-      <w:pPr>
-        <w:ind w:left="6120" w:hanging="360"/>
-      </w:pPr>
-      <w:rPr>
-        <w:rFonts w:ascii="Wingdings" w:hAnsi="Wingdings" w:hint="default"/>
-      </w:rPr>
-    </w:lvl>
-  </w:abstractNum>
-  <w:abstractNum w:abstractNumId="5" w15:restartNumberingAfterBreak="0">
+  <w:abstractNum w:abstractNumId="4">
     <w:nsid w:val="60CD5E3B"/>
     <w:multiLevelType w:val="hybridMultilevel"/>
-    <w:tmpl w:val="E1202740"/>
-    <w:lvl w:ilvl="0" w:tplc="04090005">
+    <w:tmpl w:val="4274B8C2"/>
+    <w:lvl w:ilvl="0" w:tplc="6E0C38C4">
       <w:start w:val="1"/>
       <w:numFmt w:val="bullet"/>
       <w:lvlText w:val=""/>
@@ -3740,6 +2835,7 @@
       </w:pPr>
       <w:rPr>
         <w:rFonts w:ascii="Wingdings" w:hAnsi="Wingdings" w:hint="default"/>
+        <w:color w:val="000000" w:themeColor="text1"/>
       </w:rPr>
     </w:lvl>
     <w:lvl w:ilvl="1" w:tplc="04090003" w:tentative="1">
@@ -3839,7 +2935,7 @@
       </w:rPr>
     </w:lvl>
   </w:abstractNum>
-  <w:abstractNum w:abstractNumId="6" w15:restartNumberingAfterBreak="0">
+  <w:abstractNum w:abstractNumId="5">
     <w:nsid w:val="63DD70A6"/>
     <w:multiLevelType w:val="hybridMultilevel"/>
     <w:tmpl w:val="CA4699F6"/>
@@ -3952,7 +3048,7 @@
       </w:rPr>
     </w:lvl>
   </w:abstractNum>
-  <w:abstractNum w:abstractNumId="7" w15:restartNumberingAfterBreak="0">
+  <w:abstractNum w:abstractNumId="6">
     <w:nsid w:val="68FF3A34"/>
     <w:multiLevelType w:val="hybridMultilevel"/>
     <w:tmpl w:val="1B2A6006"/>
@@ -4038,17 +3134,17 @@
       </w:pPr>
     </w:lvl>
   </w:abstractNum>
-  <w:abstractNum w:abstractNumId="8" w15:restartNumberingAfterBreak="0">
+  <w:abstractNum w:abstractNumId="7">
     <w:nsid w:val="6B2772D6"/>
     <w:multiLevelType w:val="hybridMultilevel"/>
-    <w:tmpl w:val="4D82FCC6"/>
+    <w:tmpl w:val="0E16E240"/>
     <w:lvl w:ilvl="0" w:tplc="04090005">
       <w:start w:val="1"/>
       <w:numFmt w:val="bullet"/>
       <w:lvlText w:val=""/>
       <w:lvlJc w:val="left"/>
       <w:pPr>
-        <w:ind w:left="360" w:hanging="360"/>
+        <w:ind w:left="720" w:hanging="360"/>
       </w:pPr>
       <w:rPr>
         <w:rFonts w:ascii="Wingdings" w:hAnsi="Wingdings" w:hint="default"/>
@@ -4151,274 +3247,154 @@
       </w:rPr>
     </w:lvl>
   </w:abstractNum>
-  <w:abstractNum w:abstractNumId="9" w15:restartNumberingAfterBreak="0">
-    <w:nsid w:val="6BD47DEE"/>
+  <w:abstractNum w:abstractNumId="8">
+    <w:nsid w:val="6E766911"/>
     <w:multiLevelType w:val="hybridMultilevel"/>
-    <w:tmpl w:val="97DA1312"/>
-    <w:lvl w:ilvl="0" w:tplc="11F89612">
+    <w:tmpl w:val="0A080EB4"/>
+    <w:lvl w:ilvl="0" w:tplc="04090001">
+      <w:start w:val="1"/>
+      <w:numFmt w:val="bullet"/>
+      <w:lvlText w:val=""/>
+      <w:lvlJc w:val="left"/>
+      <w:pPr>
+        <w:ind w:left="720" w:hanging="360"/>
+      </w:pPr>
+      <w:rPr>
+        <w:rFonts w:ascii="Symbol" w:hAnsi="Symbol" w:hint="default"/>
+      </w:rPr>
+    </w:lvl>
+    <w:lvl w:ilvl="1" w:tplc="04090003" w:tentative="1">
+      <w:start w:val="1"/>
+      <w:numFmt w:val="bullet"/>
+      <w:lvlText w:val="o"/>
+      <w:lvlJc w:val="left"/>
+      <w:pPr>
+        <w:ind w:left="1440" w:hanging="360"/>
+      </w:pPr>
+      <w:rPr>
+        <w:rFonts w:ascii="Courier New" w:hAnsi="Courier New" w:cs="Courier New" w:hint="default"/>
+      </w:rPr>
+    </w:lvl>
+    <w:lvl w:ilvl="2" w:tplc="04090005" w:tentative="1">
       <w:start w:val="1"/>
       <w:numFmt w:val="bullet"/>
       <w:lvlText w:val=""/>
       <w:lvlJc w:val="left"/>
       <w:pPr>
-        <w:ind w:left="360" w:hanging="360"/>
+        <w:ind w:left="2160" w:hanging="360"/>
       </w:pPr>
       <w:rPr>
         <w:rFonts w:ascii="Wingdings" w:hAnsi="Wingdings" w:hint="default"/>
-        <w:color w:val="000000" w:themeColor="text1"/>
-      </w:rPr>
-    </w:lvl>
-    <w:lvl w:ilvl="1" w:tplc="08090003" w:tentative="1">
+      </w:rPr>
+    </w:lvl>
+    <w:lvl w:ilvl="3" w:tplc="04090001" w:tentative="1">
+      <w:start w:val="1"/>
+      <w:numFmt w:val="bullet"/>
+      <w:lvlText w:val=""/>
+      <w:lvlJc w:val="left"/>
+      <w:pPr>
+        <w:ind w:left="2880" w:hanging="360"/>
+      </w:pPr>
+      <w:rPr>
+        <w:rFonts w:ascii="Symbol" w:hAnsi="Symbol" w:hint="default"/>
+      </w:rPr>
+    </w:lvl>
+    <w:lvl w:ilvl="4" w:tplc="04090003" w:tentative="1">
       <w:start w:val="1"/>
       <w:numFmt w:val="bullet"/>
       <w:lvlText w:val="o"/>
       <w:lvlJc w:val="left"/>
       <w:pPr>
-        <w:ind w:left="1080" w:hanging="360"/>
+        <w:ind w:left="3600" w:hanging="360"/>
       </w:pPr>
       <w:rPr>
         <w:rFonts w:ascii="Courier New" w:hAnsi="Courier New" w:cs="Courier New" w:hint="default"/>
       </w:rPr>
     </w:lvl>
-    <w:lvl w:ilvl="2" w:tplc="08090005" w:tentative="1">
+    <w:lvl w:ilvl="5" w:tplc="04090005" w:tentative="1">
       <w:start w:val="1"/>
       <w:numFmt w:val="bullet"/>
       <w:lvlText w:val=""/>
       <w:lvlJc w:val="left"/>
       <w:pPr>
-        <w:ind w:left="1800" w:hanging="360"/>
+        <w:ind w:left="4320" w:hanging="360"/>
       </w:pPr>
       <w:rPr>
         <w:rFonts w:ascii="Wingdings" w:hAnsi="Wingdings" w:hint="default"/>
       </w:rPr>
     </w:lvl>
-    <w:lvl w:ilvl="3" w:tplc="08090001" w:tentative="1">
+    <w:lvl w:ilvl="6" w:tplc="04090001" w:tentative="1">
       <w:start w:val="1"/>
       <w:numFmt w:val="bullet"/>
       <w:lvlText w:val=""/>
       <w:lvlJc w:val="left"/>
       <w:pPr>
-        <w:ind w:left="2520" w:hanging="360"/>
+        <w:ind w:left="5040" w:hanging="360"/>
       </w:pPr>
       <w:rPr>
         <w:rFonts w:ascii="Symbol" w:hAnsi="Symbol" w:hint="default"/>
       </w:rPr>
     </w:lvl>
-    <w:lvl w:ilvl="4" w:tplc="08090003" w:tentative="1">
+    <w:lvl w:ilvl="7" w:tplc="04090003" w:tentative="1">
       <w:start w:val="1"/>
       <w:numFmt w:val="bullet"/>
       <w:lvlText w:val="o"/>
       <w:lvlJc w:val="left"/>
       <w:pPr>
-        <w:ind w:left="3240" w:hanging="360"/>
+        <w:ind w:left="5760" w:hanging="360"/>
       </w:pPr>
       <w:rPr>
         <w:rFonts w:ascii="Courier New" w:hAnsi="Courier New" w:cs="Courier New" w:hint="default"/>
       </w:rPr>
     </w:lvl>
-    <w:lvl w:ilvl="5" w:tplc="08090005" w:tentative="1">
+    <w:lvl w:ilvl="8" w:tplc="04090005" w:tentative="1">
       <w:start w:val="1"/>
       <w:numFmt w:val="bullet"/>
       <w:lvlText w:val=""/>
       <w:lvlJc w:val="left"/>
       <w:pPr>
-        <w:ind w:left="3960" w:hanging="360"/>
+        <w:ind w:left="6480" w:hanging="360"/>
       </w:pPr>
       <w:rPr>
         <w:rFonts w:ascii="Wingdings" w:hAnsi="Wingdings" w:hint="default"/>
       </w:rPr>
     </w:lvl>
-    <w:lvl w:ilvl="6" w:tplc="08090001" w:tentative="1">
-      <w:start w:val="1"/>
-      <w:numFmt w:val="bullet"/>
-      <w:lvlText w:val=""/>
-      <w:lvlJc w:val="left"/>
-      <w:pPr>
-        <w:ind w:left="4680" w:hanging="360"/>
-      </w:pPr>
-      <w:rPr>
-        <w:rFonts w:ascii="Symbol" w:hAnsi="Symbol" w:hint="default"/>
-      </w:rPr>
-    </w:lvl>
-    <w:lvl w:ilvl="7" w:tplc="08090003" w:tentative="1">
-      <w:start w:val="1"/>
-      <w:numFmt w:val="bullet"/>
-      <w:lvlText w:val="o"/>
-      <w:lvlJc w:val="left"/>
-      <w:pPr>
-        <w:ind w:left="5400" w:hanging="360"/>
-      </w:pPr>
-      <w:rPr>
-        <w:rFonts w:ascii="Courier New" w:hAnsi="Courier New" w:cs="Courier New" w:hint="default"/>
-      </w:rPr>
-    </w:lvl>
-    <w:lvl w:ilvl="8" w:tplc="08090005" w:tentative="1">
-      <w:start w:val="1"/>
-      <w:numFmt w:val="bullet"/>
-      <w:lvlText w:val=""/>
-      <w:lvlJc w:val="left"/>
-      <w:pPr>
-        <w:ind w:left="6120" w:hanging="360"/>
-      </w:pPr>
-      <w:rPr>
-        <w:rFonts w:ascii="Wingdings" w:hAnsi="Wingdings" w:hint="default"/>
-      </w:rPr>
-    </w:lvl>
   </w:abstractNum>
-  <w:abstractNum w:abstractNumId="10" w15:restartNumberingAfterBreak="0">
-    <w:nsid w:val="72FC0924"/>
-    <w:multiLevelType w:val="hybridMultilevel"/>
-    <w:tmpl w:val="B2B8CF94"/>
-    <w:lvl w:ilvl="0" w:tplc="9BB28B2A">
-      <w:start w:val="1"/>
-      <w:numFmt w:val="bullet"/>
-      <w:lvlText w:val=""/>
-      <w:lvlJc w:val="left"/>
-      <w:pPr>
-        <w:ind w:left="360" w:hanging="360"/>
-      </w:pPr>
-      <w:rPr>
-        <w:rFonts w:ascii="Wingdings" w:hAnsi="Wingdings" w:hint="default"/>
-        <w:color w:val="auto"/>
-        <w:sz w:val="22"/>
-        <w:szCs w:val="22"/>
-      </w:rPr>
-    </w:lvl>
-    <w:lvl w:ilvl="1" w:tplc="08090003" w:tentative="1">
-      <w:start w:val="1"/>
-      <w:numFmt w:val="bullet"/>
-      <w:lvlText w:val="o"/>
-      <w:lvlJc w:val="left"/>
-      <w:pPr>
-        <w:ind w:left="1080" w:hanging="360"/>
-      </w:pPr>
-      <w:rPr>
-        <w:rFonts w:ascii="Courier New" w:hAnsi="Courier New" w:cs="Courier New" w:hint="default"/>
-      </w:rPr>
-    </w:lvl>
-    <w:lvl w:ilvl="2" w:tplc="08090005" w:tentative="1">
-      <w:start w:val="1"/>
-      <w:numFmt w:val="bullet"/>
-      <w:lvlText w:val=""/>
-      <w:lvlJc w:val="left"/>
-      <w:pPr>
-        <w:ind w:left="1800" w:hanging="360"/>
-      </w:pPr>
-      <w:rPr>
-        <w:rFonts w:ascii="Wingdings" w:hAnsi="Wingdings" w:hint="default"/>
-      </w:rPr>
-    </w:lvl>
-    <w:lvl w:ilvl="3" w:tplc="08090001" w:tentative="1">
-      <w:start w:val="1"/>
-      <w:numFmt w:val="bullet"/>
-      <w:lvlText w:val=""/>
-      <w:lvlJc w:val="left"/>
-      <w:pPr>
-        <w:ind w:left="2520" w:hanging="360"/>
-      </w:pPr>
-      <w:rPr>
-        <w:rFonts w:ascii="Symbol" w:hAnsi="Symbol" w:hint="default"/>
-      </w:rPr>
-    </w:lvl>
-    <w:lvl w:ilvl="4" w:tplc="08090003" w:tentative="1">
-      <w:start w:val="1"/>
-      <w:numFmt w:val="bullet"/>
-      <w:lvlText w:val="o"/>
-      <w:lvlJc w:val="left"/>
-      <w:pPr>
-        <w:ind w:left="3240" w:hanging="360"/>
-      </w:pPr>
-      <w:rPr>
-        <w:rFonts w:ascii="Courier New" w:hAnsi="Courier New" w:cs="Courier New" w:hint="default"/>
-      </w:rPr>
-    </w:lvl>
-    <w:lvl w:ilvl="5" w:tplc="08090005" w:tentative="1">
-      <w:start w:val="1"/>
-      <w:numFmt w:val="bullet"/>
-      <w:lvlText w:val=""/>
-      <w:lvlJc w:val="left"/>
-      <w:pPr>
-        <w:ind w:left="3960" w:hanging="360"/>
-      </w:pPr>
-      <w:rPr>
-        <w:rFonts w:ascii="Wingdings" w:hAnsi="Wingdings" w:hint="default"/>
-      </w:rPr>
-    </w:lvl>
-    <w:lvl w:ilvl="6" w:tplc="08090001" w:tentative="1">
-      <w:start w:val="1"/>
-      <w:numFmt w:val="bullet"/>
-      <w:lvlText w:val=""/>
-      <w:lvlJc w:val="left"/>
-      <w:pPr>
-        <w:ind w:left="4680" w:hanging="360"/>
-      </w:pPr>
-      <w:rPr>
-        <w:rFonts w:ascii="Symbol" w:hAnsi="Symbol" w:hint="default"/>
-      </w:rPr>
-    </w:lvl>
-    <w:lvl w:ilvl="7" w:tplc="08090003" w:tentative="1">
-      <w:start w:val="1"/>
-      <w:numFmt w:val="bullet"/>
-      <w:lvlText w:val="o"/>
-      <w:lvlJc w:val="left"/>
-      <w:pPr>
-        <w:ind w:left="5400" w:hanging="360"/>
-      </w:pPr>
-      <w:rPr>
-        <w:rFonts w:ascii="Courier New" w:hAnsi="Courier New" w:cs="Courier New" w:hint="default"/>
-      </w:rPr>
-    </w:lvl>
-    <w:lvl w:ilvl="8" w:tplc="08090005" w:tentative="1">
-      <w:start w:val="1"/>
-      <w:numFmt w:val="bullet"/>
-      <w:lvlText w:val=""/>
-      <w:lvlJc w:val="left"/>
-      <w:pPr>
-        <w:ind w:left="6120" w:hanging="360"/>
-      </w:pPr>
-      <w:rPr>
-        <w:rFonts w:ascii="Wingdings" w:hAnsi="Wingdings" w:hint="default"/>
-      </w:rPr>
-    </w:lvl>
-  </w:abstractNum>
-  <w:num w:numId="1" w16cid:durableId="53478483">
+  <w:num w:numId="1">
+    <w:abstractNumId w:val="6"/>
+  </w:num>
+  <w:num w:numId="2">
+    <w:abstractNumId w:val="1"/>
+  </w:num>
+  <w:num w:numId="3">
+    <w:abstractNumId w:val="3"/>
+  </w:num>
+  <w:num w:numId="4">
     <w:abstractNumId w:val="7"/>
   </w:num>
-  <w:num w:numId="2" w16cid:durableId="828597283">
+  <w:num w:numId="5">
+    <w:abstractNumId w:val="5"/>
+  </w:num>
+  <w:num w:numId="6">
+    <w:abstractNumId w:val="4"/>
+  </w:num>
+  <w:num w:numId="7">
+    <w:abstractNumId w:val="2"/>
+  </w:num>
+  <w:num w:numId="8">
+    <w:abstractNumId w:val="8"/>
+  </w:num>
+  <w:num w:numId="9">
     <w:abstractNumId w:val="0"/>
   </w:num>
-  <w:num w:numId="3" w16cid:durableId="851839578">
-    <w:abstractNumId w:val="2"/>
-  </w:num>
-  <w:num w:numId="4" w16cid:durableId="1288312249">
-    <w:abstractNumId w:val="8"/>
-  </w:num>
-  <w:num w:numId="5" w16cid:durableId="331375373">
-    <w:abstractNumId w:val="6"/>
-  </w:num>
-  <w:num w:numId="6" w16cid:durableId="776099777">
-    <w:abstractNumId w:val="5"/>
-  </w:num>
-  <w:num w:numId="7" w16cid:durableId="162480651">
-    <w:abstractNumId w:val="1"/>
-  </w:num>
-  <w:num w:numId="8" w16cid:durableId="2136484362">
-    <w:abstractNumId w:val="9"/>
-  </w:num>
-  <w:num w:numId="9" w16cid:durableId="2102679043">
-    <w:abstractNumId w:val="3"/>
-  </w:num>
-  <w:num w:numId="10" w16cid:durableId="2053769815">
-    <w:abstractNumId w:val="4"/>
-  </w:num>
-  <w:num w:numId="11" w16cid:durableId="1869677436">
-    <w:abstractNumId w:val="10"/>
+  <w:num w:numId="10">
+    <w:abstractNumId w:val="0"/>
   </w:num>
 </w:numbering>
 </file>
 
 <file path=word/styles.xml><?xml version="1.0" encoding="utf-8"?>
-<w:styles xmlns:mc="http://schemas.openxmlformats.org/markup-compatibility/2006" xmlns:r="http://schemas.openxmlformats.org/officeDocument/2006/relationships" xmlns:w="http://schemas.openxmlformats.org/wordprocessingml/2006/main" xmlns:w14="http://schemas.microsoft.com/office/word/2010/wordml" xmlns:w15="http://schemas.microsoft.com/office/word/2012/wordml" xmlns:w16cex="http://schemas.microsoft.com/office/word/2018/wordml/cex" xmlns:w16cid="http://schemas.microsoft.com/office/word/2016/wordml/cid" xmlns:w16="http://schemas.microsoft.com/office/word/2018/wordml" xmlns:w16sdtdh="http://schemas.microsoft.com/office/word/2020/wordml/sdtdatahash" xmlns:w16se="http://schemas.microsoft.com/office/word/2015/wordml/symex" mc:Ignorable="w14 w15 w16se w16cid w16 w16cex w16sdtdh">
+<w:styles xmlns:mc="http://schemas.openxmlformats.org/markup-compatibility/2006" xmlns:r="http://schemas.openxmlformats.org/officeDocument/2006/relationships" xmlns:w="http://schemas.openxmlformats.org/wordprocessingml/2006/main" xmlns:w14="http://schemas.microsoft.com/office/word/2010/wordml" mc:Ignorable="w14">
   <w:docDefaults>
     <w:rPrDefault>
       <w:rPr>
@@ -4434,394 +3410,155 @@
       </w:pPr>
     </w:pPrDefault>
   </w:docDefaults>
-  <w:latentStyles w:defLockedState="0" w:defUIPriority="99" w:defSemiHidden="0" w:defUnhideWhenUsed="0" w:defQFormat="0" w:count="376">
-    <w:lsdException w:name="Normal" w:uiPriority="0" w:qFormat="1"/>
-    <w:lsdException w:name="heading 1" w:uiPriority="9" w:qFormat="1"/>
-    <w:lsdException w:name="heading 2" w:semiHidden="1" w:uiPriority="9" w:unhideWhenUsed="1" w:qFormat="1"/>
-    <w:lsdException w:name="heading 3" w:semiHidden="1" w:uiPriority="9" w:unhideWhenUsed="1" w:qFormat="1"/>
-    <w:lsdException w:name="heading 4" w:semiHidden="1" w:uiPriority="9" w:unhideWhenUsed="1" w:qFormat="1"/>
-    <w:lsdException w:name="heading 5" w:semiHidden="1" w:uiPriority="9" w:unhideWhenUsed="1" w:qFormat="1"/>
-    <w:lsdException w:name="heading 6" w:semiHidden="1" w:uiPriority="9" w:unhideWhenUsed="1" w:qFormat="1"/>
-    <w:lsdException w:name="heading 7" w:semiHidden="1" w:uiPriority="9" w:unhideWhenUsed="1" w:qFormat="1"/>
-    <w:lsdException w:name="heading 8" w:semiHidden="1" w:uiPriority="9" w:unhideWhenUsed="1" w:qFormat="1"/>
-    <w:lsdException w:name="heading 9" w:semiHidden="1" w:uiPriority="9" w:unhideWhenUsed="1" w:qFormat="1"/>
-    <w:lsdException w:name="index 1" w:semiHidden="1" w:unhideWhenUsed="1"/>
-    <w:lsdException w:name="index 2" w:semiHidden="1" w:unhideWhenUsed="1"/>
-    <w:lsdException w:name="index 3" w:semiHidden="1" w:unhideWhenUsed="1"/>
-    <w:lsdException w:name="index 4" w:semiHidden="1" w:unhideWhenUsed="1"/>
-    <w:lsdException w:name="index 5" w:semiHidden="1" w:unhideWhenUsed="1"/>
-    <w:lsdException w:name="index 6" w:semiHidden="1" w:unhideWhenUsed="1"/>
-    <w:lsdException w:name="index 7" w:semiHidden="1" w:unhideWhenUsed="1"/>
-    <w:lsdException w:name="index 8" w:semiHidden="1" w:unhideWhenUsed="1"/>
-    <w:lsdException w:name="index 9" w:semiHidden="1" w:unhideWhenUsed="1"/>
-    <w:lsdException w:name="toc 1" w:semiHidden="1" w:uiPriority="39" w:unhideWhenUsed="1"/>
-    <w:lsdException w:name="toc 2" w:semiHidden="1" w:uiPriority="39" w:unhideWhenUsed="1"/>
-    <w:lsdException w:name="toc 3" w:semiHidden="1" w:uiPriority="39" w:unhideWhenUsed="1"/>
-    <w:lsdException w:name="toc 4" w:semiHidden="1" w:uiPriority="39" w:unhideWhenUsed="1"/>
-    <w:lsdException w:name="toc 5" w:semiHidden="1" w:uiPriority="39" w:unhideWhenUsed="1"/>
-    <w:lsdException w:name="toc 6" w:semiHidden="1" w:uiPriority="39" w:unhideWhenUsed="1"/>
-    <w:lsdException w:name="toc 7" w:semiHidden="1" w:uiPriority="39" w:unhideWhenUsed="1"/>
-    <w:lsdException w:name="toc 8" w:semiHidden="1" w:uiPriority="39" w:unhideWhenUsed="1"/>
-    <w:lsdException w:name="toc 9" w:semiHidden="1" w:uiPriority="39" w:unhideWhenUsed="1"/>
-    <w:lsdException w:name="Normal Indent" w:semiHidden="1" w:unhideWhenUsed="1"/>
-    <w:lsdException w:name="footnote text" w:semiHidden="1" w:unhideWhenUsed="1"/>
-    <w:lsdException w:name="annotation text" w:semiHidden="1" w:unhideWhenUsed="1"/>
-    <w:lsdException w:name="header" w:semiHidden="1" w:unhideWhenUsed="1"/>
-    <w:lsdException w:name="footer" w:semiHidden="1" w:unhideWhenUsed="1"/>
-    <w:lsdException w:name="index heading" w:semiHidden="1" w:unhideWhenUsed="1"/>
-    <w:lsdException w:name="caption" w:semiHidden="1" w:uiPriority="35" w:unhideWhenUsed="1" w:qFormat="1"/>
-    <w:lsdException w:name="table of figures" w:semiHidden="1" w:unhideWhenUsed="1"/>
-    <w:lsdException w:name="envelope address" w:semiHidden="1" w:unhideWhenUsed="1"/>
-    <w:lsdException w:name="envelope return" w:semiHidden="1" w:unhideWhenUsed="1"/>
-    <w:lsdException w:name="footnote reference" w:semiHidden="1" w:unhideWhenUsed="1"/>
-    <w:lsdException w:name="annotation reference" w:semiHidden="1" w:unhideWhenUsed="1"/>
-    <w:lsdException w:name="line number" w:semiHidden="1" w:unhideWhenUsed="1"/>
-    <w:lsdException w:name="page number" w:semiHidden="1" w:unhideWhenUsed="1"/>
-    <w:lsdException w:name="endnote reference" w:semiHidden="1" w:unhideWhenUsed="1"/>
-    <w:lsdException w:name="endnote text" w:semiHidden="1" w:unhideWhenUsed="1"/>
-    <w:lsdException w:name="table of authorities" w:semiHidden="1" w:unhideWhenUsed="1"/>
-    <w:lsdException w:name="macro" w:semiHidden="1" w:unhideWhenUsed="1"/>
-    <w:lsdException w:name="toa heading" w:semiHidden="1" w:unhideWhenUsed="1"/>
-    <w:lsdException w:name="List" w:semiHidden="1" w:unhideWhenUsed="1"/>
-    <w:lsdException w:name="List Bullet" w:semiHidden="1" w:unhideWhenUsed="1"/>
-    <w:lsdException w:name="List Number" w:semiHidden="1" w:unhideWhenUsed="1"/>
-    <w:lsdException w:name="List 2" w:semiHidden="1" w:unhideWhenUsed="1"/>
-    <w:lsdException w:name="List 3" w:semiHidden="1" w:unhideWhenUsed="1"/>
-    <w:lsdException w:name="List 4" w:semiHidden="1" w:unhideWhenUsed="1"/>
-    <w:lsdException w:name="List 5" w:semiHidden="1" w:unhideWhenUsed="1"/>
-    <w:lsdException w:name="List Bullet 2" w:semiHidden="1" w:unhideWhenUsed="1"/>
-    <w:lsdException w:name="List Bullet 3" w:semiHidden="1" w:unhideWhenUsed="1"/>
-    <w:lsdException w:name="List Bullet 4" w:semiHidden="1" w:unhideWhenUsed="1"/>
-    <w:lsdException w:name="List Bullet 5" w:semiHidden="1" w:unhideWhenUsed="1"/>
-    <w:lsdException w:name="List Number 2" w:semiHidden="1" w:unhideWhenUsed="1"/>
-    <w:lsdException w:name="List Number 3" w:semiHidden="1" w:unhideWhenUsed="1"/>
-    <w:lsdException w:name="List Number 4" w:semiHidden="1" w:unhideWhenUsed="1"/>
-    <w:lsdException w:name="List Number 5" w:semiHidden="1" w:unhideWhenUsed="1"/>
-    <w:lsdException w:name="Title" w:uiPriority="10" w:qFormat="1"/>
-    <w:lsdException w:name="Closing" w:semiHidden="1" w:unhideWhenUsed="1"/>
-    <w:lsdException w:name="Signature" w:semiHidden="1" w:unhideWhenUsed="1"/>
-    <w:lsdException w:name="Default Paragraph Font" w:semiHidden="1" w:uiPriority="1" w:unhideWhenUsed="1"/>
-    <w:lsdException w:name="Body Text" w:semiHidden="1" w:unhideWhenUsed="1"/>
-    <w:lsdException w:name="Body Text Indent" w:semiHidden="1" w:unhideWhenUsed="1"/>
-    <w:lsdException w:name="List Continue" w:semiHidden="1" w:unhideWhenUsed="1"/>
-    <w:lsdException w:name="List Continue 2" w:semiHidden="1" w:unhideWhenUsed="1"/>
-    <w:lsdException w:name="List Continue 3" w:semiHidden="1" w:unhideWhenUsed="1"/>
-    <w:lsdException w:name="List Continue 4" w:semiHidden="1" w:unhideWhenUsed="1"/>
-    <w:lsdException w:name="List Continue 5" w:semiHidden="1" w:unhideWhenUsed="1"/>
-    <w:lsdException w:name="Message Header" w:semiHidden="1" w:unhideWhenUsed="1"/>
-    <w:lsdException w:name="Subtitle" w:uiPriority="11" w:qFormat="1"/>
-    <w:lsdException w:name="Salutation" w:semiHidden="1" w:unhideWhenUsed="1"/>
-    <w:lsdException w:name="Date" w:semiHidden="1" w:unhideWhenUsed="1"/>
-    <w:lsdException w:name="Body Text First Indent" w:semiHidden="1" w:unhideWhenUsed="1"/>
-    <w:lsdException w:name="Body Text First Indent 2" w:semiHidden="1" w:unhideWhenUsed="1"/>
-    <w:lsdException w:name="Note Heading" w:semiHidden="1" w:unhideWhenUsed="1"/>
-    <w:lsdException w:name="Body Text 2" w:semiHidden="1" w:unhideWhenUsed="1"/>
-    <w:lsdException w:name="Body Text 3" w:semiHidden="1" w:unhideWhenUsed="1"/>
-    <w:lsdException w:name="Body Text Indent 2" w:semiHidden="1" w:unhideWhenUsed="1"/>
-    <w:lsdException w:name="Body Text Indent 3" w:semiHidden="1" w:unhideWhenUsed="1"/>
-    <w:lsdException w:name="Block Text" w:semiHidden="1" w:unhideWhenUsed="1"/>
-    <w:lsdException w:name="Hyperlink" w:semiHidden="1" w:unhideWhenUsed="1"/>
-    <w:lsdException w:name="FollowedHyperlink" w:semiHidden="1" w:unhideWhenUsed="1"/>
-    <w:lsdException w:name="Strong" w:uiPriority="22" w:qFormat="1"/>
-    <w:lsdException w:name="Emphasis" w:uiPriority="20" w:qFormat="1"/>
-    <w:lsdException w:name="Document Map" w:semiHidden="1" w:unhideWhenUsed="1"/>
-    <w:lsdException w:name="Plain Text" w:semiHidden="1" w:unhideWhenUsed="1"/>
-    <w:lsdException w:name="E-mail Signature" w:semiHidden="1" w:unhideWhenUsed="1"/>
-    <w:lsdException w:name="HTML Top of Form" w:semiHidden="1" w:unhideWhenUsed="1"/>
-    <w:lsdException w:name="HTML Bottom of Form" w:semiHidden="1" w:unhideWhenUsed="1"/>
-    <w:lsdException w:name="Normal (Web)" w:semiHidden="1" w:unhideWhenUsed="1"/>
-    <w:lsdException w:name="HTML Acronym" w:semiHidden="1" w:unhideWhenUsed="1"/>
-    <w:lsdException w:name="HTML Address" w:semiHidden="1" w:unhideWhenUsed="1"/>
-    <w:lsdException w:name="HTML Cite" w:semiHidden="1" w:unhideWhenUsed="1"/>
-    <w:lsdException w:name="HTML Code" w:semiHidden="1" w:unhideWhenUsed="1"/>
-    <w:lsdException w:name="HTML Definition" w:semiHidden="1" w:unhideWhenUsed="1"/>
-    <w:lsdException w:name="HTML Keyboard" w:semiHidden="1" w:unhideWhenUsed="1"/>
-    <w:lsdException w:name="HTML Preformatted" w:semiHidden="1" w:unhideWhenUsed="1"/>
-    <w:lsdException w:name="HTML Sample" w:semiHidden="1" w:unhideWhenUsed="1"/>
-    <w:lsdException w:name="HTML Typewriter" w:semiHidden="1" w:unhideWhenUsed="1"/>
-    <w:lsdException w:name="HTML Variable" w:semiHidden="1" w:unhideWhenUsed="1"/>
-    <w:lsdException w:name="Normal Table" w:semiHidden="1" w:unhideWhenUsed="1"/>
-    <w:lsdException w:name="annotation subject" w:semiHidden="1" w:unhideWhenUsed="1"/>
-    <w:lsdException w:name="No List" w:semiHidden="1" w:unhideWhenUsed="1"/>
-    <w:lsdException w:name="Outline List 1" w:semiHidden="1" w:unhideWhenUsed="1"/>
-    <w:lsdException w:name="Outline List 2" w:semiHidden="1" w:unhideWhenUsed="1"/>
-    <w:lsdException w:name="Outline List 3" w:semiHidden="1" w:unhideWhenUsed="1"/>
-    <w:lsdException w:name="Table Simple 1" w:semiHidden="1" w:unhideWhenUsed="1"/>
-    <w:lsdException w:name="Table Simple 2" w:semiHidden="1" w:unhideWhenUsed="1"/>
-    <w:lsdException w:name="Table Simple 3" w:semiHidden="1" w:unhideWhenUsed="1"/>
-    <w:lsdException w:name="Table Classic 1" w:semiHidden="1" w:unhideWhenUsed="1"/>
-    <w:lsdException w:name="Table Classic 2" w:semiHidden="1" w:unhideWhenUsed="1"/>
-    <w:lsdException w:name="Table Classic 3" w:semiHidden="1" w:unhideWhenUsed="1"/>
-    <w:lsdException w:name="Table Classic 4" w:semiHidden="1" w:unhideWhenUsed="1"/>
-    <w:lsdException w:name="Table Colorful 1" w:semiHidden="1" w:unhideWhenUsed="1"/>
-    <w:lsdException w:name="Table Colorful 2" w:semiHidden="1" w:unhideWhenUsed="1"/>
-    <w:lsdException w:name="Table Colorful 3" w:semiHidden="1" w:unhideWhenUsed="1"/>
-    <w:lsdException w:name="Table Columns 1" w:semiHidden="1" w:unhideWhenUsed="1"/>
-    <w:lsdException w:name="Table Columns 2" w:semiHidden="1" w:unhideWhenUsed="1"/>
-    <w:lsdException w:name="Table Columns 3" w:semiHidden="1" w:unhideWhenUsed="1"/>
-    <w:lsdException w:name="Table Columns 4" w:semiHidden="1" w:unhideWhenUsed="1"/>
-    <w:lsdException w:name="Table Columns 5" w:semiHidden="1" w:unhideWhenUsed="1"/>
-    <w:lsdException w:name="Table Grid 1" w:semiHidden="1" w:unhideWhenUsed="1"/>
-    <w:lsdException w:name="Table Grid 2" w:semiHidden="1" w:unhideWhenUsed="1"/>
-    <w:lsdException w:name="Table Grid 3" w:semiHidden="1" w:unhideWhenUsed="1"/>
-    <w:lsdException w:name="Table Grid 4" w:semiHidden="1" w:unhideWhenUsed="1"/>
-    <w:lsdException w:name="Table Grid 5" w:semiHidden="1" w:unhideWhenUsed="1"/>
-    <w:lsdException w:name="Table Grid 6" w:semiHidden="1" w:unhideWhenUsed="1"/>
-    <w:lsdException w:name="Table Grid 7" w:semiHidden="1" w:unhideWhenUsed="1"/>
-    <w:lsdException w:name="Table Grid 8" w:semiHidden="1" w:unhideWhenUsed="1"/>
-    <w:lsdException w:name="Table List 1" w:semiHidden="1" w:unhideWhenUsed="1"/>
-    <w:lsdException w:name="Table List 2" w:semiHidden="1" w:unhideWhenUsed="1"/>
-    <w:lsdException w:name="Table List 3" w:semiHidden="1" w:unhideWhenUsed="1"/>
-    <w:lsdException w:name="Table List 4" w:semiHidden="1" w:unhideWhenUsed="1"/>
-    <w:lsdException w:name="Table List 5" w:semiHidden="1" w:unhideWhenUsed="1"/>
-    <w:lsdException w:name="Table List 6" w:semiHidden="1" w:unhideWhenUsed="1"/>
-    <w:lsdException w:name="Table List 7" w:semiHidden="1" w:unhideWhenUsed="1"/>
-    <w:lsdException w:name="Table List 8" w:semiHidden="1" w:unhideWhenUsed="1"/>
-    <w:lsdException w:name="Table 3D effects 1" w:semiHidden="1" w:unhideWhenUsed="1"/>
-    <w:lsdException w:name="Table 3D effects 2" w:semiHidden="1" w:unhideWhenUsed="1"/>
-    <w:lsdException w:name="Table 3D effects 3" w:semiHidden="1" w:unhideWhenUsed="1"/>
-    <w:lsdException w:name="Table Contemporary" w:semiHidden="1" w:unhideWhenUsed="1"/>
-    <w:lsdException w:name="Table Elegant" w:semiHidden="1" w:unhideWhenUsed="1"/>
-    <w:lsdException w:name="Table Professional" w:semiHidden="1" w:unhideWhenUsed="1"/>
-    <w:lsdException w:name="Table Subtle 1" w:semiHidden="1" w:unhideWhenUsed="1"/>
-    <w:lsdException w:name="Table Subtle 2" w:semiHidden="1" w:unhideWhenUsed="1"/>
-    <w:lsdException w:name="Table Web 1" w:semiHidden="1" w:unhideWhenUsed="1"/>
-    <w:lsdException w:name="Table Web 2" w:semiHidden="1" w:unhideWhenUsed="1"/>
-    <w:lsdException w:name="Table Web 3" w:semiHidden="1" w:unhideWhenUsed="1"/>
-    <w:lsdException w:name="Balloon Text" w:semiHidden="1" w:unhideWhenUsed="1"/>
-    <w:lsdException w:name="Table Grid" w:uiPriority="39"/>
-    <w:lsdException w:name="Table Theme" w:semiHidden="1" w:unhideWhenUsed="1"/>
-    <w:lsdException w:name="Placeholder Text" w:semiHidden="1"/>
-    <w:lsdException w:name="No Spacing" w:uiPriority="1" w:qFormat="1"/>
-    <w:lsdException w:name="Light Shading" w:uiPriority="60"/>
-    <w:lsdException w:name="Light List" w:uiPriority="61"/>
-    <w:lsdException w:name="Light Grid" w:uiPriority="62"/>
-    <w:lsdException w:name="Medium Shading 1" w:uiPriority="63"/>
-    <w:lsdException w:name="Medium Shading 2" w:uiPriority="64"/>
-    <w:lsdException w:name="Medium List 1" w:uiPriority="65"/>
-    <w:lsdException w:name="Medium List 2" w:uiPriority="66"/>
-    <w:lsdException w:name="Medium Grid 1" w:uiPriority="67"/>
-    <w:lsdException w:name="Medium Grid 2" w:uiPriority="68"/>
-    <w:lsdException w:name="Medium Grid 3" w:uiPriority="69"/>
-    <w:lsdException w:name="Dark List" w:uiPriority="70"/>
-    <w:lsdException w:name="Colorful Shading" w:uiPriority="71"/>
-    <w:lsdException w:name="Colorful List" w:uiPriority="72"/>
-    <w:lsdException w:name="Colorful Grid" w:uiPriority="73"/>
-    <w:lsdException w:name="Light Shading Accent 1" w:uiPriority="60"/>
-    <w:lsdException w:name="Light List Accent 1" w:uiPriority="61"/>
-    <w:lsdException w:name="Light Grid Accent 1" w:uiPriority="62"/>
-    <w:lsdException w:name="Medium Shading 1 Accent 1" w:uiPriority="63"/>
-    <w:lsdException w:name="Medium Shading 2 Accent 1" w:uiPriority="64"/>
-    <w:lsdException w:name="Medium List 1 Accent 1" w:uiPriority="65"/>
-    <w:lsdException w:name="Revision" w:semiHidden="1"/>
-    <w:lsdException w:name="List Paragraph" w:uiPriority="34" w:qFormat="1"/>
-    <w:lsdException w:name="Quote" w:uiPriority="29" w:qFormat="1"/>
-    <w:lsdException w:name="Intense Quote" w:uiPriority="30" w:qFormat="1"/>
-    <w:lsdException w:name="Medium List 2 Accent 1" w:uiPriority="66"/>
-    <w:lsdException w:name="Medium Grid 1 Accent 1" w:uiPriority="67"/>
-    <w:lsdException w:name="Medium Grid 2 Accent 1" w:uiPriority="68"/>
-    <w:lsdException w:name="Medium Grid 3 Accent 1" w:uiPriority="69"/>
-    <w:lsdException w:name="Dark List Accent 1" w:uiPriority="70"/>
-    <w:lsdException w:name="Colorful Shading Accent 1" w:uiPriority="71"/>
-    <w:lsdException w:name="Colorful List Accent 1" w:uiPriority="72"/>
-    <w:lsdException w:name="Colorful Grid Accent 1" w:uiPriority="73"/>
-    <w:lsdException w:name="Light Shading Accent 2" w:uiPriority="60"/>
-    <w:lsdException w:name="Light List Accent 2" w:uiPriority="61"/>
-    <w:lsdException w:name="Light Grid Accent 2" w:uiPriority="62"/>
-    <w:lsdException w:name="Medium Shading 1 Accent 2" w:uiPriority="63"/>
-    <w:lsdException w:name="Medium Shading 2 Accent 2" w:uiPriority="64"/>
-    <w:lsdException w:name="Medium List 1 Accent 2" w:uiPriority="65"/>
-    <w:lsdException w:name="Medium List 2 Accent 2" w:uiPriority="66"/>
-    <w:lsdException w:name="Medium Grid 1 Accent 2" w:uiPriority="67"/>
-    <w:lsdException w:name="Medium Grid 2 Accent 2" w:uiPriority="68"/>
-    <w:lsdException w:name="Medium Grid 3 Accent 2" w:uiPriority="69"/>
-    <w:lsdException w:name="Dark List Accent 2" w:uiPriority="70"/>
-    <w:lsdException w:name="Colorful Shading Accent 2" w:uiPriority="71"/>
-    <w:lsdException w:name="Colorful List Accent 2" w:uiPriority="72"/>
-    <w:lsdException w:name="Colorful Grid Accent 2" w:uiPriority="73"/>
-    <w:lsdException w:name="Light Shading Accent 3" w:uiPriority="60"/>
-    <w:lsdException w:name="Light List Accent 3" w:uiPriority="61"/>
-    <w:lsdException w:name="Light Grid Accent 3" w:uiPriority="62"/>
-    <w:lsdException w:name="Medium Shading 1 Accent 3" w:uiPriority="63"/>
-    <w:lsdException w:name="Medium Shading 2 Accent 3" w:uiPriority="64"/>
-    <w:lsdException w:name="Medium List 1 Accent 3" w:uiPriority="65"/>
-    <w:lsdException w:name="Medium List 2 Accent 3" w:uiPriority="66"/>
-    <w:lsdException w:name="Medium Grid 1 Accent 3" w:uiPriority="67"/>
-    <w:lsdException w:name="Medium Grid 2 Accent 3" w:uiPriority="68"/>
-    <w:lsdException w:name="Medium Grid 3 Accent 3" w:uiPriority="69"/>
-    <w:lsdException w:name="Dark List Accent 3" w:uiPriority="70"/>
-    <w:lsdException w:name="Colorful Shading Accent 3" w:uiPriority="71"/>
-    <w:lsdException w:name="Colorful List Accent 3" w:uiPriority="72"/>
-    <w:lsdException w:name="Colorful Grid Accent 3" w:uiPriority="73"/>
-    <w:lsdException w:name="Light Shading Accent 4" w:uiPriority="60"/>
-    <w:lsdException w:name="Light List Accent 4" w:uiPriority="61"/>
-    <w:lsdException w:name="Light Grid Accent 4" w:uiPriority="62"/>
-    <w:lsdException w:name="Medium Shading 1 Accent 4" w:uiPriority="63"/>
-    <w:lsdException w:name="Medium Shading 2 Accent 4" w:uiPriority="64"/>
-    <w:lsdException w:name="Medium List 1 Accent 4" w:uiPriority="65"/>
-    <w:lsdException w:name="Medium List 2 Accent 4" w:uiPriority="66"/>
-    <w:lsdException w:name="Medium Grid 1 Accent 4" w:uiPriority="67"/>
-    <w:lsdException w:name="Medium Grid 2 Accent 4" w:uiPriority="68"/>
-    <w:lsdException w:name="Medium Grid 3 Accent 4" w:uiPriority="69"/>
-    <w:lsdException w:name="Dark List Accent 4" w:uiPriority="70"/>
-    <w:lsdException w:name="Colorful Shading Accent 4" w:uiPriority="71"/>
-    <w:lsdException w:name="Colorful List Accent 4" w:uiPriority="72"/>
-    <w:lsdException w:name="Colorful Grid Accent 4" w:uiPriority="73"/>
-    <w:lsdException w:name="Light Shading Accent 5" w:uiPriority="60"/>
-    <w:lsdException w:name="Light List Accent 5" w:uiPriority="61"/>
-    <w:lsdException w:name="Light Grid Accent 5" w:uiPriority="62"/>
-    <w:lsdException w:name="Medium Shading 1 Accent 5" w:uiPriority="63"/>
-    <w:lsdException w:name="Medium Shading 2 Accent 5" w:uiPriority="64"/>
-    <w:lsdException w:name="Medium List 1 Accent 5" w:uiPriority="65"/>
-    <w:lsdException w:name="Medium List 2 Accent 5" w:uiPriority="66"/>
-    <w:lsdException w:name="Medium Grid 1 Accent 5" w:uiPriority="67"/>
-    <w:lsdException w:name="Medium Grid 2 Accent 5" w:uiPriority="68"/>
-    <w:lsdException w:name="Medium Grid 3 Accent 5" w:uiPriority="69"/>
-    <w:lsdException w:name="Dark List Accent 5" w:uiPriority="70"/>
-    <w:lsdException w:name="Colorful Shading Accent 5" w:uiPriority="71"/>
-    <w:lsdException w:name="Colorful List Accent 5" w:uiPriority="72"/>
-    <w:lsdException w:name="Colorful Grid Accent 5" w:uiPriority="73"/>
-    <w:lsdException w:name="Light Shading Accent 6" w:uiPriority="60"/>
-    <w:lsdException w:name="Light List Accent 6" w:uiPriority="61"/>
-    <w:lsdException w:name="Light Grid Accent 6" w:uiPriority="62"/>
-    <w:lsdException w:name="Medium Shading 1 Accent 6" w:uiPriority="63"/>
-    <w:lsdException w:name="Medium Shading 2 Accent 6" w:uiPriority="64"/>
-    <w:lsdException w:name="Medium List 1 Accent 6" w:uiPriority="65"/>
-    <w:lsdException w:name="Medium List 2 Accent 6" w:uiPriority="66"/>
-    <w:lsdException w:name="Medium Grid 1 Accent 6" w:uiPriority="67"/>
-    <w:lsdException w:name="Medium Grid 2 Accent 6" w:uiPriority="68"/>
-    <w:lsdException w:name="Medium Grid 3 Accent 6" w:uiPriority="69"/>
-    <w:lsdException w:name="Dark List Accent 6" w:uiPriority="70"/>
-    <w:lsdException w:name="Colorful Shading Accent 6" w:uiPriority="71"/>
-    <w:lsdException w:name="Colorful List Accent 6" w:uiPriority="72"/>
-    <w:lsdException w:name="Colorful Grid Accent 6" w:uiPriority="73"/>
-    <w:lsdException w:name="Subtle Emphasis" w:uiPriority="19" w:qFormat="1"/>
-    <w:lsdException w:name="Intense Emphasis" w:uiPriority="21" w:qFormat="1"/>
-    <w:lsdException w:name="Subtle Reference" w:uiPriority="31" w:qFormat="1"/>
-    <w:lsdException w:name="Intense Reference" w:uiPriority="32" w:qFormat="1"/>
-    <w:lsdException w:name="Book Title" w:uiPriority="33" w:qFormat="1"/>
-    <w:lsdException w:name="Bibliography" w:semiHidden="1" w:uiPriority="37" w:unhideWhenUsed="1"/>
-    <w:lsdException w:name="TOC Heading" w:semiHidden="1" w:uiPriority="39" w:unhideWhenUsed="1" w:qFormat="1"/>
-    <w:lsdException w:name="Plain Table 1" w:uiPriority="41"/>
-    <w:lsdException w:name="Plain Table 2" w:uiPriority="42"/>
-    <w:lsdException w:name="Plain Table 3" w:uiPriority="43"/>
-    <w:lsdException w:name="Plain Table 4" w:uiPriority="44"/>
-    <w:lsdException w:name="Plain Table 5" w:uiPriority="45"/>
-    <w:lsdException w:name="Grid Table Light" w:uiPriority="40"/>
-    <w:lsdException w:name="Grid Table 1 Light" w:uiPriority="46"/>
-    <w:lsdException w:name="Grid Table 2" w:uiPriority="47"/>
-    <w:lsdException w:name="Grid Table 3" w:uiPriority="48"/>
-    <w:lsdException w:name="Grid Table 4" w:uiPriority="49"/>
-    <w:lsdException w:name="Grid Table 5 Dark" w:uiPriority="50"/>
-    <w:lsdException w:name="Grid Table 6 Colorful" w:uiPriority="51"/>
-    <w:lsdException w:name="Grid Table 7 Colorful" w:uiPriority="52"/>
-    <w:lsdException w:name="Grid Table 1 Light Accent 1" w:uiPriority="46"/>
-    <w:lsdException w:name="Grid Table 2 Accent 1" w:uiPriority="47"/>
-    <w:lsdException w:name="Grid Table 3 Accent 1" w:uiPriority="48"/>
-    <w:lsdException w:name="Grid Table 4 Accent 1" w:uiPriority="49"/>
-    <w:lsdException w:name="Grid Table 5 Dark Accent 1" w:uiPriority="50"/>
-    <w:lsdException w:name="Grid Table 6 Colorful Accent 1" w:uiPriority="51"/>
-    <w:lsdException w:name="Grid Table 7 Colorful Accent 1" w:uiPriority="52"/>
-    <w:lsdException w:name="Grid Table 1 Light Accent 2" w:uiPriority="46"/>
-    <w:lsdException w:name="Grid Table 2 Accent 2" w:uiPriority="47"/>
-    <w:lsdException w:name="Grid Table 3 Accent 2" w:uiPriority="48"/>
-    <w:lsdException w:name="Grid Table 4 Accent 2" w:uiPriority="49"/>
-    <w:lsdException w:name="Grid Table 5 Dark Accent 2" w:uiPriority="50"/>
-    <w:lsdException w:name="Grid Table 6 Colorful Accent 2" w:uiPriority="51"/>
-    <w:lsdException w:name="Grid Table 7 Colorful Accent 2" w:uiPriority="52"/>
-    <w:lsdException w:name="Grid Table 1 Light Accent 3" w:uiPriority="46"/>
-    <w:lsdException w:name="Grid Table 2 Accent 3" w:uiPriority="47"/>
-    <w:lsdException w:name="Grid Table 3 Accent 3" w:uiPriority="48"/>
-    <w:lsdException w:name="Grid Table 4 Accent 3" w:uiPriority="49"/>
-    <w:lsdException w:name="Grid Table 5 Dark Accent 3" w:uiPriority="50"/>
-    <w:lsdException w:name="Grid Table 6 Colorful Accent 3" w:uiPriority="51"/>
-    <w:lsdException w:name="Grid Table 7 Colorful Accent 3" w:uiPriority="52"/>
-    <w:lsdException w:name="Grid Table 1 Light Accent 4" w:uiPriority="46"/>
-    <w:lsdException w:name="Grid Table 2 Accent 4" w:uiPriority="47"/>
-    <w:lsdException w:name="Grid Table 3 Accent 4" w:uiPriority="48"/>
-    <w:lsdException w:name="Grid Table 4 Accent 4" w:uiPriority="49"/>
-    <w:lsdException w:name="Grid Table 5 Dark Accent 4" w:uiPriority="50"/>
-    <w:lsdException w:name="Grid Table 6 Colorful Accent 4" w:uiPriority="51"/>
-    <w:lsdException w:name="Grid Table 7 Colorful Accent 4" w:uiPriority="52"/>
-    <w:lsdException w:name="Grid Table 1 Light Accent 5" w:uiPriority="46"/>
-    <w:lsdException w:name="Grid Table 2 Accent 5" w:uiPriority="47"/>
-    <w:lsdException w:name="Grid Table 3 Accent 5" w:uiPriority="48"/>
-    <w:lsdException w:name="Grid Table 4 Accent 5" w:uiPriority="49"/>
-    <w:lsdException w:name="Grid Table 5 Dark Accent 5" w:uiPriority="50"/>
-    <w:lsdException w:name="Grid Table 6 Colorful Accent 5" w:uiPriority="51"/>
-    <w:lsdException w:name="Grid Table 7 Colorful Accent 5" w:uiPriority="52"/>
-    <w:lsdException w:name="Grid Table 1 Light Accent 6" w:uiPriority="46"/>
-    <w:lsdException w:name="Grid Table 2 Accent 6" w:uiPriority="47"/>
-    <w:lsdException w:name="Grid Table 3 Accent 6" w:uiPriority="48"/>
-    <w:lsdException w:name="Grid Table 4 Accent 6" w:uiPriority="49"/>
-    <w:lsdException w:name="Grid Table 5 Dark Accent 6" w:uiPriority="50"/>
-    <w:lsdException w:name="Grid Table 6 Colorful Accent 6" w:uiPriority="51"/>
-    <w:lsdException w:name="Grid Table 7 Colorful Accent 6" w:uiPriority="52"/>
-    <w:lsdException w:name="List Table 1 Light" w:uiPriority="46"/>
-    <w:lsdException w:name="List Table 2" w:uiPriority="47"/>
-    <w:lsdException w:name="List Table 3" w:uiPriority="48"/>
-    <w:lsdException w:name="List Table 4" w:uiPriority="49"/>
-    <w:lsdException w:name="List Table 5 Dark" w:uiPriority="50"/>
-    <w:lsdException w:name="List Table 6 Colorful" w:uiPriority="51"/>
-    <w:lsdException w:name="List Table 7 Colorful" w:uiPriority="52"/>
-    <w:lsdException w:name="List Table 1 Light Accent 1" w:uiPriority="46"/>
-    <w:lsdException w:name="List Table 2 Accent 1" w:uiPriority="47"/>
-    <w:lsdException w:name="List Table 3 Accent 1" w:uiPriority="48"/>
-    <w:lsdException w:name="List Table 4 Accent 1" w:uiPriority="49"/>
-    <w:lsdException w:name="List Table 5 Dark Accent 1" w:uiPriority="50"/>
-    <w:lsdException w:name="List Table 6 Colorful Accent 1" w:uiPriority="51"/>
-    <w:lsdException w:name="List Table 7 Colorful Accent 1" w:uiPriority="52"/>
-    <w:lsdException w:name="List Table 1 Light Accent 2" w:uiPriority="46"/>
-    <w:lsdException w:name="List Table 2 Accent 2" w:uiPriority="47"/>
-    <w:lsdException w:name="List Table 3 Accent 2" w:uiPriority="48"/>
-    <w:lsdException w:name="List Table 4 Accent 2" w:uiPriority="49"/>
-    <w:lsdException w:name="List Table 5 Dark Accent 2" w:uiPriority="50"/>
-    <w:lsdException w:name="List Table 6 Colorful Accent 2" w:uiPriority="51"/>
-    <w:lsdException w:name="List Table 7 Colorful Accent 2" w:uiPriority="52"/>
-    <w:lsdException w:name="List Table 1 Light Accent 3" w:uiPriority="46"/>
-    <w:lsdException w:name="List Table 2 Accent 3" w:uiPriority="47"/>
-    <w:lsdException w:name="List Table 3 Accent 3" w:uiPriority="48"/>
-    <w:lsdException w:name="List Table 4 Accent 3" w:uiPriority="49"/>
-    <w:lsdException w:name="List Table 5 Dark Accent 3" w:uiPriority="50"/>
-    <w:lsdException w:name="List Table 6 Colorful Accent 3" w:uiPriority="51"/>
-    <w:lsdException w:name="List Table 7 Colorful Accent 3" w:uiPriority="52"/>
-    <w:lsdException w:name="List Table 1 Light Accent 4" w:uiPriority="46"/>
-    <w:lsdException w:name="List Table 2 Accent 4" w:uiPriority="47"/>
-    <w:lsdException w:name="List Table 3 Accent 4" w:uiPriority="48"/>
-    <w:lsdException w:name="List Table 4 Accent 4" w:uiPriority="49"/>
-    <w:lsdException w:name="List Table 5 Dark Accent 4" w:uiPriority="50"/>
-    <w:lsdException w:name="List Table 6 Colorful Accent 4" w:uiPriority="51"/>
-    <w:lsdException w:name="List Table 7 Colorful Accent 4" w:uiPriority="52"/>
-    <w:lsdException w:name="List Table 1 Light Accent 5" w:uiPriority="46"/>
-    <w:lsdException w:name="List Table 2 Accent 5" w:uiPriority="47"/>
-    <w:lsdException w:name="List Table 3 Accent 5" w:uiPriority="48"/>
-    <w:lsdException w:name="List Table 4 Accent 5" w:uiPriority="49"/>
-    <w:lsdException w:name="List Table 5 Dark Accent 5" w:uiPriority="50"/>
-    <w:lsdException w:name="List Table 6 Colorful Accent 5" w:uiPriority="51"/>
-    <w:lsdException w:name="List Table 7 Colorful Accent 5" w:uiPriority="52"/>
-    <w:lsdException w:name="List Table 1 Light Accent 6" w:uiPriority="46"/>
-    <w:lsdException w:name="List Table 2 Accent 6" w:uiPriority="47"/>
-    <w:lsdException w:name="List Table 3 Accent 6" w:uiPriority="48"/>
-    <w:lsdException w:name="List Table 4 Accent 6" w:uiPriority="49"/>
-    <w:lsdException w:name="List Table 5 Dark Accent 6" w:uiPriority="50"/>
-    <w:lsdException w:name="List Table 6 Colorful Accent 6" w:uiPriority="51"/>
-    <w:lsdException w:name="List Table 7 Colorful Accent 6" w:uiPriority="52"/>
-    <w:lsdException w:name="Mention" w:semiHidden="1" w:unhideWhenUsed="1"/>
-    <w:lsdException w:name="Smart Hyperlink" w:semiHidden="1" w:unhideWhenUsed="1"/>
-    <w:lsdException w:name="Hashtag" w:semiHidden="1" w:unhideWhenUsed="1"/>
-    <w:lsdException w:name="Unresolved Mention" w:semiHidden="1" w:unhideWhenUsed="1"/>
-    <w:lsdException w:name="Smart Link" w:semiHidden="1" w:unhideWhenUsed="1"/>
+  <w:latentStyles w:defLockedState="0" w:defUIPriority="99" w:defSemiHidden="1" w:defUnhideWhenUsed="1" w:defQFormat="0" w:count="267">
+    <w:lsdException w:name="Normal" w:semiHidden="0" w:uiPriority="0" w:unhideWhenUsed="0" w:qFormat="1"/>
+    <w:lsdException w:name="heading 1" w:semiHidden="0" w:uiPriority="9" w:unhideWhenUsed="0" w:qFormat="1"/>
+    <w:lsdException w:name="heading 2" w:uiPriority="9" w:qFormat="1"/>
+    <w:lsdException w:name="heading 3" w:uiPriority="9" w:qFormat="1"/>
+    <w:lsdException w:name="heading 4" w:uiPriority="9" w:qFormat="1"/>
+    <w:lsdException w:name="heading 5" w:uiPriority="9" w:qFormat="1"/>
+    <w:lsdException w:name="heading 6" w:uiPriority="9" w:qFormat="1"/>
+    <w:lsdException w:name="heading 7" w:uiPriority="9" w:qFormat="1"/>
+    <w:lsdException w:name="heading 8" w:uiPriority="9" w:qFormat="1"/>
+    <w:lsdException w:name="heading 9" w:uiPriority="9" w:qFormat="1"/>
+    <w:lsdException w:name="toc 1" w:uiPriority="39"/>
+    <w:lsdException w:name="toc 2" w:uiPriority="39"/>
+    <w:lsdException w:name="toc 3" w:uiPriority="39"/>
+    <w:lsdException w:name="toc 4" w:uiPriority="39"/>
+    <w:lsdException w:name="toc 5" w:uiPriority="39"/>
+    <w:lsdException w:name="toc 6" w:uiPriority="39"/>
+    <w:lsdException w:name="toc 7" w:uiPriority="39"/>
+    <w:lsdException w:name="toc 8" w:uiPriority="39"/>
+    <w:lsdException w:name="toc 9" w:uiPriority="39"/>
+    <w:lsdException w:name="caption" w:uiPriority="35" w:qFormat="1"/>
+    <w:lsdException w:name="Title" w:semiHidden="0" w:uiPriority="10" w:unhideWhenUsed="0" w:qFormat="1"/>
+    <w:lsdException w:name="Default Paragraph Font" w:uiPriority="1"/>
+    <w:lsdException w:name="Subtitle" w:semiHidden="0" w:uiPriority="11" w:unhideWhenUsed="0" w:qFormat="1"/>
+    <w:lsdException w:name="Strong" w:semiHidden="0" w:uiPriority="22" w:unhideWhenUsed="0" w:qFormat="1"/>
+    <w:lsdException w:name="Emphasis" w:semiHidden="0" w:uiPriority="20" w:unhideWhenUsed="0" w:qFormat="1"/>
+    <w:lsdException w:name="Table Grid" w:semiHidden="0" w:uiPriority="39" w:unhideWhenUsed="0"/>
+    <w:lsdException w:name="Placeholder Text" w:unhideWhenUsed="0"/>
+    <w:lsdException w:name="No Spacing" w:semiHidden="0" w:uiPriority="1" w:unhideWhenUsed="0" w:qFormat="1"/>
+    <w:lsdException w:name="Light Shading" w:semiHidden="0" w:uiPriority="60" w:unhideWhenUsed="0"/>
+    <w:lsdException w:name="Light List" w:semiHidden="0" w:uiPriority="61" w:unhideWhenUsed="0"/>
+    <w:lsdException w:name="Light Grid" w:semiHidden="0" w:uiPriority="62" w:unhideWhenUsed="0"/>
+    <w:lsdException w:name="Medium Shading 1" w:semiHidden="0" w:uiPriority="63" w:unhideWhenUsed="0"/>
+    <w:lsdException w:name="Medium Shading 2" w:semiHidden="0" w:uiPriority="64" w:unhideWhenUsed="0"/>
+    <w:lsdException w:name="Medium List 1" w:semiHidden="0" w:uiPriority="65" w:unhideWhenUsed="0"/>
+    <w:lsdException w:name="Medium List 2" w:semiHidden="0" w:uiPriority="66" w:unhideWhenUsed="0"/>
+    <w:lsdException w:name="Medium Grid 1" w:semiHidden="0" w:uiPriority="67" w:unhideWhenUsed="0"/>
+    <w:lsdException w:name="Medium Grid 2" w:semiHidden="0" w:uiPriority="68" w:unhideWhenUsed="0"/>
+    <w:lsdException w:name="Medium Grid 3" w:semiHidden="0" w:uiPriority="69" w:unhideWhenUsed="0"/>
+    <w:lsdException w:name="Dark List" w:semiHidden="0" w:uiPriority="70" w:unhideWhenUsed="0"/>
+    <w:lsdException w:name="Colorful Shading" w:semiHidden="0" w:uiPriority="71" w:unhideWhenUsed="0"/>
+    <w:lsdException w:name="Colorful List" w:semiHidden="0" w:uiPriority="72" w:unhideWhenUsed="0"/>
+    <w:lsdException w:name="Colorful Grid" w:semiHidden="0" w:uiPriority="73" w:unhideWhenUsed="0"/>
+    <w:lsdException w:name="Light Shading Accent 1" w:semiHidden="0" w:uiPriority="60" w:unhideWhenUsed="0"/>
+    <w:lsdException w:name="Light List Accent 1" w:semiHidden="0" w:uiPriority="61" w:unhideWhenUsed="0"/>
+    <w:lsdException w:name="Light Grid Accent 1" w:semiHidden="0" w:uiPriority="62" w:unhideWhenUsed="0"/>
+    <w:lsdException w:name="Medium Shading 1 Accent 1" w:semiHidden="0" w:uiPriority="63" w:unhideWhenUsed="0"/>
+    <w:lsdException w:name="Medium Shading 2 Accent 1" w:semiHidden="0" w:uiPriority="64" w:unhideWhenUsed="0"/>
+    <w:lsdException w:name="Medium List 1 Accent 1" w:semiHidden="0" w:uiPriority="65" w:unhideWhenUsed="0"/>
+    <w:lsdException w:name="Revision" w:unhideWhenUsed="0"/>
+    <w:lsdException w:name="List Paragraph" w:semiHidden="0" w:uiPriority="34" w:unhideWhenUsed="0" w:qFormat="1"/>
+    <w:lsdException w:name="Quote" w:semiHidden="0" w:uiPriority="29" w:unhideWhenUsed="0" w:qFormat="1"/>
+    <w:lsdException w:name="Intense Quote" w:semiHidden="0" w:uiPriority="30" w:unhideWhenUsed="0" w:qFormat="1"/>
+    <w:lsdException w:name="Medium List 2 Accent 1" w:semiHidden="0" w:uiPriority="66" w:unhideWhenUsed="0"/>
+    <w:lsdException w:name="Medium Grid 1 Accent 1" w:semiHidden="0" w:uiPriority="67" w:unhideWhenUsed="0"/>
+    <w:lsdException w:name="Medium Grid 2 Accent 1" w:semiHidden="0" w:uiPriority="68" w:unhideWhenUsed="0"/>
+    <w:lsdException w:name="Medium Grid 3 Accent 1" w:semiHidden="0" w:uiPriority="69" w:unhideWhenUsed="0"/>
+    <w:lsdException w:name="Dark List Accent 1" w:semiHidden="0" w:uiPriority="70" w:unhideWhenUsed="0"/>
+    <w:lsdException w:name="Colorful Shading Accent 1" w:semiHidden="0" w:uiPriority="71" w:unhideWhenUsed="0"/>
+    <w:lsdException w:name="Colorful List Accent 1" w:semiHidden="0" w:uiPriority="72" w:unhideWhenUsed="0"/>
+    <w:lsdException w:name="Colorful Grid Accent 1" w:semiHidden="0" w:uiPriority="73" w:unhideWhenUsed="0"/>
+    <w:lsdException w:name="Light Shading Accent 2" w:semiHidden="0" w:uiPriority="60" w:unhideWhenUsed="0"/>
+    <w:lsdException w:name="Light List Accent 2" w:semiHidden="0" w:uiPriority="61" w:unhideWhenUsed="0"/>
+    <w:lsdException w:name="Light Grid Accent 2" w:semiHidden="0" w:uiPriority="62" w:unhideWhenUsed="0"/>
+    <w:lsdException w:name="Medium Shading 1 Accent 2" w:semiHidden="0" w:uiPriority="63" w:unhideWhenUsed="0"/>
+    <w:lsdException w:name="Medium Shading 2 Accent 2" w:semiHidden="0" w:uiPriority="64" w:unhideWhenUsed="0"/>
+    <w:lsdException w:name="Medium List 1 Accent 2" w:semiHidden="0" w:uiPriority="65" w:unhideWhenUsed="0"/>
+    <w:lsdException w:name="Medium List 2 Accent 2" w:semiHidden="0" w:uiPriority="66" w:unhideWhenUsed="0"/>
+    <w:lsdException w:name="Medium Grid 1 Accent 2" w:semiHidden="0" w:uiPriority="67" w:unhideWhenUsed="0"/>
+    <w:lsdException w:name="Medium Grid 2 Accent 2" w:semiHidden="0" w:uiPriority="68" w:unhideWhenUsed="0"/>
+    <w:lsdException w:name="Medium Grid 3 Accent 2" w:semiHidden="0" w:uiPriority="69" w:unhideWhenUsed="0"/>
+    <w:lsdException w:name="Dark List Accent 2" w:semiHidden="0" w:uiPriority="70" w:unhideWhenUsed="0"/>
+    <w:lsdException w:name="Colorful Shading Accent 2" w:semiHidden="0" w:uiPriority="71" w:unhideWhenUsed="0"/>
+    <w:lsdException w:name="Colorful List Accent 2" w:semiHidden="0" w:uiPriority="72" w:unhideWhenUsed="0"/>
+    <w:lsdException w:name="Colorful Grid Accent 2" w:semiHidden="0" w:uiPriority="73" w:unhideWhenUsed="0"/>
+    <w:lsdException w:name="Light Shading Accent 3" w:semiHidden="0" w:uiPriority="60" w:unhideWhenUsed="0"/>
+    <w:lsdException w:name="Light List Accent 3" w:semiHidden="0" w:uiPriority="61" w:unhideWhenUsed="0"/>
+    <w:lsdException w:name="Light Grid Accent 3" w:semiHidden="0" w:uiPriority="62" w:unhideWhenUsed="0"/>
+    <w:lsdException w:name="Medium Shading 1 Accent 3" w:semiHidden="0" w:uiPriority="63" w:unhideWhenUsed="0"/>
+    <w:lsdException w:name="Medium Shading 2 Accent 3" w:semiHidden="0" w:uiPriority="64" w:unhideWhenUsed="0"/>
+    <w:lsdException w:name="Medium List 1 Accent 3" w:semiHidden="0" w:uiPriority="65" w:unhideWhenUsed="0"/>
+    <w:lsdException w:name="Medium List 2 Accent 3" w:semiHidden="0" w:uiPriority="66" w:unhideWhenUsed="0"/>
+    <w:lsdException w:name="Medium Grid 1 Accent 3" w:semiHidden="0" w:uiPriority="67" w:unhideWhenUsed="0"/>
+    <w:lsdException w:name="Medium Grid 2 Accent 3" w:semiHidden="0" w:uiPriority="68" w:unhideWhenUsed="0"/>
+    <w:lsdException w:name="Medium Grid 3 Accent 3" w:semiHidden="0" w:uiPriority="69" w:unhideWhenUsed="0"/>
+    <w:lsdException w:name="Dark List Accent 3" w:semiHidden="0" w:uiPriority="70" w:unhideWhenUsed="0"/>
+    <w:lsdException w:name="Colorful Shading Accent 3" w:semiHidden="0" w:uiPriority="71" w:unhideWhenUsed="0"/>
+    <w:lsdException w:name="Colorful List Accent 3" w:semiHidden="0" w:uiPriority="72" w:unhideWhenUsed="0"/>
+    <w:lsdException w:name="Colorful Grid Accent 3" w:semiHidden="0" w:uiPriority="73" w:unhideWhenUsed="0"/>
+    <w:lsdException w:name="Light Shading Accent 4" w:semiHidden="0" w:uiPriority="60" w:unhideWhenUsed="0"/>
+    <w:lsdException w:name="Light List Accent 4" w:semiHidden="0" w:uiPriority="61" w:unhideWhenUsed="0"/>
+    <w:lsdException w:name="Light Grid Accent 4" w:semiHidden="0" w:uiPriority="62" w:unhideWhenUsed="0"/>
+    <w:lsdException w:name="Medium Shading 1 Accent 4" w:semiHidden="0" w:uiPriority="63" w:unhideWhenUsed="0"/>
+    <w:lsdException w:name="Medium Shading 2 Accent 4" w:semiHidden="0" w:uiPriority="64" w:unhideWhenUsed="0"/>
+    <w:lsdException w:name="Medium List 1 Accent 4" w:semiHidden="0" w:uiPriority="65" w:unhideWhenUsed="0"/>
+    <w:lsdException w:name="Medium List 2 Accent 4" w:semiHidden="0" w:uiPriority="66" w:unhideWhenUsed="0"/>
+    <w:lsdException w:name="Medium Grid 1 Accent 4" w:semiHidden="0" w:uiPriority="67" w:unhideWhenUsed="0"/>
+    <w:lsdException w:name="Medium Grid 2 Accent 4" w:semiHidden="0" w:uiPriority="68" w:unhideWhenUsed="0"/>
+    <w:lsdException w:name="Medium Grid 3 Accent 4" w:semiHidden="0" w:uiPriority="69" w:unhideWhenUsed="0"/>
+    <w:lsdException w:name="Dark List Accent 4" w:semiHidden="0" w:uiPriority="70" w:unhideWhenUsed="0"/>
+    <w:lsdException w:name="Colorful Shading Accent 4" w:semiHidden="0" w:uiPriority="71" w:unhideWhenUsed="0"/>
+    <w:lsdException w:name="Colorful List Accent 4" w:semiHidden="0" w:uiPriority="72" w:unhideWhenUsed="0"/>
+    <w:lsdException w:name="Colorful Grid Accent 4" w:semiHidden="0" w:uiPriority="73" w:unhideWhenUsed="0"/>
+    <w:lsdException w:name="Light Shading Accent 5" w:semiHidden="0" w:uiPriority="60" w:unhideWhenUsed="0"/>
+    <w:lsdException w:name="Light List Accent 5" w:semiHidden="0" w:uiPriority="61" w:unhideWhenUsed="0"/>
+    <w:lsdException w:name="Light Grid Accent 5" w:semiHidden="0" w:uiPriority="62" w:unhideWhenUsed="0"/>
+    <w:lsdException w:name="Medium Shading 1 Accent 5" w:semiHidden="0" w:uiPriority="63" w:unhideWhenUsed="0"/>
+    <w:lsdException w:name="Medium Shading 2 Accent 5" w:semiHidden="0" w:uiPriority="64" w:unhideWhenUsed="0"/>
+    <w:lsdException w:name="Medium List 1 Accent 5" w:semiHidden="0" w:uiPriority="65" w:unhideWhenUsed="0"/>
+    <w:lsdException w:name="Medium List 2 Accent 5" w:semiHidden="0" w:uiPriority="66" w:unhideWhenUsed="0"/>
+    <w:lsdException w:name="Medium Grid 1 Accent 5" w:semiHidden="0" w:uiPriority="67" w:unhideWhenUsed="0"/>
+    <w:lsdException w:name="Medium Grid 2 Accent 5" w:semiHidden="0" w:uiPriority="68" w:unhideWhenUsed="0"/>
+    <w:lsdException w:name="Medium Grid 3 Accent 5" w:semiHidden="0" w:uiPriority="69" w:unhideWhenUsed="0"/>
+    <w:lsdException w:name="Dark List Accent 5" w:semiHidden="0" w:uiPriority="70" w:unhideWhenUsed="0"/>
+    <w:lsdException w:name="Colorful Shading Accent 5" w:semiHidden="0" w:uiPriority="71" w:unhideWhenUsed="0"/>
+    <w:lsdException w:name="Colorful List Accent 5" w:semiHidden="0" w:uiPriority="72" w:unhideWhenUsed="0"/>
+    <w:lsdException w:name="Colorful Grid Accent 5" w:semiHidden="0" w:uiPriority="73" w:unhideWhenUsed="0"/>
+    <w:lsdException w:name="Light Shading Accent 6" w:semiHidden="0" w:uiPriority="60" w:unhideWhenUsed="0"/>
+    <w:lsdException w:name="Light List Accent 6" w:semiHidden="0" w:uiPriority="61" w:unhideWhenUsed="0"/>
+    <w:lsdException w:name="Light Grid Accent 6" w:semiHidden="0" w:uiPriority="62" w:unhideWhenUsed="0"/>
+    <w:lsdException w:name="Medium Shading 1 Accent 6" w:semiHidden="0" w:uiPriority="63" w:unhideWhenUsed="0"/>
+    <w:lsdException w:name="Medium Shading 2 Accent 6" w:semiHidden="0" w:uiPriority="64" w:unhideWhenUsed="0"/>
+    <w:lsdException w:name="Medium List 1 Accent 6" w:semiHidden="0" w:uiPriority="65" w:unhideWhenUsed="0"/>
+    <w:lsdException w:name="Medium List 2 Accent 6" w:semiHidden="0" w:uiPriority="66" w:unhideWhenUsed="0"/>
+    <w:lsdException w:name="Medium Grid 1 Accent 6" w:semiHidden="0" w:uiPriority="67" w:unhideWhenUsed="0"/>
+    <w:lsdException w:name="Medium Grid 2 Accent 6" w:semiHidden="0" w:uiPriority="68" w:unhideWhenUsed="0"/>
+    <w:lsdException w:name="Medium Grid 3 Accent 6" w:semiHidden="0" w:uiPriority="69" w:unhideWhenUsed="0"/>
+    <w:lsdException w:name="Dark List Accent 6" w:semiHidden="0" w:uiPriority="70" w:unhideWhenUsed="0"/>
+    <w:lsdException w:name="Colorful Shading Accent 6" w:semiHidden="0" w:uiPriority="71" w:unhideWhenUsed="0"/>
+    <w:lsdException w:name="Colorful List Accent 6" w:semiHidden="0" w:uiPriority="72" w:unhideWhenUsed="0"/>
+    <w:lsdException w:name="Colorful Grid Accent 6" w:semiHidden="0" w:uiPriority="73" w:unhideWhenUsed="0"/>
+    <w:lsdException w:name="Subtle Emphasis" w:semiHidden="0" w:uiPriority="19" w:unhideWhenUsed="0" w:qFormat="1"/>
+    <w:lsdException w:name="Intense Emphasis" w:semiHidden="0" w:uiPriority="21" w:unhideWhenUsed="0" w:qFormat="1"/>
+    <w:lsdException w:name="Subtle Reference" w:semiHidden="0" w:uiPriority="31" w:unhideWhenUsed="0" w:qFormat="1"/>
+    <w:lsdException w:name="Intense Reference" w:semiHidden="0" w:uiPriority="32" w:unhideWhenUsed="0" w:qFormat="1"/>
+    <w:lsdException w:name="Book Title" w:semiHidden="0" w:uiPriority="33" w:unhideWhenUsed="0" w:qFormat="1"/>
+    <w:lsdException w:name="Bibliography" w:uiPriority="37"/>
+    <w:lsdException w:name="TOC Heading" w:uiPriority="39" w:qFormat="1"/>
   </w:latentStyles>
-  <w:style w:type="paragraph" w:default="1" w:styleId="Normal">
+  <w:style w:type="paragraph" w:default="1" w:styleId="a">
     <w:name w:val="Normal"/>
     <w:qFormat/>
     <w:rsid w:val="00CF610A"/>
   </w:style>
-  <w:style w:type="paragraph" w:styleId="Heading1">
+  <w:style w:type="paragraph" w:styleId="1">
     <w:name w:val="heading 1"/>
-    <w:basedOn w:val="Normal"/>
-    <w:next w:val="Normal"/>
-    <w:link w:val="Heading1Char"/>
+    <w:basedOn w:val="a"/>
+    <w:next w:val="a"/>
+    <w:link w:val="10"/>
     <w:uiPriority w:val="9"/>
     <w:qFormat/>
     <w:rsid w:val="0099308B"/>
@@ -4838,13 +3575,13 @@
       <w:szCs w:val="32"/>
     </w:rPr>
   </w:style>
-  <w:style w:type="character" w:default="1" w:styleId="DefaultParagraphFont">
+  <w:style w:type="character" w:default="1" w:styleId="a0">
     <w:name w:val="Default Paragraph Font"/>
     <w:uiPriority w:val="1"/>
     <w:semiHidden/>
     <w:unhideWhenUsed/>
   </w:style>
-  <w:style w:type="table" w:default="1" w:styleId="TableNormal">
+  <w:style w:type="table" w:default="1" w:styleId="a1">
     <w:name w:val="Normal Table"/>
     <w:uiPriority w:val="99"/>
     <w:semiHidden/>
@@ -4859,7 +3596,7 @@
       </w:tblCellMar>
     </w:tblPr>
   </w:style>
-  <w:style w:type="numbering" w:default="1" w:styleId="NoList">
+  <w:style w:type="numbering" w:default="1" w:styleId="a2">
     <w:name w:val="No List"/>
     <w:uiPriority w:val="99"/>
     <w:semiHidden/>
@@ -4867,7 +3604,7 @@
   </w:style>
   <w:style w:type="character" w:styleId="Hyperlink">
     <w:name w:val="Hyperlink"/>
-    <w:basedOn w:val="DefaultParagraphFont"/>
+    <w:basedOn w:val="a0"/>
     <w:uiPriority w:val="99"/>
     <w:unhideWhenUsed/>
     <w:rsid w:val="002967DC"/>
@@ -4876,7 +3613,7 @@
       <w:u w:val="single"/>
     </w:rPr>
   </w:style>
-  <w:style w:type="paragraph" w:styleId="NoSpacing">
+  <w:style w:type="paragraph" w:styleId="a3">
     <w:name w:val="No Spacing"/>
     <w:uiPriority w:val="1"/>
     <w:qFormat/>
@@ -4889,9 +3626,9 @@
       <w:rFonts w:ascii="Calibri" w:eastAsia="Calibri" w:hAnsi="Calibri" w:cs="Arial"/>
     </w:rPr>
   </w:style>
-  <w:style w:type="paragraph" w:styleId="ListParagraph">
+  <w:style w:type="paragraph" w:styleId="a4">
     <w:name w:val="List Paragraph"/>
-    <w:basedOn w:val="Normal"/>
+    <w:basedOn w:val="a"/>
     <w:uiPriority w:val="34"/>
     <w:qFormat/>
     <w:rsid w:val="00CE0CD0"/>
@@ -4906,13 +3643,13 @@
   </w:style>
   <w:style w:type="character" w:customStyle="1" w:styleId="apple-converted-space">
     <w:name w:val="apple-converted-space"/>
-    <w:basedOn w:val="DefaultParagraphFont"/>
+    <w:basedOn w:val="a0"/>
     <w:rsid w:val="00BB3197"/>
   </w:style>
-  <w:style w:type="paragraph" w:styleId="BalloonText">
+  <w:style w:type="paragraph" w:styleId="a5">
     <w:name w:val="Balloon Text"/>
-    <w:basedOn w:val="Normal"/>
-    <w:link w:val="BalloonTextChar"/>
+    <w:basedOn w:val="a"/>
+    <w:link w:val="a6"/>
     <w:uiPriority w:val="99"/>
     <w:semiHidden/>
     <w:unhideWhenUsed/>
@@ -4926,10 +3663,10 @@
       <w:szCs w:val="18"/>
     </w:rPr>
   </w:style>
-  <w:style w:type="character" w:customStyle="1" w:styleId="BalloonTextChar">
-    <w:name w:val="Balloon Text Char"/>
-    <w:basedOn w:val="DefaultParagraphFont"/>
-    <w:link w:val="BalloonText"/>
+  <w:style w:type="character" w:customStyle="1" w:styleId="a6">
+    <w:name w:val="טקסט בלונים תו"/>
+    <w:basedOn w:val="a0"/>
+    <w:link w:val="a5"/>
     <w:uiPriority w:val="99"/>
     <w:semiHidden/>
     <w:rsid w:val="0099308B"/>
@@ -4939,10 +3676,10 @@
       <w:szCs w:val="18"/>
     </w:rPr>
   </w:style>
-  <w:style w:type="character" w:customStyle="1" w:styleId="Heading1Char">
-    <w:name w:val="Heading 1 Char"/>
-    <w:basedOn w:val="DefaultParagraphFont"/>
-    <w:link w:val="Heading1"/>
+  <w:style w:type="character" w:customStyle="1" w:styleId="10">
+    <w:name w:val="כותרת 1 תו"/>
+    <w:basedOn w:val="a0"/>
+    <w:link w:val="1"/>
     <w:uiPriority w:val="9"/>
     <w:rsid w:val="0099308B"/>
     <w:rPr>
@@ -4952,9 +3689,9 @@
       <w:szCs w:val="32"/>
     </w:rPr>
   </w:style>
-  <w:style w:type="character" w:styleId="Strong">
+  <w:style w:type="character" w:styleId="a7">
     <w:name w:val="Strong"/>
-    <w:basedOn w:val="DefaultParagraphFont"/>
+    <w:basedOn w:val="a0"/>
     <w:uiPriority w:val="22"/>
     <w:qFormat/>
     <w:rsid w:val="0099308B"/>
@@ -4963,9 +3700,9 @@
       <w:bCs/>
     </w:rPr>
   </w:style>
-  <w:style w:type="character" w:styleId="IntenseEmphasis">
+  <w:style w:type="character" w:styleId="a8">
     <w:name w:val="Intense Emphasis"/>
-    <w:basedOn w:val="DefaultParagraphFont"/>
+    <w:basedOn w:val="a0"/>
     <w:uiPriority w:val="21"/>
     <w:qFormat/>
     <w:rsid w:val="0099308B"/>
@@ -4975,9 +3712,9 @@
       <w:color w:val="5B9BD5" w:themeColor="accent1"/>
     </w:rPr>
   </w:style>
-  <w:style w:type="character" w:styleId="BookTitle">
+  <w:style w:type="character" w:styleId="a9">
     <w:name w:val="Book Title"/>
-    <w:basedOn w:val="DefaultParagraphFont"/>
+    <w:basedOn w:val="a0"/>
     <w:uiPriority w:val="33"/>
     <w:qFormat/>
     <w:rsid w:val="006F3B54"/>
@@ -4989,9 +3726,9 @@
       <w:spacing w:val="5"/>
     </w:rPr>
   </w:style>
-  <w:style w:type="character" w:styleId="Emphasis">
+  <w:style w:type="character" w:styleId="aa">
     <w:name w:val="Emphasis"/>
-    <w:basedOn w:val="DefaultParagraphFont"/>
+    <w:basedOn w:val="a0"/>
     <w:uiPriority w:val="20"/>
     <w:qFormat/>
     <w:rsid w:val="00EF08FB"/>
@@ -5000,47 +3737,352 @@
       <w:iCs/>
     </w:rPr>
   </w:style>
-  <w:style w:type="character" w:customStyle="1" w:styleId="vanity-namedomain">
-    <w:name w:val="vanity-name__domain"/>
-    <w:basedOn w:val="DefaultParagraphFont"/>
-    <w:rsid w:val="00F90578"/>
+</w:styles>
+</file>
+
+<file path=word/stylesWithEffects.xml><?xml version="1.0" encoding="utf-8"?>
+<w:styles xmlns:wpc="http://schemas.microsoft.com/office/word/2010/wordprocessingCanvas" xmlns:mc="http://schemas.openxmlformats.org/markup-compatibility/2006" xmlns:o="urn:schemas-microsoft-com:office:office" xmlns:r="http://schemas.openxmlformats.org/officeDocument/2006/relationships" xmlns:m="http://schemas.openxmlformats.org/officeDocument/2006/math" xmlns:v="urn:schemas-microsoft-com:vml" xmlns:wp14="http://schemas.microsoft.com/office/word/2010/wordprocessingDrawing" xmlns:wp="http://schemas.openxmlformats.org/drawingml/2006/wordprocessingDrawing" xmlns:w10="urn:schemas-microsoft-com:office:word" xmlns:w="http://schemas.openxmlformats.org/wordprocessingml/2006/main" xmlns:w14="http://schemas.microsoft.com/office/word/2010/wordml" xmlns:wpg="http://schemas.microsoft.com/office/word/2010/wordprocessingGroup" xmlns:wpi="http://schemas.microsoft.com/office/word/2010/wordprocessingInk" xmlns:wne="http://schemas.microsoft.com/office/word/2006/wordml" xmlns:wps="http://schemas.microsoft.com/office/word/2010/wordprocessingShape" mc:Ignorable="w14 wp14">
+  <w:docDefaults>
+    <w:rPrDefault>
+      <w:rPr>
+        <w:rFonts w:asciiTheme="minorHAnsi" w:eastAsiaTheme="minorHAnsi" w:hAnsiTheme="minorHAnsi" w:cstheme="minorBidi"/>
+        <w:sz w:val="22"/>
+        <w:szCs w:val="22"/>
+        <w:lang w:val="en-US" w:eastAsia="en-US" w:bidi="he-IL"/>
+      </w:rPr>
+    </w:rPrDefault>
+    <w:pPrDefault>
+      <w:pPr>
+        <w:spacing w:after="160" w:line="259" w:lineRule="auto"/>
+      </w:pPr>
+    </w:pPrDefault>
+  </w:docDefaults>
+  <w:latentStyles w:defLockedState="0" w:defUIPriority="99" w:defSemiHidden="1" w:defUnhideWhenUsed="1" w:defQFormat="0" w:count="267">
+    <w:lsdException w:name="Normal" w:semiHidden="0" w:uiPriority="0" w:unhideWhenUsed="0" w:qFormat="1"/>
+    <w:lsdException w:name="heading 1" w:semiHidden="0" w:uiPriority="9" w:unhideWhenUsed="0" w:qFormat="1"/>
+    <w:lsdException w:name="heading 2" w:uiPriority="9" w:qFormat="1"/>
+    <w:lsdException w:name="heading 3" w:uiPriority="9" w:qFormat="1"/>
+    <w:lsdException w:name="heading 4" w:uiPriority="9" w:qFormat="1"/>
+    <w:lsdException w:name="heading 5" w:uiPriority="9" w:qFormat="1"/>
+    <w:lsdException w:name="heading 6" w:uiPriority="9" w:qFormat="1"/>
+    <w:lsdException w:name="heading 7" w:uiPriority="9" w:qFormat="1"/>
+    <w:lsdException w:name="heading 8" w:uiPriority="9" w:qFormat="1"/>
+    <w:lsdException w:name="heading 9" w:uiPriority="9" w:qFormat="1"/>
+    <w:lsdException w:name="toc 1" w:uiPriority="39"/>
+    <w:lsdException w:name="toc 2" w:uiPriority="39"/>
+    <w:lsdException w:name="toc 3" w:uiPriority="39"/>
+    <w:lsdException w:name="toc 4" w:uiPriority="39"/>
+    <w:lsdException w:name="toc 5" w:uiPriority="39"/>
+    <w:lsdException w:name="toc 6" w:uiPriority="39"/>
+    <w:lsdException w:name="toc 7" w:uiPriority="39"/>
+    <w:lsdException w:name="toc 8" w:uiPriority="39"/>
+    <w:lsdException w:name="toc 9" w:uiPriority="39"/>
+    <w:lsdException w:name="caption" w:uiPriority="35" w:qFormat="1"/>
+    <w:lsdException w:name="Title" w:semiHidden="0" w:uiPriority="10" w:unhideWhenUsed="0" w:qFormat="1"/>
+    <w:lsdException w:name="Default Paragraph Font" w:uiPriority="1"/>
+    <w:lsdException w:name="Subtitle" w:semiHidden="0" w:uiPriority="11" w:unhideWhenUsed="0" w:qFormat="1"/>
+    <w:lsdException w:name="Strong" w:semiHidden="0" w:uiPriority="22" w:unhideWhenUsed="0" w:qFormat="1"/>
+    <w:lsdException w:name="Emphasis" w:semiHidden="0" w:uiPriority="20" w:unhideWhenUsed="0" w:qFormat="1"/>
+    <w:lsdException w:name="Table Grid" w:semiHidden="0" w:uiPriority="39" w:unhideWhenUsed="0"/>
+    <w:lsdException w:name="Placeholder Text" w:unhideWhenUsed="0"/>
+    <w:lsdException w:name="No Spacing" w:semiHidden="0" w:uiPriority="1" w:unhideWhenUsed="0" w:qFormat="1"/>
+    <w:lsdException w:name="Light Shading" w:semiHidden="0" w:uiPriority="60" w:unhideWhenUsed="0"/>
+    <w:lsdException w:name="Light List" w:semiHidden="0" w:uiPriority="61" w:unhideWhenUsed="0"/>
+    <w:lsdException w:name="Light Grid" w:semiHidden="0" w:uiPriority="62" w:unhideWhenUsed="0"/>
+    <w:lsdException w:name="Medium Shading 1" w:semiHidden="0" w:uiPriority="63" w:unhideWhenUsed="0"/>
+    <w:lsdException w:name="Medium Shading 2" w:semiHidden="0" w:uiPriority="64" w:unhideWhenUsed="0"/>
+    <w:lsdException w:name="Medium List 1" w:semiHidden="0" w:uiPriority="65" w:unhideWhenUsed="0"/>
+    <w:lsdException w:name="Medium List 2" w:semiHidden="0" w:uiPriority="66" w:unhideWhenUsed="0"/>
+    <w:lsdException w:name="Medium Grid 1" w:semiHidden="0" w:uiPriority="67" w:unhideWhenUsed="0"/>
+    <w:lsdException w:name="Medium Grid 2" w:semiHidden="0" w:uiPriority="68" w:unhideWhenUsed="0"/>
+    <w:lsdException w:name="Medium Grid 3" w:semiHidden="0" w:uiPriority="69" w:unhideWhenUsed="0"/>
+    <w:lsdException w:name="Dark List" w:semiHidden="0" w:uiPriority="70" w:unhideWhenUsed="0"/>
+    <w:lsdException w:name="Colorful Shading" w:semiHidden="0" w:uiPriority="71" w:unhideWhenUsed="0"/>
+    <w:lsdException w:name="Colorful List" w:semiHidden="0" w:uiPriority="72" w:unhideWhenUsed="0"/>
+    <w:lsdException w:name="Colorful Grid" w:semiHidden="0" w:uiPriority="73" w:unhideWhenUsed="0"/>
+    <w:lsdException w:name="Light Shading Accent 1" w:semiHidden="0" w:uiPriority="60" w:unhideWhenUsed="0"/>
+    <w:lsdException w:name="Light List Accent 1" w:semiHidden="0" w:uiPriority="61" w:unhideWhenUsed="0"/>
+    <w:lsdException w:name="Light Grid Accent 1" w:semiHidden="0" w:uiPriority="62" w:unhideWhenUsed="0"/>
+    <w:lsdException w:name="Medium Shading 1 Accent 1" w:semiHidden="0" w:uiPriority="63" w:unhideWhenUsed="0"/>
+    <w:lsdException w:name="Medium Shading 2 Accent 1" w:semiHidden="0" w:uiPriority="64" w:unhideWhenUsed="0"/>
+    <w:lsdException w:name="Medium List 1 Accent 1" w:semiHidden="0" w:uiPriority="65" w:unhideWhenUsed="0"/>
+    <w:lsdException w:name="Revision" w:unhideWhenUsed="0"/>
+    <w:lsdException w:name="List Paragraph" w:semiHidden="0" w:uiPriority="34" w:unhideWhenUsed="0" w:qFormat="1"/>
+    <w:lsdException w:name="Quote" w:semiHidden="0" w:uiPriority="29" w:unhideWhenUsed="0" w:qFormat="1"/>
+    <w:lsdException w:name="Intense Quote" w:semiHidden="0" w:uiPriority="30" w:unhideWhenUsed="0" w:qFormat="1"/>
+    <w:lsdException w:name="Medium List 2 Accent 1" w:semiHidden="0" w:uiPriority="66" w:unhideWhenUsed="0"/>
+    <w:lsdException w:name="Medium Grid 1 Accent 1" w:semiHidden="0" w:uiPriority="67" w:unhideWhenUsed="0"/>
+    <w:lsdException w:name="Medium Grid 2 Accent 1" w:semiHidden="0" w:uiPriority="68" w:unhideWhenUsed="0"/>
+    <w:lsdException w:name="Medium Grid 3 Accent 1" w:semiHidden="0" w:uiPriority="69" w:unhideWhenUsed="0"/>
+    <w:lsdException w:name="Dark List Accent 1" w:semiHidden="0" w:uiPriority="70" w:unhideWhenUsed="0"/>
+    <w:lsdException w:name="Colorful Shading Accent 1" w:semiHidden="0" w:uiPriority="71" w:unhideWhenUsed="0"/>
+    <w:lsdException w:name="Colorful List Accent 1" w:semiHidden="0" w:uiPriority="72" w:unhideWhenUsed="0"/>
+    <w:lsdException w:name="Colorful Grid Accent 1" w:semiHidden="0" w:uiPriority="73" w:unhideWhenUsed="0"/>
+    <w:lsdException w:name="Light Shading Accent 2" w:semiHidden="0" w:uiPriority="60" w:unhideWhenUsed="0"/>
+    <w:lsdException w:name="Light List Accent 2" w:semiHidden="0" w:uiPriority="61" w:unhideWhenUsed="0"/>
+    <w:lsdException w:name="Light Grid Accent 2" w:semiHidden="0" w:uiPriority="62" w:unhideWhenUsed="0"/>
+    <w:lsdException w:name="Medium Shading 1 Accent 2" w:semiHidden="0" w:uiPriority="63" w:unhideWhenUsed="0"/>
+    <w:lsdException w:name="Medium Shading 2 Accent 2" w:semiHidden="0" w:uiPriority="64" w:unhideWhenUsed="0"/>
+    <w:lsdException w:name="Medium List 1 Accent 2" w:semiHidden="0" w:uiPriority="65" w:unhideWhenUsed="0"/>
+    <w:lsdException w:name="Medium List 2 Accent 2" w:semiHidden="0" w:uiPriority="66" w:unhideWhenUsed="0"/>
+    <w:lsdException w:name="Medium Grid 1 Accent 2" w:semiHidden="0" w:uiPriority="67" w:unhideWhenUsed="0"/>
+    <w:lsdException w:name="Medium Grid 2 Accent 2" w:semiHidden="0" w:uiPriority="68" w:unhideWhenUsed="0"/>
+    <w:lsdException w:name="Medium Grid 3 Accent 2" w:semiHidden="0" w:uiPriority="69" w:unhideWhenUsed="0"/>
+    <w:lsdException w:name="Dark List Accent 2" w:semiHidden="0" w:uiPriority="70" w:unhideWhenUsed="0"/>
+    <w:lsdException w:name="Colorful Shading Accent 2" w:semiHidden="0" w:uiPriority="71" w:unhideWhenUsed="0"/>
+    <w:lsdException w:name="Colorful List Accent 2" w:semiHidden="0" w:uiPriority="72" w:unhideWhenUsed="0"/>
+    <w:lsdException w:name="Colorful Grid Accent 2" w:semiHidden="0" w:uiPriority="73" w:unhideWhenUsed="0"/>
+    <w:lsdException w:name="Light Shading Accent 3" w:semiHidden="0" w:uiPriority="60" w:unhideWhenUsed="0"/>
+    <w:lsdException w:name="Light List Accent 3" w:semiHidden="0" w:uiPriority="61" w:unhideWhenUsed="0"/>
+    <w:lsdException w:name="Light Grid Accent 3" w:semiHidden="0" w:uiPriority="62" w:unhideWhenUsed="0"/>
+    <w:lsdException w:name="Medium Shading 1 Accent 3" w:semiHidden="0" w:uiPriority="63" w:unhideWhenUsed="0"/>
+    <w:lsdException w:name="Medium Shading 2 Accent 3" w:semiHidden="0" w:uiPriority="64" w:unhideWhenUsed="0"/>
+    <w:lsdException w:name="Medium List 1 Accent 3" w:semiHidden="0" w:uiPriority="65" w:unhideWhenUsed="0"/>
+    <w:lsdException w:name="Medium List 2 Accent 3" w:semiHidden="0" w:uiPriority="66" w:unhideWhenUsed="0"/>
+    <w:lsdException w:name="Medium Grid 1 Accent 3" w:semiHidden="0" w:uiPriority="67" w:unhideWhenUsed="0"/>
+    <w:lsdException w:name="Medium Grid 2 Accent 3" w:semiHidden="0" w:uiPriority="68" w:unhideWhenUsed="0"/>
+    <w:lsdException w:name="Medium Grid 3 Accent 3" w:semiHidden="0" w:uiPriority="69" w:unhideWhenUsed="0"/>
+    <w:lsdException w:name="Dark List Accent 3" w:semiHidden="0" w:uiPriority="70" w:unhideWhenUsed="0"/>
+    <w:lsdException w:name="Colorful Shading Accent 3" w:semiHidden="0" w:uiPriority="71" w:unhideWhenUsed="0"/>
+    <w:lsdException w:name="Colorful List Accent 3" w:semiHidden="0" w:uiPriority="72" w:unhideWhenUsed="0"/>
+    <w:lsdException w:name="Colorful Grid Accent 3" w:semiHidden="0" w:uiPriority="73" w:unhideWhenUsed="0"/>
+    <w:lsdException w:name="Light Shading Accent 4" w:semiHidden="0" w:uiPriority="60" w:unhideWhenUsed="0"/>
+    <w:lsdException w:name="Light List Accent 4" w:semiHidden="0" w:uiPriority="61" w:unhideWhenUsed="0"/>
+    <w:lsdException w:name="Light Grid Accent 4" w:semiHidden="0" w:uiPriority="62" w:unhideWhenUsed="0"/>
+    <w:lsdException w:name="Medium Shading 1 Accent 4" w:semiHidden="0" w:uiPriority="63" w:unhideWhenUsed="0"/>
+    <w:lsdException w:name="Medium Shading 2 Accent 4" w:semiHidden="0" w:uiPriority="64" w:unhideWhenUsed="0"/>
+    <w:lsdException w:name="Medium List 1 Accent 4" w:semiHidden="0" w:uiPriority="65" w:unhideWhenUsed="0"/>
+    <w:lsdException w:name="Medium List 2 Accent 4" w:semiHidden="0" w:uiPriority="66" w:unhideWhenUsed="0"/>
+    <w:lsdException w:name="Medium Grid 1 Accent 4" w:semiHidden="0" w:uiPriority="67" w:unhideWhenUsed="0"/>
+    <w:lsdException w:name="Medium Grid 2 Accent 4" w:semiHidden="0" w:uiPriority="68" w:unhideWhenUsed="0"/>
+    <w:lsdException w:name="Medium Grid 3 Accent 4" w:semiHidden="0" w:uiPriority="69" w:unhideWhenUsed="0"/>
+    <w:lsdException w:name="Dark List Accent 4" w:semiHidden="0" w:uiPriority="70" w:unhideWhenUsed="0"/>
+    <w:lsdException w:name="Colorful Shading Accent 4" w:semiHidden="0" w:uiPriority="71" w:unhideWhenUsed="0"/>
+    <w:lsdException w:name="Colorful List Accent 4" w:semiHidden="0" w:uiPriority="72" w:unhideWhenUsed="0"/>
+    <w:lsdException w:name="Colorful Grid Accent 4" w:semiHidden="0" w:uiPriority="73" w:unhideWhenUsed="0"/>
+    <w:lsdException w:name="Light Shading Accent 5" w:semiHidden="0" w:uiPriority="60" w:unhideWhenUsed="0"/>
+    <w:lsdException w:name="Light List Accent 5" w:semiHidden="0" w:uiPriority="61" w:unhideWhenUsed="0"/>
+    <w:lsdException w:name="Light Grid Accent 5" w:semiHidden="0" w:uiPriority="62" w:unhideWhenUsed="0"/>
+    <w:lsdException w:name="Medium Shading 1 Accent 5" w:semiHidden="0" w:uiPriority="63" w:unhideWhenUsed="0"/>
+    <w:lsdException w:name="Medium Shading 2 Accent 5" w:semiHidden="0" w:uiPriority="64" w:unhideWhenUsed="0"/>
+    <w:lsdException w:name="Medium List 1 Accent 5" w:semiHidden="0" w:uiPriority="65" w:unhideWhenUsed="0"/>
+    <w:lsdException w:name="Medium List 2 Accent 5" w:semiHidden="0" w:uiPriority="66" w:unhideWhenUsed="0"/>
+    <w:lsdException w:name="Medium Grid 1 Accent 5" w:semiHidden="0" w:uiPriority="67" w:unhideWhenUsed="0"/>
+    <w:lsdException w:name="Medium Grid 2 Accent 5" w:semiHidden="0" w:uiPriority="68" w:unhideWhenUsed="0"/>
+    <w:lsdException w:name="Medium Grid 3 Accent 5" w:semiHidden="0" w:uiPriority="69" w:unhideWhenUsed="0"/>
+    <w:lsdException w:name="Dark List Accent 5" w:semiHidden="0" w:uiPriority="70" w:unhideWhenUsed="0"/>
+    <w:lsdException w:name="Colorful Shading Accent 5" w:semiHidden="0" w:uiPriority="71" w:unhideWhenUsed="0"/>
+    <w:lsdException w:name="Colorful List Accent 5" w:semiHidden="0" w:uiPriority="72" w:unhideWhenUsed="0"/>
+    <w:lsdException w:name="Colorful Grid Accent 5" w:semiHidden="0" w:uiPriority="73" w:unhideWhenUsed="0"/>
+    <w:lsdException w:name="Light Shading Accent 6" w:semiHidden="0" w:uiPriority="60" w:unhideWhenUsed="0"/>
+    <w:lsdException w:name="Light List Accent 6" w:semiHidden="0" w:uiPriority="61" w:unhideWhenUsed="0"/>
+    <w:lsdException w:name="Light Grid Accent 6" w:semiHidden="0" w:uiPriority="62" w:unhideWhenUsed="0"/>
+    <w:lsdException w:name="Medium Shading 1 Accent 6" w:semiHidden="0" w:uiPriority="63" w:unhideWhenUsed="0"/>
+    <w:lsdException w:name="Medium Shading 2 Accent 6" w:semiHidden="0" w:uiPriority="64" w:unhideWhenUsed="0"/>
+    <w:lsdException w:name="Medium List 1 Accent 6" w:semiHidden="0" w:uiPriority="65" w:unhideWhenUsed="0"/>
+    <w:lsdException w:name="Medium List 2 Accent 6" w:semiHidden="0" w:uiPriority="66" w:unhideWhenUsed="0"/>
+    <w:lsdException w:name="Medium Grid 1 Accent 6" w:semiHidden="0" w:uiPriority="67" w:unhideWhenUsed="0"/>
+    <w:lsdException w:name="Medium Grid 2 Accent 6" w:semiHidden="0" w:uiPriority="68" w:unhideWhenUsed="0"/>
+    <w:lsdException w:name="Medium Grid 3 Accent 6" w:semiHidden="0" w:uiPriority="69" w:unhideWhenUsed="0"/>
+    <w:lsdException w:name="Dark List Accent 6" w:semiHidden="0" w:uiPriority="70" w:unhideWhenUsed="0"/>
+    <w:lsdException w:name="Colorful Shading Accent 6" w:semiHidden="0" w:uiPriority="71" w:unhideWhenUsed="0"/>
+    <w:lsdException w:name="Colorful List Accent 6" w:semiHidden="0" w:uiPriority="72" w:unhideWhenUsed="0"/>
+    <w:lsdException w:name="Colorful Grid Accent 6" w:semiHidden="0" w:uiPriority="73" w:unhideWhenUsed="0"/>
+    <w:lsdException w:name="Subtle Emphasis" w:semiHidden="0" w:uiPriority="19" w:unhideWhenUsed="0" w:qFormat="1"/>
+    <w:lsdException w:name="Intense Emphasis" w:semiHidden="0" w:uiPriority="21" w:unhideWhenUsed="0" w:qFormat="1"/>
+    <w:lsdException w:name="Subtle Reference" w:semiHidden="0" w:uiPriority="31" w:unhideWhenUsed="0" w:qFormat="1"/>
+    <w:lsdException w:name="Intense Reference" w:semiHidden="0" w:uiPriority="32" w:unhideWhenUsed="0" w:qFormat="1"/>
+    <w:lsdException w:name="Book Title" w:semiHidden="0" w:uiPriority="33" w:unhideWhenUsed="0" w:qFormat="1"/>
+    <w:lsdException w:name="Bibliography" w:uiPriority="37"/>
+    <w:lsdException w:name="TOC Heading" w:uiPriority="39" w:qFormat="1"/>
+  </w:latentStyles>
+  <w:style w:type="paragraph" w:default="1" w:styleId="a">
+    <w:name w:val="Normal"/>
+    <w:qFormat/>
+    <w:rsid w:val="00CF610A"/>
   </w:style>
-  <w:style w:type="character" w:customStyle="1" w:styleId="break-words">
-    <w:name w:val="break-words"/>
-    <w:basedOn w:val="DefaultParagraphFont"/>
-    <w:rsid w:val="00F90578"/>
+  <w:style w:type="paragraph" w:styleId="1">
+    <w:name w:val="heading 1"/>
+    <w:basedOn w:val="a"/>
+    <w:next w:val="a"/>
+    <w:link w:val="10"/>
+    <w:uiPriority w:val="9"/>
+    <w:qFormat/>
+    <w:rsid w:val="0099308B"/>
+    <w:pPr>
+      <w:keepNext/>
+      <w:keepLines/>
+      <w:spacing w:before="240" w:after="0"/>
+      <w:outlineLvl w:val="0"/>
+    </w:pPr>
+    <w:rPr>
+      <w:rFonts w:asciiTheme="majorHAnsi" w:eastAsiaTheme="majorEastAsia" w:hAnsiTheme="majorHAnsi" w:cstheme="majorBidi"/>
+      <w:color w:val="2E74B5" w:themeColor="accent1" w:themeShade="BF"/>
+      <w:sz w:val="32"/>
+      <w:szCs w:val="32"/>
+    </w:rPr>
   </w:style>
-  <w:style w:type="character" w:styleId="UnresolvedMention">
-    <w:name w:val="Unresolved Mention"/>
-    <w:basedOn w:val="DefaultParagraphFont"/>
+  <w:style w:type="character" w:default="1" w:styleId="a0">
+    <w:name w:val="Default Paragraph Font"/>
+    <w:uiPriority w:val="1"/>
+    <w:semiHidden/>
+    <w:unhideWhenUsed/>
+  </w:style>
+  <w:style w:type="table" w:default="1" w:styleId="a1">
+    <w:name w:val="Normal Table"/>
     <w:uiPriority w:val="99"/>
     <w:semiHidden/>
     <w:unhideWhenUsed/>
-    <w:rsid w:val="00F90578"/>
+    <w:tblPr>
+      <w:tblInd w:w="0" w:type="dxa"/>
+      <w:tblCellMar>
+        <w:top w:w="0" w:type="dxa"/>
+        <w:left w:w="108" w:type="dxa"/>
+        <w:bottom w:w="0" w:type="dxa"/>
+        <w:right w:w="108" w:type="dxa"/>
+      </w:tblCellMar>
+    </w:tblPr>
+  </w:style>
+  <w:style w:type="numbering" w:default="1" w:styleId="a2">
+    <w:name w:val="No List"/>
+    <w:uiPriority w:val="99"/>
+    <w:semiHidden/>
+    <w:unhideWhenUsed/>
+  </w:style>
+  <w:style w:type="character" w:styleId="Hyperlink">
+    <w:name w:val="Hyperlink"/>
+    <w:basedOn w:val="a0"/>
+    <w:uiPriority w:val="99"/>
+    <w:unhideWhenUsed/>
+    <w:rsid w:val="002967DC"/>
     <w:rPr>
-      <w:color w:val="605E5C"/>
-      <w:shd w:val="clear" w:color="auto" w:fill="E1DFDD"/>
+      <w:color w:val="0563C1" w:themeColor="hyperlink"/>
+      <w:u w:val="single"/>
     </w:rPr>
   </w:style>
-  <w:style w:type="paragraph" w:styleId="NormalWeb">
-    <w:name w:val="Normal (Web)"/>
-    <w:basedOn w:val="Normal"/>
-    <w:uiPriority w:val="99"/>
-    <w:unhideWhenUsed/>
-    <w:rsid w:val="00FA661A"/>
+  <w:style w:type="paragraph" w:styleId="a3">
+    <w:name w:val="No Spacing"/>
+    <w:uiPriority w:val="1"/>
+    <w:qFormat/>
+    <w:rsid w:val="006724AE"/>
     <w:pPr>
-      <w:spacing w:before="100" w:beforeAutospacing="1" w:after="100" w:afterAutospacing="1" w:line="240" w:lineRule="auto"/>
+      <w:bidi/>
+      <w:spacing w:after="0" w:line="240" w:lineRule="auto"/>
     </w:pPr>
     <w:rPr>
-      <w:rFonts w:ascii="Times New Roman" w:eastAsia="Times New Roman" w:hAnsi="Times New Roman" w:cs="Times New Roman"/>
-      <w:sz w:val="24"/>
-      <w:szCs w:val="24"/>
+      <w:rFonts w:ascii="Calibri" w:eastAsia="Calibri" w:hAnsi="Calibri" w:cs="Arial"/>
     </w:rPr>
   </w:style>
-  <w:style w:type="character" w:customStyle="1" w:styleId="background-details">
-    <w:name w:val="background-details"/>
-    <w:basedOn w:val="DefaultParagraphFont"/>
-    <w:rsid w:val="00FA661A"/>
+  <w:style w:type="paragraph" w:styleId="a4">
+    <w:name w:val="List Paragraph"/>
+    <w:basedOn w:val="a"/>
+    <w:uiPriority w:val="34"/>
+    <w:qFormat/>
+    <w:rsid w:val="00CE0CD0"/>
+    <w:pPr>
+      <w:ind w:left="720"/>
+      <w:contextualSpacing/>
+    </w:pPr>
+  </w:style>
+  <w:style w:type="character" w:customStyle="1" w:styleId="degree">
+    <w:name w:val="degree"/>
+    <w:rsid w:val="00CB6F70"/>
+  </w:style>
+  <w:style w:type="character" w:customStyle="1" w:styleId="apple-converted-space">
+    <w:name w:val="apple-converted-space"/>
+    <w:basedOn w:val="a0"/>
+    <w:rsid w:val="00BB3197"/>
+  </w:style>
+  <w:style w:type="paragraph" w:styleId="a5">
+    <w:name w:val="Balloon Text"/>
+    <w:basedOn w:val="a"/>
+    <w:link w:val="a6"/>
+    <w:uiPriority w:val="99"/>
+    <w:semiHidden/>
+    <w:unhideWhenUsed/>
+    <w:rsid w:val="0099308B"/>
+    <w:pPr>
+      <w:spacing w:after="0" w:line="240" w:lineRule="auto"/>
+    </w:pPr>
+    <w:rPr>
+      <w:rFonts w:ascii="Segoe UI" w:hAnsi="Segoe UI" w:cs="Segoe UI"/>
+      <w:sz w:val="18"/>
+      <w:szCs w:val="18"/>
+    </w:rPr>
+  </w:style>
+  <w:style w:type="character" w:customStyle="1" w:styleId="a6">
+    <w:name w:val="Balloon Text Char"/>
+    <w:basedOn w:val="a0"/>
+    <w:link w:val="a5"/>
+    <w:uiPriority w:val="99"/>
+    <w:semiHidden/>
+    <w:rsid w:val="0099308B"/>
+    <w:rPr>
+      <w:rFonts w:ascii="Segoe UI" w:hAnsi="Segoe UI" w:cs="Segoe UI"/>
+      <w:sz w:val="18"/>
+      <w:szCs w:val="18"/>
+    </w:rPr>
+  </w:style>
+  <w:style w:type="character" w:customStyle="1" w:styleId="10">
+    <w:name w:val="Heading 1 Char"/>
+    <w:basedOn w:val="a0"/>
+    <w:link w:val="1"/>
+    <w:uiPriority w:val="9"/>
+    <w:rsid w:val="0099308B"/>
+    <w:rPr>
+      <w:rFonts w:asciiTheme="majorHAnsi" w:eastAsiaTheme="majorEastAsia" w:hAnsiTheme="majorHAnsi" w:cstheme="majorBidi"/>
+      <w:color w:val="2E74B5" w:themeColor="accent1" w:themeShade="BF"/>
+      <w:sz w:val="32"/>
+      <w:szCs w:val="32"/>
+    </w:rPr>
+  </w:style>
+  <w:style w:type="character" w:styleId="a7">
+    <w:name w:val="Strong"/>
+    <w:basedOn w:val="a0"/>
+    <w:uiPriority w:val="22"/>
+    <w:qFormat/>
+    <w:rsid w:val="0099308B"/>
+    <w:rPr>
+      <w:b/>
+      <w:bCs/>
+    </w:rPr>
+  </w:style>
+  <w:style w:type="character" w:styleId="a8">
+    <w:name w:val="Intense Emphasis"/>
+    <w:basedOn w:val="a0"/>
+    <w:uiPriority w:val="21"/>
+    <w:qFormat/>
+    <w:rsid w:val="0099308B"/>
+    <w:rPr>
+      <w:i/>
+      <w:iCs/>
+      <w:color w:val="5B9BD5" w:themeColor="accent1"/>
+    </w:rPr>
+  </w:style>
+  <w:style w:type="character" w:styleId="a9">
+    <w:name w:val="Book Title"/>
+    <w:basedOn w:val="a0"/>
+    <w:uiPriority w:val="33"/>
+    <w:qFormat/>
+    <w:rsid w:val="006F3B54"/>
+    <w:rPr>
+      <w:b/>
+      <w:bCs/>
+      <w:i/>
+      <w:iCs/>
+      <w:spacing w:val="5"/>
+    </w:rPr>
+  </w:style>
+  <w:style w:type="character" w:styleId="aa">
+    <w:name w:val="Emphasis"/>
+    <w:basedOn w:val="a0"/>
+    <w:uiPriority w:val="20"/>
+    <w:qFormat/>
+    <w:rsid w:val="00EF08FB"/>
+    <w:rPr>
+      <w:i/>
+      <w:iCs/>
+    </w:rPr>
   </w:style>
 </w:styles>
 </file>
@@ -5300,7 +4342,7 @@
   <a:extraClrSchemeLst/>
   <a:extLst>
     <a:ext uri="{05A4C25C-085E-4340-85A3-A5531E510DB2}">
-      <thm15:themeFamily xmlns:thm15="http://schemas.microsoft.com/office/thememl/2012/main" name="Office Theme" id="{62F939B6-93AF-4DB8-9C6B-D6C7DFDC589F}" vid="{4A3C46E8-61CC-4603-A589-7422A47A8E4A}"/>
+      <thm15:themeFamily xmlns="" xmlns:thm15="http://schemas.microsoft.com/office/thememl/2012/main" name="Office Theme" id="{62F939B6-93AF-4DB8-9C6B-D6C7DFDC589F}" vid="{4A3C46E8-61CC-4603-A589-7422A47A8E4A}"/>
     </a:ext>
   </a:extLst>
 </a:theme>
@@ -5311,7 +4353,7 @@
 </file>
 
 <file path=customXml/itemProps1.xml><?xml version="1.0" encoding="utf-8"?>
-<ds:datastoreItem xmlns:ds="http://schemas.openxmlformats.org/officeDocument/2006/customXml" ds:itemID="{4D405DA8-9C53-49C0-88A6-0D71873884BC}">
+<ds:datastoreItem xmlns:ds="http://schemas.openxmlformats.org/officeDocument/2006/customXml" ds:itemID="{1EED1BBF-853A-4844-8A6A-7A9B0C3874F3}">
   <ds:schemaRefs>
     <ds:schemaRef ds:uri="http://schemas.openxmlformats.org/officeDocument/2006/bibliography"/>
   </ds:schemaRefs>
